--- a/Darbo_aprašymas.docx
+++ b/Darbo_aprašymas.docx
@@ -3,17 +3,481 @@
 <w:document xmlns:wpc="http://schemas.microsoft.com/office/word/2010/wordprocessingCanvas" xmlns:cx="http://schemas.microsoft.com/office/drawing/2014/chartex" xmlns:cx1="http://schemas.microsoft.com/office/drawing/2015/9/8/chartex" xmlns:cx2="http://schemas.microsoft.com/office/drawing/2015/10/21/chartex" xmlns:cx3="http://schemas.microsoft.com/office/drawing/2016/5/9/chartex" xmlns:cx4="http://schemas.microsoft.com/office/drawing/2016/5/10/chartex" xmlns:cx5="http://schemas.microsoft.com/office/drawing/2016/5/11/chartex" xmlns:cx6="http://schemas.microsoft.com/office/drawing/2016/5/12/chartex" xmlns:cx7="http://schemas.microsoft.com/office/drawing/2016/5/13/chartex" xmlns:cx8="http://schemas.microsoft.com/office/drawing/2016/5/14/chartex" xmlns:mc="http://schemas.openxmlformats.org/markup-compatibility/2006" xmlns:aink="http://schemas.microsoft.com/office/drawing/2016/ink" xmlns:am3d="http://schemas.microsoft.com/office/drawing/2017/model3d" xmlns:o="urn:schemas-microsoft-com:office:office" xmlns:r="http://schemas.openxmlformats.org/officeDocument/2006/relationships" xmlns:m="http://schemas.openxmlformats.org/officeDocument/2006/math" xmlns:v="urn:schemas-microsoft-com:vml" xmlns:wp14="http://schemas.microsoft.com/office/word/2010/wordprocessingDrawing" xmlns:wp="http://schemas.openxmlformats.org/drawingml/2006/wordprocessingDrawing" xmlns:w10="urn:schemas-microsoft-com:office:word" xmlns:w="http://schemas.openxmlformats.org/wordprocessingml/2006/main" xmlns:w14="http://schemas.microsoft.com/office/word/2010/wordml" xmlns:w15="http://schemas.microsoft.com/office/word/2012/wordml" xmlns:w16cid="http://schemas.microsoft.com/office/word/2016/wordml/cid" xmlns:w16se="http://schemas.microsoft.com/office/word/2015/wordml/symex" xmlns:wpg="http://schemas.microsoft.com/office/word/2010/wordprocessingGroup" xmlns:wpi="http://schemas.microsoft.com/office/word/2010/wordprocessingInk" xmlns:wne="http://schemas.microsoft.com/office/word/2006/wordml" xmlns:wps="http://schemas.microsoft.com/office/word/2010/wordprocessingShape" mc:Ignorable="w14 w15 w16se w16cid wp14">
   <w:body>
     <w:p>
+      <w:pPr>
+        <w:spacing w:line="720" w:lineRule="auto"/>
+        <w:jc w:val="center"/>
+        <w:rPr>
+          <w:b/>
+          <w:bCs/>
+          <w:sz w:val="28"/>
+          <w:szCs w:val="24"/>
+        </w:rPr>
+      </w:pPr>
+      <w:r>
+        <w:rPr>
+          <w:b/>
+          <w:bCs/>
+          <w:sz w:val="28"/>
+          <w:szCs w:val="24"/>
+        </w:rPr>
+        <w:t>Vilniaus Užupio gimnazija</w:t>
+      </w:r>
+    </w:p>
+    <w:p>
+      <w:pPr>
+        <w:spacing w:line="720" w:lineRule="auto"/>
+        <w:jc w:val="center"/>
+        <w:rPr>
+          <w:b/>
+          <w:bCs/>
+          <w:sz w:val="28"/>
+          <w:szCs w:val="24"/>
+        </w:rPr>
+      </w:pPr>
+      <w:r>
+        <w:rPr>
+          <w:b/>
+          <w:bCs/>
+          <w:sz w:val="28"/>
+          <w:szCs w:val="24"/>
+        </w:rPr>
+        <w:t>Oskaras Klimašauskas, Paulius Kurlavičius.</w:t>
+      </w:r>
+    </w:p>
+    <w:p>
+      <w:pPr>
+        <w:jc w:val="center"/>
+        <w:rPr>
+          <w:sz w:val="36"/>
+          <w:szCs w:val="32"/>
+        </w:rPr>
+      </w:pPr>
+      <w:r>
+        <w:rPr>
+          <w:sz w:val="36"/>
+          <w:szCs w:val="32"/>
+        </w:rPr>
+        <w:t>Objektų</w:t>
+      </w:r>
+      <w:r>
+        <w:rPr>
+          <w:sz w:val="36"/>
+          <w:szCs w:val="32"/>
+        </w:rPr>
+        <w:t xml:space="preserve"> algoritminis </w:t>
+      </w:r>
+      <w:r>
+        <w:rPr>
+          <w:sz w:val="36"/>
+          <w:szCs w:val="32"/>
+        </w:rPr>
+        <w:t>mokymas naudojant</w:t>
+      </w:r>
+      <w:r>
+        <w:rPr>
+          <w:sz w:val="36"/>
+          <w:szCs w:val="32"/>
+        </w:rPr>
+        <w:t xml:space="preserve"> </w:t>
+      </w:r>
+      <w:r>
+        <w:rPr>
+          <w:sz w:val="36"/>
+          <w:szCs w:val="32"/>
+        </w:rPr>
+        <w:t>neuroninio tinklo ir genetinio algoritmo sąsąją.</w:t>
+      </w:r>
+    </w:p>
+    <w:p>
+      <w:pPr>
+        <w:jc w:val="center"/>
+        <w:rPr>
+          <w:sz w:val="36"/>
+          <w:szCs w:val="32"/>
+        </w:rPr>
+      </w:pPr>
+    </w:p>
+    <w:p>
+      <w:pPr>
+        <w:jc w:val="center"/>
+        <w:rPr>
+          <w:sz w:val="26"/>
+          <w:szCs w:val="24"/>
+        </w:rPr>
+      </w:pPr>
+      <w:r>
+        <w:rPr>
+          <w:sz w:val="26"/>
+          <w:szCs w:val="24"/>
+        </w:rPr>
+        <w:t>Kūrybinis/Tiriamasis darbas</w:t>
+      </w:r>
+    </w:p>
+    <w:p>
+      <w:pPr>
+        <w:jc w:val="center"/>
+        <w:rPr>
+          <w:sz w:val="26"/>
+          <w:szCs w:val="24"/>
+        </w:rPr>
+      </w:pPr>
+    </w:p>
+    <w:p>
+      <w:pPr>
+        <w:jc w:val="center"/>
+        <w:rPr>
+          <w:sz w:val="26"/>
+          <w:szCs w:val="24"/>
+        </w:rPr>
+      </w:pPr>
+    </w:p>
+    <w:p>
+      <w:pPr>
+        <w:jc w:val="center"/>
+        <w:rPr>
+          <w:sz w:val="26"/>
+          <w:szCs w:val="24"/>
+        </w:rPr>
+      </w:pPr>
+    </w:p>
+    <w:p>
+      <w:pPr>
+        <w:jc w:val="center"/>
+        <w:rPr>
+          <w:sz w:val="26"/>
+          <w:szCs w:val="24"/>
+        </w:rPr>
+      </w:pPr>
+    </w:p>
+    <w:p>
+      <w:pPr>
+        <w:jc w:val="center"/>
+        <w:rPr>
+          <w:sz w:val="26"/>
+          <w:szCs w:val="24"/>
+        </w:rPr>
+      </w:pPr>
+    </w:p>
+    <w:p>
+      <w:pPr>
+        <w:jc w:val="center"/>
+        <w:rPr>
+          <w:sz w:val="26"/>
+          <w:szCs w:val="24"/>
+        </w:rPr>
+      </w:pPr>
+    </w:p>
+    <w:p>
+      <w:pPr>
+        <w:spacing w:line="240" w:lineRule="auto"/>
+        <w:jc w:val="right"/>
+        <w:rPr>
+          <w:sz w:val="26"/>
+          <w:szCs w:val="24"/>
+        </w:rPr>
+      </w:pPr>
+      <w:r>
+        <w:rPr>
+          <w:sz w:val="26"/>
+          <w:szCs w:val="24"/>
+        </w:rPr>
+        <w:t>Darbo vadovas</w:t>
+      </w:r>
+    </w:p>
+    <w:p>
+      <w:pPr>
+        <w:spacing w:line="240" w:lineRule="auto"/>
+        <w:jc w:val="right"/>
+        <w:rPr>
+          <w:sz w:val="26"/>
+          <w:szCs w:val="24"/>
+        </w:rPr>
+      </w:pPr>
+      <w:r>
+        <w:rPr>
+          <w:sz w:val="26"/>
+          <w:szCs w:val="24"/>
+        </w:rPr>
+        <w:t>Vaidas Raižys</w:t>
+      </w:r>
+    </w:p>
+    <w:p>
+      <w:pPr>
+        <w:rPr>
+          <w:sz w:val="26"/>
+          <w:szCs w:val="24"/>
+        </w:rPr>
+      </w:pPr>
+      <w:r>
+        <w:rPr>
+          <w:sz w:val="26"/>
+          <w:szCs w:val="24"/>
+        </w:rPr>
+        <w:br w:type="page"/>
+      </w:r>
+    </w:p>
+    <w:p>
+      <w:pPr>
+        <w:spacing w:after="0" w:line="240" w:lineRule="auto"/>
+        <w:jc w:val="center"/>
+        <w:rPr>
+          <w:sz w:val="28"/>
+          <w:szCs w:val="28"/>
+        </w:rPr>
+      </w:pPr>
+      <w:r>
+        <w:rPr>
+          <w:sz w:val="28"/>
+          <w:szCs w:val="28"/>
+        </w:rPr>
+        <w:lastRenderedPageBreak/>
+        <w:t>ĮVADAS</w:t>
+      </w:r>
+    </w:p>
+    <w:p>
+      <w:pPr>
+        <w:spacing w:after="0" w:line="240" w:lineRule="auto"/>
+        <w:rPr>
+          <w:sz w:val="28"/>
+          <w:szCs w:val="28"/>
+        </w:rPr>
+      </w:pPr>
+    </w:p>
+    <w:p>
+      <w:pPr>
+        <w:spacing w:after="0" w:line="240" w:lineRule="auto"/>
+        <w:rPr>
+          <w:szCs w:val="24"/>
+        </w:rPr>
+      </w:pPr>
+      <w:r>
+        <w:rPr>
+          <w:szCs w:val="24"/>
+        </w:rPr>
+        <w:tab/>
+      </w:r>
+      <w:r>
+        <w:rPr>
+          <w:szCs w:val="24"/>
+        </w:rPr>
+        <w:t xml:space="preserve">Pirmieji neuroniniai tinkai jau buvo sukurti </w:t>
+      </w:r>
+      <w:r>
+        <w:rPr>
+          <w:szCs w:val="24"/>
+        </w:rPr>
+        <w:t>ir sėkmingai apmokyti XX a. viduryje, tačiau jų pritaikymo galimybės buvo labai robota dėl mokymo duomenų stokos ir prastų kompiuterio skaičiavimo pajėgumų.</w:t>
+      </w:r>
+      <w:r>
+        <w:rPr>
+          <w:szCs w:val="24"/>
+        </w:rPr>
+        <w:t xml:space="preserve"> Reikėjo palaukti 60 metų, kad kartu su interneto proveržiu masiniai duomenys būtų lengvai pasiekiami visur – prasideda mašininio mokymo laikai. Dar kiek palaukus ir padobulėjus kompiuterio procesoriams ir vaizo plokštėm, atsirado galimybė tiksliai atkurti realiaus gyvenimo scenarijus kompiuterio ekrane, juose patalpinant objektus sąveikaujančius su aplinka. Taip su kompiuterio pagalba, atliekant didelius skaičiavimus, objektai „išmoksta“ </w:t>
+      </w:r>
+      <w:r>
+        <w:rPr>
+          <w:szCs w:val="24"/>
+        </w:rPr>
+        <w:t>prisitaikyti prie aplinkos pagal mūsų norus.</w:t>
+      </w:r>
+    </w:p>
+    <w:p>
+      <w:pPr>
+        <w:spacing w:after="0" w:line="240" w:lineRule="auto"/>
+        <w:rPr>
+          <w:sz w:val="28"/>
+          <w:szCs w:val="28"/>
+        </w:rPr>
+      </w:pPr>
+      <w:r>
+        <w:rPr>
+          <w:szCs w:val="24"/>
+        </w:rPr>
+        <w:tab/>
+        <w:t xml:space="preserve">Mes naudodamiesi Unity žaidimų varikliu sukūrėme </w:t>
+      </w:r>
+      <w:r>
+        <w:rPr>
+          <w:szCs w:val="24"/>
+        </w:rPr>
+        <w:t xml:space="preserve">supaprastintą grafinę </w:t>
+      </w:r>
+      <w:r>
+        <w:rPr>
+          <w:szCs w:val="24"/>
+        </w:rPr>
+        <w:t>aplinką mūsų objektams</w:t>
+      </w:r>
+      <w:r>
+        <w:rPr>
+          <w:szCs w:val="24"/>
+        </w:rPr>
+        <w:t>, kurioje stengtasi simuliuoti kosminę</w:t>
+      </w:r>
+      <w:r>
+        <w:rPr>
+          <w:szCs w:val="24"/>
+        </w:rPr>
+        <w:t>, su tikslu, kad objektai iš pastovios pradinės vietos išmoks pasiekti taikinį, kurio vieta kei</w:t>
+      </w:r>
+      <w:r>
+        <w:rPr>
+          <w:szCs w:val="24"/>
+        </w:rPr>
+        <w:t>si</w:t>
+      </w:r>
+      <w:r>
+        <w:rPr>
+          <w:szCs w:val="24"/>
+        </w:rPr>
+        <w:t>s</w:t>
+      </w:r>
+      <w:r>
+        <w:rPr>
+          <w:szCs w:val="24"/>
+        </w:rPr>
+        <w:t xml:space="preserve"> </w:t>
+      </w:r>
+      <w:r>
+        <w:rPr>
+          <w:szCs w:val="24"/>
+        </w:rPr>
+        <w:t>priklausomai nuo žaidėjo įvesties.</w:t>
+      </w:r>
+      <w:r>
+        <w:rPr>
+          <w:szCs w:val="24"/>
+        </w:rPr>
+        <w:t xml:space="preserve"> Tikslą pasiekiamė naudodamiesi daugeliu internetiniu resursų,</w:t>
+      </w:r>
+      <w:r>
+        <w:rPr>
+          <w:szCs w:val="24"/>
+        </w:rPr>
+        <w:t xml:space="preserve"> taip parašydami savo supaprastintą neuroninio tinklo architektūros sudarymo biblioteką ir algoritmus skirtus objecktų apmokymui</w:t>
+      </w:r>
+      <w:r>
+        <w:rPr>
+          <w:szCs w:val="24"/>
+        </w:rPr>
+        <w:t>.</w:t>
+      </w:r>
       <w:bookmarkStart w:id="0" w:name="_GoBack"/>
       <w:bookmarkEnd w:id="0"/>
+      <w:r>
+        <w:rPr>
+          <w:szCs w:val="24"/>
+        </w:rPr>
+        <w:br/>
+      </w:r>
+    </w:p>
+    <w:p>
+      <w:pPr>
+        <w:spacing w:line="240" w:lineRule="auto"/>
+        <w:jc w:val="center"/>
+        <w:rPr>
+          <w:sz w:val="32"/>
+          <w:szCs w:val="32"/>
+        </w:rPr>
+      </w:pPr>
     </w:p>
     <w:sectPr>
+      <w:footerReference w:type="first" r:id="rId6"/>
       <w:pgSz w:w="11906" w:h="16838"/>
-      <w:pgMar w:top="1701" w:right="567" w:bottom="1134" w:left="1701" w:header="567" w:footer="567" w:gutter="0"/>
+      <w:pgMar w:top="1440" w:right="1440" w:bottom="1440" w:left="1440" w:header="567" w:footer="567" w:gutter="0"/>
       <w:cols w:space="1296"/>
+      <w:titlePg/>
       <w:docGrid w:linePitch="360"/>
     </w:sectPr>
   </w:body>
 </w:document>
+</file>
+
+<file path=word/endnotes.xml><?xml version="1.0" encoding="utf-8"?>
+<w:endnotes xmlns:wpc="http://schemas.microsoft.com/office/word/2010/wordprocessingCanvas" xmlns:cx="http://schemas.microsoft.com/office/drawing/2014/chartex" xmlns:cx1="http://schemas.microsoft.com/office/drawing/2015/9/8/chartex" xmlns:cx2="http://schemas.microsoft.com/office/drawing/2015/10/21/chartex" xmlns:cx3="http://schemas.microsoft.com/office/drawing/2016/5/9/chartex" xmlns:cx4="http://schemas.microsoft.com/office/drawing/2016/5/10/chartex" xmlns:cx5="http://schemas.microsoft.com/office/drawing/2016/5/11/chartex" xmlns:cx6="http://schemas.microsoft.com/office/drawing/2016/5/12/chartex" xmlns:cx7="http://schemas.microsoft.com/office/drawing/2016/5/13/chartex" xmlns:cx8="http://schemas.microsoft.com/office/drawing/2016/5/14/chartex" xmlns:mc="http://schemas.openxmlformats.org/markup-compatibility/2006" xmlns:aink="http://schemas.microsoft.com/office/drawing/2016/ink" xmlns:am3d="http://schemas.microsoft.com/office/drawing/2017/model3d" xmlns:o="urn:schemas-microsoft-com:office:office" xmlns:r="http://schemas.openxmlformats.org/officeDocument/2006/relationships" xmlns:m="http://schemas.openxmlformats.org/officeDocument/2006/math" xmlns:v="urn:schemas-microsoft-com:vml" xmlns:wp14="http://schemas.microsoft.com/office/word/2010/wordprocessingDrawing" xmlns:wp="http://schemas.openxmlformats.org/drawingml/2006/wordprocessingDrawing" xmlns:w10="urn:schemas-microsoft-com:office:word" xmlns:w="http://schemas.openxmlformats.org/wordprocessingml/2006/main" xmlns:w14="http://schemas.microsoft.com/office/word/2010/wordml" xmlns:w15="http://schemas.microsoft.com/office/word/2012/wordml" xmlns:w16cid="http://schemas.microsoft.com/office/word/2016/wordml/cid" xmlns:w16se="http://schemas.microsoft.com/office/word/2015/wordml/symex" xmlns:wpg="http://schemas.microsoft.com/office/word/2010/wordprocessingGroup" xmlns:wpi="http://schemas.microsoft.com/office/word/2010/wordprocessingInk" xmlns:wne="http://schemas.microsoft.com/office/word/2006/wordml" xmlns:wps="http://schemas.microsoft.com/office/word/2010/wordprocessingShape" mc:Ignorable="w14 w15 w16se w16cid wp14">
+  <w:endnote w:type="separator" w:id="-1">
+    <w:p>
+      <w:pPr>
+        <w:spacing w:after="0" w:line="240" w:lineRule="auto"/>
+      </w:pPr>
+      <w:r>
+        <w:separator/>
+      </w:r>
+    </w:p>
+  </w:endnote>
+  <w:endnote w:type="continuationSeparator" w:id="0">
+    <w:p>
+      <w:pPr>
+        <w:spacing w:after="0" w:line="240" w:lineRule="auto"/>
+      </w:pPr>
+      <w:r>
+        <w:continuationSeparator/>
+      </w:r>
+    </w:p>
+  </w:endnote>
+</w:endnotes>
+</file>
+
+<file path=word/footer1.xml><?xml version="1.0" encoding="utf-8"?>
+<w:ftr xmlns:wpc="http://schemas.microsoft.com/office/word/2010/wordprocessingCanvas" xmlns:cx="http://schemas.microsoft.com/office/drawing/2014/chartex" xmlns:cx1="http://schemas.microsoft.com/office/drawing/2015/9/8/chartex" xmlns:cx2="http://schemas.microsoft.com/office/drawing/2015/10/21/chartex" xmlns:cx3="http://schemas.microsoft.com/office/drawing/2016/5/9/chartex" xmlns:cx4="http://schemas.microsoft.com/office/drawing/2016/5/10/chartex" xmlns:cx5="http://schemas.microsoft.com/office/drawing/2016/5/11/chartex" xmlns:cx6="http://schemas.microsoft.com/office/drawing/2016/5/12/chartex" xmlns:cx7="http://schemas.microsoft.com/office/drawing/2016/5/13/chartex" xmlns:cx8="http://schemas.microsoft.com/office/drawing/2016/5/14/chartex" xmlns:mc="http://schemas.openxmlformats.org/markup-compatibility/2006" xmlns:aink="http://schemas.microsoft.com/office/drawing/2016/ink" xmlns:am3d="http://schemas.microsoft.com/office/drawing/2017/model3d" xmlns:o="urn:schemas-microsoft-com:office:office" xmlns:r="http://schemas.openxmlformats.org/officeDocument/2006/relationships" xmlns:m="http://schemas.openxmlformats.org/officeDocument/2006/math" xmlns:v="urn:schemas-microsoft-com:vml" xmlns:wp14="http://schemas.microsoft.com/office/word/2010/wordprocessingDrawing" xmlns:wp="http://schemas.openxmlformats.org/drawingml/2006/wordprocessingDrawing" xmlns:w10="urn:schemas-microsoft-com:office:word" xmlns:w="http://schemas.openxmlformats.org/wordprocessingml/2006/main" xmlns:w14="http://schemas.microsoft.com/office/word/2010/wordml" xmlns:w15="http://schemas.microsoft.com/office/word/2012/wordml" xmlns:w16cid="http://schemas.microsoft.com/office/word/2016/wordml/cid" xmlns:w16se="http://schemas.microsoft.com/office/word/2015/wordml/symex" xmlns:wpg="http://schemas.microsoft.com/office/word/2010/wordprocessingGroup" xmlns:wpi="http://schemas.microsoft.com/office/word/2010/wordprocessingInk" xmlns:wne="http://schemas.microsoft.com/office/word/2006/wordml" xmlns:wps="http://schemas.microsoft.com/office/word/2010/wordprocessingShape" mc:Ignorable="w14 w15 w16se w16cid wp14">
+  <w:p>
+    <w:pPr>
+      <w:pStyle w:val="Footer"/>
+      <w:jc w:val="center"/>
+      <w:rPr>
+        <w:caps/>
+      </w:rPr>
+    </w:pPr>
+    <w:r>
+      <w:rPr>
+        <w:caps/>
+      </w:rPr>
+      <w:t>VILNIUS</w:t>
+    </w:r>
+    <w:r>
+      <w:rPr>
+        <w:caps/>
+      </w:rPr>
+      <w:t>,</w:t>
+    </w:r>
+    <w:r>
+      <w:rPr>
+        <w:caps/>
+      </w:rPr>
+      <w:t xml:space="preserve"> 2020</w:t>
+    </w:r>
+  </w:p>
+  <w:p>
+    <w:pPr>
+      <w:pStyle w:val="Footer"/>
+    </w:pPr>
+  </w:p>
+</w:ftr>
+</file>
+
+<file path=word/footnotes.xml><?xml version="1.0" encoding="utf-8"?>
+<w:footnotes xmlns:wpc="http://schemas.microsoft.com/office/word/2010/wordprocessingCanvas" xmlns:cx="http://schemas.microsoft.com/office/drawing/2014/chartex" xmlns:cx1="http://schemas.microsoft.com/office/drawing/2015/9/8/chartex" xmlns:cx2="http://schemas.microsoft.com/office/drawing/2015/10/21/chartex" xmlns:cx3="http://schemas.microsoft.com/office/drawing/2016/5/9/chartex" xmlns:cx4="http://schemas.microsoft.com/office/drawing/2016/5/10/chartex" xmlns:cx5="http://schemas.microsoft.com/office/drawing/2016/5/11/chartex" xmlns:cx6="http://schemas.microsoft.com/office/drawing/2016/5/12/chartex" xmlns:cx7="http://schemas.microsoft.com/office/drawing/2016/5/13/chartex" xmlns:cx8="http://schemas.microsoft.com/office/drawing/2016/5/14/chartex" xmlns:mc="http://schemas.openxmlformats.org/markup-compatibility/2006" xmlns:aink="http://schemas.microsoft.com/office/drawing/2016/ink" xmlns:am3d="http://schemas.microsoft.com/office/drawing/2017/model3d" xmlns:o="urn:schemas-microsoft-com:office:office" xmlns:r="http://schemas.openxmlformats.org/officeDocument/2006/relationships" xmlns:m="http://schemas.openxmlformats.org/officeDocument/2006/math" xmlns:v="urn:schemas-microsoft-com:vml" xmlns:wp14="http://schemas.microsoft.com/office/word/2010/wordprocessingDrawing" xmlns:wp="http://schemas.openxmlformats.org/drawingml/2006/wordprocessingDrawing" xmlns:w10="urn:schemas-microsoft-com:office:word" xmlns:w="http://schemas.openxmlformats.org/wordprocessingml/2006/main" xmlns:w14="http://schemas.microsoft.com/office/word/2010/wordml" xmlns:w15="http://schemas.microsoft.com/office/word/2012/wordml" xmlns:w16cid="http://schemas.microsoft.com/office/word/2016/wordml/cid" xmlns:w16se="http://schemas.microsoft.com/office/word/2015/wordml/symex" xmlns:wpg="http://schemas.microsoft.com/office/word/2010/wordprocessingGroup" xmlns:wpi="http://schemas.microsoft.com/office/word/2010/wordprocessingInk" xmlns:wne="http://schemas.microsoft.com/office/word/2006/wordml" xmlns:wps="http://schemas.microsoft.com/office/word/2010/wordprocessingShape" mc:Ignorable="w14 w15 w16se w16cid wp14">
+  <w:footnote w:type="separator" w:id="-1">
+    <w:p>
+      <w:pPr>
+        <w:spacing w:after="0" w:line="240" w:lineRule="auto"/>
+      </w:pPr>
+      <w:r>
+        <w:separator/>
+      </w:r>
+    </w:p>
+  </w:footnote>
+  <w:footnote w:type="continuationSeparator" w:id="0">
+    <w:p>
+      <w:pPr>
+        <w:spacing w:after="0" w:line="240" w:lineRule="auto"/>
+      </w:pPr>
+      <w:r>
+        <w:continuationSeparator/>
+      </w:r>
+    </w:p>
+  </w:footnote>
+</w:footnotes>
 </file>
 
 <file path=word/styles.xml><?xml version="1.0" encoding="utf-8"?>
@@ -139,6 +603,7 @@
     <w:lsdException w:name="HTML Sample" w:semiHidden="1" w:unhideWhenUsed="1"/>
     <w:lsdException w:name="HTML Typewriter" w:semiHidden="1" w:unhideWhenUsed="1"/>
     <w:lsdException w:name="HTML Variable" w:semiHidden="1" w:unhideWhenUsed="1"/>
+    <w:lsdException w:name="Normal Table" w:semiHidden="1" w:unhideWhenUsed="1"/>
     <w:lsdException w:name="annotation subject" w:semiHidden="1" w:unhideWhenUsed="1"/>
     <w:lsdException w:name="No List" w:semiHidden="1" w:unhideWhenUsed="1"/>
     <w:lsdException w:name="Outline List 1" w:semiHidden="1" w:unhideWhenUsed="1"/>
@@ -184,9 +649,11 @@
     <w:lsdException w:name="Table Subtle 1" w:semiHidden="1" w:unhideWhenUsed="1"/>
     <w:lsdException w:name="Table Subtle 2" w:semiHidden="1" w:unhideWhenUsed="1"/>
     <w:lsdException w:name="Table Web 1" w:semiHidden="1" w:unhideWhenUsed="1"/>
+    <w:lsdException w:name="Table Web 2" w:semiHidden="1" w:unhideWhenUsed="1"/>
     <w:lsdException w:name="Table Web 3" w:semiHidden="1" w:unhideWhenUsed="1"/>
     <w:lsdException w:name="Balloon Text" w:semiHidden="1" w:unhideWhenUsed="1"/>
     <w:lsdException w:name="Table Grid" w:uiPriority="39"/>
+    <w:lsdException w:name="Table Theme" w:semiHidden="1" w:unhideWhenUsed="1"/>
     <w:lsdException w:name="Placeholder Text" w:semiHidden="1"/>
     <w:lsdException w:name="No Spacing" w:uiPriority="1" w:qFormat="1"/>
     <w:lsdException w:name="Light Shading" w:uiPriority="60"/>
@@ -439,6 +906,50 @@
     <w:uiPriority w:val="99"/>
     <w:semiHidden/>
     <w:unhideWhenUsed/>
+  </w:style>
+  <w:style w:type="paragraph" w:styleId="Header">
+    <w:name w:val="header"/>
+    <w:basedOn w:val="Normal"/>
+    <w:link w:val="HeaderChar"/>
+    <w:uiPriority w:val="99"/>
+    <w:unhideWhenUsed/>
+    <w:rsid w:val="00341C94"/>
+    <w:pPr>
+      <w:tabs>
+        <w:tab w:val="center" w:pos="4513"/>
+        <w:tab w:val="right" w:pos="9026"/>
+      </w:tabs>
+      <w:spacing w:after="0" w:line="240" w:lineRule="auto"/>
+    </w:pPr>
+  </w:style>
+  <w:style w:type="character" w:customStyle="1" w:styleId="HeaderChar">
+    <w:name w:val="Header Char"/>
+    <w:basedOn w:val="DefaultParagraphFont"/>
+    <w:link w:val="Header"/>
+    <w:uiPriority w:val="99"/>
+    <w:rsid w:val="00341C94"/>
+  </w:style>
+  <w:style w:type="paragraph" w:styleId="Footer">
+    <w:name w:val="footer"/>
+    <w:basedOn w:val="Normal"/>
+    <w:link w:val="FooterChar"/>
+    <w:uiPriority w:val="99"/>
+    <w:unhideWhenUsed/>
+    <w:rsid w:val="00341C94"/>
+    <w:pPr>
+      <w:tabs>
+        <w:tab w:val="center" w:pos="4513"/>
+        <w:tab w:val="right" w:pos="9026"/>
+      </w:tabs>
+      <w:spacing w:after="0" w:line="240" w:lineRule="auto"/>
+    </w:pPr>
+  </w:style>
+  <w:style w:type="character" w:customStyle="1" w:styleId="FooterChar">
+    <w:name w:val="Footer Char"/>
+    <w:basedOn w:val="DefaultParagraphFont"/>
+    <w:link w:val="Footer"/>
+    <w:uiPriority w:val="99"/>
+    <w:rsid w:val="00341C94"/>
   </w:style>
 </w:styles>
 </file>

--- a/Darbo_aprašymas.docx
+++ b/Darbo_aprašymas.docx
@@ -318,6 +318,12 @@
         <w:rPr>
           <w:szCs w:val="24"/>
         </w:rPr>
+        <w:t xml:space="preserve"> erdvę tarp planetos Žemės ir mėnulio</w:t>
+      </w:r>
+      <w:r>
+        <w:rPr>
+          <w:szCs w:val="24"/>
+        </w:rPr>
         <w:t>, su tikslu, kad objektai iš pastovios pradinės vietos išmoks pasiekti taikinį, kurio vieta kei</w:t>
       </w:r>
       <w:r>
@@ -354,7 +360,7 @@
         <w:rPr>
           <w:szCs w:val="24"/>
         </w:rPr>
-        <w:t xml:space="preserve"> taip parašydami savo supaprastintą neuroninio tinklo architektūros sudarymo biblioteką ir algoritmus skirtus objecktų apmokymui</w:t>
+        <w:t xml:space="preserve"> taip parašydami savo supaprastintą neuroninio tinklo architektūros sudarymo biblioteką ir algoritmus skirtus objektų apmokymui</w:t>
       </w:r>
       <w:r>
         <w:rPr>
@@ -362,27 +368,669 @@
         </w:rPr>
         <w:t>.</w:t>
       </w:r>
+      <w:r>
+        <w:rPr>
+          <w:szCs w:val="24"/>
+        </w:rPr>
+        <w:br/>
+      </w:r>
+    </w:p>
+    <w:p>
+      <w:pPr>
+        <w:spacing w:after="0" w:line="240" w:lineRule="auto"/>
+        <w:jc w:val="center"/>
+        <w:rPr>
+          <w:sz w:val="28"/>
+          <w:szCs w:val="28"/>
+        </w:rPr>
+      </w:pPr>
+      <w:r>
+        <w:rPr>
+          <w:sz w:val="28"/>
+          <w:szCs w:val="28"/>
+        </w:rPr>
+        <w:t>Dirbtini</w:t>
+      </w:r>
+      <w:r>
+        <w:rPr>
+          <w:sz w:val="28"/>
+          <w:szCs w:val="28"/>
+        </w:rPr>
+        <w:t>ai neuroniniai tinklai</w:t>
+      </w:r>
+    </w:p>
+    <w:p>
+      <w:pPr>
+        <w:spacing w:after="0" w:line="240" w:lineRule="auto"/>
+        <w:jc w:val="center"/>
+        <w:rPr>
+          <w:sz w:val="28"/>
+          <w:szCs w:val="28"/>
+        </w:rPr>
+      </w:pPr>
+    </w:p>
+    <w:p>
+      <w:pPr>
+        <w:spacing w:after="0" w:line="240" w:lineRule="auto"/>
+        <w:rPr>
+          <w:rFonts w:cs="Times New Roman"/>
+          <w:szCs w:val="24"/>
+        </w:rPr>
+      </w:pPr>
+      <w:r>
+        <w:rPr>
+          <w:rFonts w:cs="Times New Roman"/>
+          <w:szCs w:val="24"/>
+        </w:rPr>
+        <w:tab/>
+      </w:r>
+      <w:r>
+        <w:rPr>
+          <w:rFonts w:cs="Times New Roman"/>
+          <w:szCs w:val="24"/>
+        </w:rPr>
+        <w:t>Dirbtiniai neuroniniai tinklai (DNT) (angl. artificial neural networks) – tai informacijos</w:t>
+      </w:r>
+      <w:r>
+        <w:rPr>
+          <w:rFonts w:cs="Times New Roman"/>
+          <w:szCs w:val="24"/>
+        </w:rPr>
+        <w:t xml:space="preserve"> </w:t>
+      </w:r>
+      <w:r>
+        <w:rPr>
+          <w:rFonts w:cs="Times New Roman"/>
+          <w:szCs w:val="24"/>
+        </w:rPr>
+        <w:t>apdorojimo struktūros, netiksliai imituojančios, kai kuriuos gyvųjų organizmų smegenyse</w:t>
+      </w:r>
+      <w:r>
+        <w:rPr>
+          <w:rFonts w:cs="Times New Roman"/>
+          <w:szCs w:val="24"/>
+        </w:rPr>
+        <w:t xml:space="preserve"> </w:t>
+      </w:r>
+      <w:r>
+        <w:rPr>
+          <w:rFonts w:cs="Times New Roman"/>
+          <w:szCs w:val="24"/>
+        </w:rPr>
+        <w:t>vykstančius informacijos apdorojimo procesus. DNT sudaromi iš daugelio tarpusavyje sujungtų</w:t>
+      </w:r>
+      <w:r>
+        <w:rPr>
+          <w:rFonts w:cs="Times New Roman"/>
+          <w:szCs w:val="24"/>
+        </w:rPr>
+        <w:t xml:space="preserve"> </w:t>
+      </w:r>
+      <w:r>
+        <w:rPr>
+          <w:rFonts w:cs="Times New Roman"/>
+          <w:szCs w:val="24"/>
+        </w:rPr>
+        <w:t>labai paprastų skaičiavimo elementų. Šie elementai jungiami vieni su kitais įvairaus stiprumo</w:t>
+      </w:r>
+      <w:r>
+        <w:rPr>
+          <w:rFonts w:cs="Times New Roman"/>
+          <w:szCs w:val="24"/>
+        </w:rPr>
+        <w:t xml:space="preserve"> </w:t>
+      </w:r>
+      <w:r>
+        <w:rPr>
+          <w:rFonts w:cs="Times New Roman"/>
+          <w:szCs w:val="24"/>
+        </w:rPr>
+        <w:t>jungtimis.</w:t>
+      </w:r>
+    </w:p>
+    <w:p>
+      <w:pPr>
+        <w:spacing w:after="0" w:line="240" w:lineRule="auto"/>
+        <w:rPr>
+          <w:rFonts w:cs="Times New Roman"/>
+          <w:szCs w:val="24"/>
+        </w:rPr>
+      </w:pPr>
+      <w:r>
+        <w:rPr>
+          <w:rFonts w:cs="Times New Roman"/>
+          <w:szCs w:val="24"/>
+        </w:rPr>
+        <w:tab/>
+      </w:r>
+      <w:r>
+        <w:rPr>
+          <w:rFonts w:cs="Times New Roman"/>
+          <w:szCs w:val="24"/>
+        </w:rPr>
+        <w:t xml:space="preserve">Labiausiai paplitusi </w:t>
+      </w:r>
+      <w:r>
+        <w:rPr>
+          <w:rFonts w:cs="Times New Roman"/>
+          <w:szCs w:val="24"/>
+        </w:rPr>
+        <w:t xml:space="preserve">ir paprasčiausia </w:t>
+      </w:r>
+      <w:r>
+        <w:rPr>
+          <w:rFonts w:cs="Times New Roman"/>
+          <w:szCs w:val="24"/>
+        </w:rPr>
+        <w:t xml:space="preserve">dirbtinio neurono schema pavaizduota </w:t>
+      </w:r>
+      <w:r>
+        <w:rPr>
+          <w:rFonts w:cs="Times New Roman"/>
+          <w:szCs w:val="24"/>
+        </w:rPr>
+        <w:t>paveiklėlyje apačioje</w:t>
+      </w:r>
+      <w:r>
+        <w:rPr>
+          <w:rFonts w:cs="Times New Roman"/>
+          <w:szCs w:val="24"/>
+        </w:rPr>
+        <w:t xml:space="preserve">. Čia </w:t>
+      </w:r>
+      <w:r>
+        <w:rPr>
+          <w:rFonts w:cs="Times New Roman"/>
+          <w:i/>
+          <w:iCs/>
+          <w:szCs w:val="24"/>
+        </w:rPr>
+        <w:t>x</w:t>
+      </w:r>
+      <w:r>
+        <w:rPr>
+          <w:rFonts w:cs="Times New Roman"/>
+          <w:i/>
+          <w:iCs/>
+          <w:szCs w:val="24"/>
+          <w:vertAlign w:val="subscript"/>
+        </w:rPr>
+        <w:t>1</w:t>
+      </w:r>
+      <w:r>
+        <w:rPr>
+          <w:rFonts w:cs="Times New Roman"/>
+          <w:i/>
+          <w:iCs/>
+          <w:szCs w:val="24"/>
+        </w:rPr>
+        <w:t>,</w:t>
+      </w:r>
+      <w:r>
+        <w:rPr>
+          <w:rFonts w:cs="Times New Roman"/>
+          <w:i/>
+          <w:iCs/>
+          <w:szCs w:val="24"/>
+        </w:rPr>
+        <w:t xml:space="preserve"> </w:t>
+      </w:r>
+      <w:r>
+        <w:rPr>
+          <w:rFonts w:cs="Times New Roman"/>
+          <w:i/>
+          <w:iCs/>
+          <w:szCs w:val="24"/>
+        </w:rPr>
+        <w:t>..</w:t>
+      </w:r>
+      <w:r>
+        <w:rPr>
+          <w:rFonts w:cs="Times New Roman"/>
+          <w:i/>
+          <w:iCs/>
+          <w:szCs w:val="24"/>
+        </w:rPr>
+        <w:t xml:space="preserve">. </w:t>
+      </w:r>
+      <w:r>
+        <w:rPr>
+          <w:rFonts w:cs="Times New Roman"/>
+          <w:i/>
+          <w:iCs/>
+          <w:szCs w:val="24"/>
+        </w:rPr>
+        <w:t>,</w:t>
+      </w:r>
+      <w:r>
+        <w:rPr>
+          <w:rFonts w:cs="Times New Roman"/>
+          <w:i/>
+          <w:iCs/>
+          <w:szCs w:val="24"/>
+        </w:rPr>
+        <w:t xml:space="preserve"> </w:t>
+      </w:r>
+      <w:r>
+        <w:rPr>
+          <w:rFonts w:cs="Times New Roman"/>
+          <w:i/>
+          <w:iCs/>
+          <w:szCs w:val="24"/>
+        </w:rPr>
+        <w:t>x</w:t>
+      </w:r>
+      <w:r>
+        <w:rPr>
+          <w:rFonts w:cs="Times New Roman"/>
+          <w:i/>
+          <w:iCs/>
+          <w:szCs w:val="24"/>
+          <w:vertAlign w:val="subscript"/>
+        </w:rPr>
+        <w:t>n</w:t>
+      </w:r>
+      <w:r>
+        <w:rPr>
+          <w:rFonts w:cs="Times New Roman"/>
+          <w:szCs w:val="24"/>
+        </w:rPr>
+        <w:t xml:space="preserve"> žymi</w:t>
+      </w:r>
+      <w:r>
+        <w:rPr>
+          <w:rFonts w:cs="Times New Roman"/>
+          <w:szCs w:val="24"/>
+        </w:rPr>
+        <w:t xml:space="preserve"> </w:t>
+      </w:r>
+      <w:r>
+        <w:rPr>
+          <w:rFonts w:cs="Times New Roman"/>
+          <w:szCs w:val="24"/>
+        </w:rPr>
+        <w:t xml:space="preserve">neurono </w:t>
+      </w:r>
+      <w:r>
+        <w:rPr>
+          <w:rFonts w:cs="Times New Roman"/>
+          <w:szCs w:val="24"/>
+        </w:rPr>
+        <w:t>įvestis</w:t>
+      </w:r>
+      <w:r>
+        <w:rPr>
+          <w:rFonts w:cs="Times New Roman"/>
+          <w:szCs w:val="24"/>
+        </w:rPr>
+        <w:t xml:space="preserve">. </w:t>
+      </w:r>
+      <w:r>
+        <w:rPr>
+          <w:rFonts w:cs="Times New Roman"/>
+          <w:szCs w:val="24"/>
+        </w:rPr>
+        <w:t xml:space="preserve">Jungčių „stiprumas“ nustatamas pagal svorių </w:t>
+      </w:r>
+      <w:r>
+        <w:rPr>
+          <w:rFonts w:cs="Times New Roman"/>
+          <w:szCs w:val="24"/>
+        </w:rPr>
+        <w:t xml:space="preserve">turimą </w:t>
+      </w:r>
+      <w:r>
+        <w:rPr>
+          <w:rFonts w:cs="Times New Roman"/>
+          <w:szCs w:val="24"/>
+        </w:rPr>
+        <w:t>vertę</w:t>
+      </w:r>
+      <w:r>
+        <w:rPr>
+          <w:rFonts w:cs="Times New Roman"/>
+          <w:szCs w:val="24"/>
+        </w:rPr>
+        <w:t xml:space="preserve"> (Realieji skaičiai)</w:t>
+      </w:r>
+      <w:r>
+        <w:rPr>
+          <w:rFonts w:cs="Times New Roman"/>
+          <w:szCs w:val="24"/>
+        </w:rPr>
+        <w:t xml:space="preserve">, kurie yra </w:t>
+      </w:r>
+      <w:r>
+        <w:rPr>
+          <w:rFonts w:cs="Times New Roman"/>
+          <w:szCs w:val="24"/>
+        </w:rPr>
+        <w:t xml:space="preserve">pažymėti </w:t>
+      </w:r>
+      <w:r>
+        <w:rPr>
+          <w:rFonts w:cs="Times New Roman"/>
+          <w:i/>
+          <w:iCs/>
+          <w:szCs w:val="24"/>
+        </w:rPr>
+        <w:t>w</w:t>
+      </w:r>
+      <w:r>
+        <w:rPr>
+          <w:rFonts w:cs="Times New Roman"/>
+          <w:i/>
+          <w:iCs/>
+          <w:szCs w:val="24"/>
+          <w:vertAlign w:val="subscript"/>
+        </w:rPr>
+        <w:t>1</w:t>
+      </w:r>
+      <w:r>
+        <w:rPr>
+          <w:rFonts w:cs="Times New Roman"/>
+          <w:i/>
+          <w:iCs/>
+          <w:szCs w:val="24"/>
+        </w:rPr>
+        <w:t>,...,w</w:t>
+      </w:r>
+      <w:r>
+        <w:rPr>
+          <w:rFonts w:cs="Times New Roman"/>
+          <w:i/>
+          <w:iCs/>
+          <w:szCs w:val="24"/>
+          <w:vertAlign w:val="subscript"/>
+        </w:rPr>
+        <w:t>n</w:t>
+      </w:r>
+      <w:r>
+        <w:rPr>
+          <w:rFonts w:cs="Times New Roman"/>
+          <w:szCs w:val="24"/>
+        </w:rPr>
+        <w:t>. Žymėjimas w</w:t>
+      </w:r>
+      <w:r>
+        <w:rPr>
+          <w:rFonts w:cs="Times New Roman"/>
+          <w:szCs w:val="24"/>
+          <w:vertAlign w:val="subscript"/>
+        </w:rPr>
+        <w:t>0</w:t>
+      </w:r>
+      <w:r>
+        <w:rPr>
+          <w:rFonts w:cs="Times New Roman"/>
+          <w:szCs w:val="24"/>
+        </w:rPr>
+        <w:t xml:space="preserve"> reiškia slenksčio</w:t>
+      </w:r>
+      <w:r>
+        <w:rPr>
+          <w:rFonts w:cs="Times New Roman"/>
+          <w:szCs w:val="24"/>
+        </w:rPr>
+        <w:t xml:space="preserve"> </w:t>
+      </w:r>
+      <w:r>
+        <w:rPr>
+          <w:rFonts w:cs="Times New Roman"/>
+          <w:szCs w:val="24"/>
+        </w:rPr>
+        <w:t>vertę</w:t>
+      </w:r>
+      <w:r>
+        <w:rPr>
+          <w:rFonts w:cs="Times New Roman"/>
+          <w:szCs w:val="24"/>
+        </w:rPr>
+        <w:t xml:space="preserve"> (angl. </w:t>
+      </w:r>
+      <w:r>
+        <w:rPr>
+          <w:rFonts w:cs="Times New Roman"/>
+          <w:i/>
+          <w:iCs/>
+          <w:szCs w:val="24"/>
+        </w:rPr>
+        <w:t>b</w:t>
+      </w:r>
+      <w:r>
+        <w:rPr>
+          <w:rFonts w:cs="Times New Roman"/>
+          <w:i/>
+          <w:iCs/>
+          <w:szCs w:val="24"/>
+        </w:rPr>
+        <w:t>ias</w:t>
+      </w:r>
+      <w:r>
+        <w:rPr>
+          <w:rFonts w:cs="Times New Roman"/>
+          <w:i/>
+          <w:iCs/>
+          <w:szCs w:val="24"/>
+        </w:rPr>
+        <w:t xml:space="preserve">, </w:t>
+      </w:r>
+      <w:r>
+        <w:rPr>
+          <w:rFonts w:cs="Times New Roman"/>
+          <w:szCs w:val="24"/>
+        </w:rPr>
+        <w:t>dažniausiai skirtas</w:t>
+      </w:r>
+      <w:r>
+        <w:rPr>
+          <w:rFonts w:cs="Times New Roman"/>
+          <w:szCs w:val="24"/>
+        </w:rPr>
+        <w:t xml:space="preserve"> apsisaugoti 0 išvesties</w:t>
+      </w:r>
+      <w:r>
+        <w:rPr>
+          <w:rFonts w:cs="Times New Roman"/>
+          <w:szCs w:val="24"/>
+        </w:rPr>
+        <w:t>)</w:t>
+      </w:r>
+      <w:r>
+        <w:rPr>
+          <w:rFonts w:cs="Times New Roman"/>
+          <w:szCs w:val="24"/>
+        </w:rPr>
+        <w:t xml:space="preserve">. Neurono viduje atliekama įvesčių ir svorių sandaugos suma, kuri po to perleidžiama pro </w:t>
+      </w:r>
+      <w:r>
+        <w:rPr>
+          <w:rFonts w:cs="Times New Roman"/>
+          <w:szCs w:val="24"/>
+        </w:rPr>
+        <w:t>aktyvacijos funkcij</w:t>
+      </w:r>
+      <w:r>
+        <w:rPr>
+          <w:rFonts w:cs="Times New Roman"/>
+          <w:szCs w:val="24"/>
+        </w:rPr>
+        <w:t>ą</w:t>
+      </w:r>
+      <w:r>
+        <w:rPr>
+          <w:rFonts w:cs="Times New Roman"/>
+          <w:szCs w:val="24"/>
+        </w:rPr>
+        <w:t xml:space="preserve"> (pati paprasčiausia yra vadinama </w:t>
+      </w:r>
+      <w:r>
+        <w:rPr>
+          <w:rFonts w:cs="Times New Roman"/>
+          <w:i/>
+          <w:iCs/>
+          <w:szCs w:val="24"/>
+        </w:rPr>
+        <w:t>sigmoid</w:t>
+      </w:r>
+      <w:r>
+        <w:rPr>
+          <w:rFonts w:cs="Times New Roman"/>
+          <w:i/>
+          <w:iCs/>
+          <w:szCs w:val="24"/>
+        </w:rPr>
+        <w:t xml:space="preserve">, </w:t>
+      </w:r>
       <w:bookmarkStart w:id="0" w:name="_GoBack"/>
+      <w:r>
+        <w:rPr>
+          <w:rFonts w:cs="Times New Roman"/>
+          <w:szCs w:val="24"/>
+        </w:rPr>
+        <w:t>paverčianti visas vertes atitinkamai nuo 0 iki 1</w:t>
+      </w:r>
       <w:bookmarkEnd w:id="0"/>
       <w:r>
         <w:rPr>
-          <w:szCs w:val="24"/>
-        </w:rPr>
-        <w:br/>
+          <w:rFonts w:cs="Times New Roman"/>
+          <w:szCs w:val="24"/>
+        </w:rPr>
+        <w:t>)</w:t>
+      </w:r>
+      <w:r>
+        <w:rPr>
+          <w:rFonts w:cs="Times New Roman"/>
+          <w:szCs w:val="24"/>
+        </w:rPr>
+        <w:t>, skirta „</w:t>
+      </w:r>
+      <w:r>
+        <w:rPr>
+          <w:rFonts w:cs="Times New Roman"/>
+          <w:szCs w:val="24"/>
+        </w:rPr>
+        <w:t>sureguliuoti</w:t>
+      </w:r>
+      <w:r>
+        <w:rPr>
+          <w:rFonts w:cs="Times New Roman"/>
+          <w:szCs w:val="24"/>
+        </w:rPr>
+        <w:t xml:space="preserve">“ gautą rezultatą, o </w:t>
+      </w:r>
+      <w:r>
+        <w:rPr>
+          <w:rFonts w:cs="Times New Roman"/>
+          <w:i/>
+          <w:iCs/>
+          <w:szCs w:val="24"/>
+        </w:rPr>
+        <w:t>y</w:t>
+      </w:r>
+      <w:r>
+        <w:rPr>
+          <w:rFonts w:cs="Times New Roman"/>
+          <w:szCs w:val="24"/>
+        </w:rPr>
+        <w:t xml:space="preserve"> – neurono</w:t>
+      </w:r>
+      <w:r>
+        <w:rPr>
+          <w:rFonts w:cs="Times New Roman"/>
+          <w:szCs w:val="24"/>
+        </w:rPr>
+        <w:t xml:space="preserve"> </w:t>
+      </w:r>
+      <w:r>
+        <w:rPr>
+          <w:rFonts w:cs="Times New Roman"/>
+          <w:szCs w:val="24"/>
+        </w:rPr>
+        <w:t>išvestis</w:t>
+      </w:r>
+      <w:r>
+        <w:rPr>
+          <w:rFonts w:cs="Times New Roman"/>
+          <w:szCs w:val="24"/>
+        </w:rPr>
+        <w:t>.</w:t>
       </w:r>
     </w:p>
     <w:p>
       <w:pPr>
         <w:spacing w:line="240" w:lineRule="auto"/>
-        <w:jc w:val="center"/>
         <w:rPr>
           <w:sz w:val="32"/>
           <w:szCs w:val="32"/>
         </w:rPr>
       </w:pPr>
+      <w:r>
+        <w:rPr>
+          <w:rFonts w:cs="Times New Roman"/>
+          <w:noProof/>
+          <w:szCs w:val="24"/>
+        </w:rPr>
+        <w:drawing>
+          <wp:anchor distT="0" distB="0" distL="114300" distR="114300" simplePos="0" relativeHeight="251658240" behindDoc="1" locked="0" layoutInCell="1" allowOverlap="1" wp14:anchorId="54427667" wp14:editId="17D68F72">
+            <wp:simplePos x="0" y="0"/>
+            <wp:positionH relativeFrom="margin">
+              <wp:align>center</wp:align>
+            </wp:positionH>
+            <wp:positionV relativeFrom="paragraph">
+              <wp:posOffset>536823</wp:posOffset>
+            </wp:positionV>
+            <wp:extent cx="3257550" cy="1762125"/>
+            <wp:effectExtent l="0" t="0" r="0" b="9525"/>
+            <wp:wrapNone/>
+            <wp:docPr id="1" name="Picture 1"/>
+            <wp:cNvGraphicFramePr>
+              <a:graphicFrameLocks xmlns:a="http://schemas.openxmlformats.org/drawingml/2006/main" noChangeAspect="1"/>
+            </wp:cNvGraphicFramePr>
+            <a:graphic xmlns:a="http://schemas.openxmlformats.org/drawingml/2006/main">
+              <a:graphicData uri="http://schemas.openxmlformats.org/drawingml/2006/picture">
+                <pic:pic xmlns:pic="http://schemas.openxmlformats.org/drawingml/2006/picture">
+                  <pic:nvPicPr>
+                    <pic:cNvPr id="1" name="modelis_nn.JPG"/>
+                    <pic:cNvPicPr/>
+                  </pic:nvPicPr>
+                  <pic:blipFill>
+                    <a:blip r:embed="rId7">
+                      <a:extLst>
+                        <a:ext uri="{28A0092B-C50C-407E-A947-70E740481C1C}">
+                          <a14:useLocalDpi xmlns:a14="http://schemas.microsoft.com/office/drawing/2010/main" val="0"/>
+                        </a:ext>
+                      </a:extLst>
+                    </a:blip>
+                    <a:stretch>
+                      <a:fillRect/>
+                    </a:stretch>
+                  </pic:blipFill>
+                  <pic:spPr>
+                    <a:xfrm>
+                      <a:off x="0" y="0"/>
+                      <a:ext cx="3257550" cy="1762125"/>
+                    </a:xfrm>
+                    <a:prstGeom prst="rect">
+                      <a:avLst/>
+                    </a:prstGeom>
+                  </pic:spPr>
+                </pic:pic>
+              </a:graphicData>
+            </a:graphic>
+          </wp:anchor>
+        </w:drawing>
+      </w:r>
+      <w:r>
+        <w:rPr>
+          <w:sz w:val="32"/>
+          <w:szCs w:val="32"/>
+        </w:rPr>
+        <w:tab/>
+      </w:r>
     </w:p>
     <w:sectPr>
-      <w:footerReference w:type="first" r:id="rId6"/>
+      <w:footerReference w:type="first" r:id="rId8"/>
       <w:pgSz w:w="11906" w:h="16838"/>
       <w:pgMar w:top="1440" w:right="1440" w:bottom="1440" w:left="1440" w:header="567" w:footer="567" w:gutter="0"/>
       <w:cols w:space="1296"/>
@@ -1247,4 +1895,16 @@
     </a:ext>
   </a:extLst>
 </a:theme>
+</file>
+
+<file path=customXml/item1.xml><?xml version="1.0" encoding="utf-8"?>
+<b:Sources xmlns:b="http://schemas.openxmlformats.org/officeDocument/2006/bibliography" xmlns="http://schemas.openxmlformats.org/officeDocument/2006/bibliography" SelectedStyle="\APASixthEditionOfficeOnline.xsl" StyleName="APA" Version="6"/>
+</file>
+
+<file path=customXml/itemProps1.xml><?xml version="1.0" encoding="utf-8"?>
+<ds:datastoreItem xmlns:ds="http://schemas.openxmlformats.org/officeDocument/2006/customXml" ds:itemID="{B7041BC4-D0B8-45B7-AEAC-C44C576C0050}">
+  <ds:schemaRefs>
+    <ds:schemaRef ds:uri="http://schemas.openxmlformats.org/officeDocument/2006/bibliography"/>
+  </ds:schemaRefs>
+</ds:datastoreItem>
 </file>
--- a/Darbo_aprašymas.docx
+++ b/Darbo_aprašymas.docx
@@ -64,14 +64,14 @@
           <w:sz w:val="36"/>
           <w:szCs w:val="32"/>
         </w:rPr>
-        <w:t xml:space="preserve"> algoritminis </w:t>
+        <w:t xml:space="preserve"> </w:t>
       </w:r>
       <w:r>
         <w:rPr>
           <w:sz w:val="36"/>
           <w:szCs w:val="32"/>
         </w:rPr>
-        <w:t>mokymas naudojant</w:t>
+        <w:t>skatinamasis</w:t>
       </w:r>
       <w:r>
         <w:rPr>
@@ -85,16 +85,30 @@
           <w:sz w:val="36"/>
           <w:szCs w:val="32"/>
         </w:rPr>
-        <w:t>neuroninio tinklo ir genetinio algoritmo sąsąją.</w:t>
-      </w:r>
-    </w:p>
-    <w:p>
-      <w:pPr>
-        <w:jc w:val="center"/>
+        <w:t>mokymas naudojant</w:t>
+      </w:r>
+      <w:r>
         <w:rPr>
           <w:sz w:val="36"/>
           <w:szCs w:val="32"/>
         </w:rPr>
+        <w:t xml:space="preserve"> </w:t>
+      </w:r>
+      <w:r>
+        <w:rPr>
+          <w:sz w:val="36"/>
+          <w:szCs w:val="32"/>
+        </w:rPr>
+        <w:t>neuroninio tinklo ir genetinio algoritmo sąsąją.</w:t>
+      </w:r>
+    </w:p>
+    <w:p>
+      <w:pPr>
+        <w:jc w:val="center"/>
+        <w:rPr>
+          <w:sz w:val="36"/>
+          <w:szCs w:val="32"/>
+        </w:rPr>
       </w:pPr>
     </w:p>
     <w:p>
@@ -285,703 +299,1464 @@
       <w:pPr>
         <w:spacing w:after="0" w:line="240" w:lineRule="auto"/>
         <w:rPr>
+          <w:szCs w:val="24"/>
+        </w:rPr>
+      </w:pPr>
+      <w:r>
+        <w:rPr>
+          <w:szCs w:val="24"/>
+        </w:rPr>
+        <w:tab/>
+        <w:t xml:space="preserve">Mes naudodamiesi Unity žaidimų varikliu sukūrėme </w:t>
+      </w:r>
+      <w:r>
+        <w:rPr>
+          <w:szCs w:val="24"/>
+        </w:rPr>
+        <w:t xml:space="preserve">supaprastintą grafinę </w:t>
+      </w:r>
+      <w:r>
+        <w:rPr>
+          <w:szCs w:val="24"/>
+        </w:rPr>
+        <w:t>aplinką mūsų objektams</w:t>
+      </w:r>
+      <w:r>
+        <w:rPr>
+          <w:szCs w:val="24"/>
+        </w:rPr>
+        <w:t>, kurioje stengtasi simuliuoti kosminę</w:t>
+      </w:r>
+      <w:r>
+        <w:rPr>
+          <w:szCs w:val="24"/>
+        </w:rPr>
+        <w:t xml:space="preserve"> erdvę tarp planetos Žemės ir mėnulio</w:t>
+      </w:r>
+      <w:r>
+        <w:rPr>
+          <w:szCs w:val="24"/>
+        </w:rPr>
+        <w:t>, su tikslu, kad objektai iš pastovios pradinės vietos išmoks pasiekti taikinį, kurio vieta kei</w:t>
+      </w:r>
+      <w:r>
+        <w:rPr>
+          <w:szCs w:val="24"/>
+        </w:rPr>
+        <w:t>si</w:t>
+      </w:r>
+      <w:r>
+        <w:rPr>
+          <w:szCs w:val="24"/>
+        </w:rPr>
+        <w:t>s</w:t>
+      </w:r>
+      <w:r>
+        <w:rPr>
+          <w:szCs w:val="24"/>
+        </w:rPr>
+        <w:t xml:space="preserve"> </w:t>
+      </w:r>
+      <w:r>
+        <w:rPr>
+          <w:szCs w:val="24"/>
+        </w:rPr>
+        <w:t>priklausomai nuo žaidėjo įvesties.</w:t>
+      </w:r>
+      <w:r>
+        <w:rPr>
+          <w:szCs w:val="24"/>
+        </w:rPr>
+        <w:t xml:space="preserve"> Tikslą pasiekiamė naudodamiesi daugeliu internetiniu resursų,</w:t>
+      </w:r>
+      <w:r>
+        <w:rPr>
+          <w:szCs w:val="24"/>
+        </w:rPr>
+        <w:t xml:space="preserve"> taip parašydami savo supaprastintą neuroninio tinklo architektūros sudarymo biblioteką ir algoritmus</w:t>
+      </w:r>
+      <w:r>
+        <w:rPr>
+          <w:szCs w:val="24"/>
+        </w:rPr>
+        <w:t xml:space="preserve">, paremtus skatinamuoju mokymu (angl. </w:t>
+      </w:r>
+      <w:r>
+        <w:rPr>
+          <w:i/>
+          <w:iCs/>
+          <w:szCs w:val="24"/>
+        </w:rPr>
+        <w:t>Reinforcement learning</w:t>
+      </w:r>
+      <w:r>
+        <w:rPr>
+          <w:szCs w:val="24"/>
+        </w:rPr>
+        <w:t>),</w:t>
+      </w:r>
+      <w:r>
+        <w:rPr>
+          <w:szCs w:val="24"/>
+        </w:rPr>
+        <w:t xml:space="preserve"> skirtus objektų apmokymui</w:t>
+      </w:r>
+      <w:r>
+        <w:rPr>
+          <w:szCs w:val="24"/>
+        </w:rPr>
+        <w:t>.</w:t>
+      </w:r>
+    </w:p>
+    <w:p>
+      <w:pPr>
+        <w:spacing w:after="0" w:line="240" w:lineRule="auto"/>
+        <w:rPr>
+          <w:szCs w:val="24"/>
+        </w:rPr>
+      </w:pPr>
+    </w:p>
+    <w:p>
+      <w:pPr>
+        <w:spacing w:after="0" w:line="240" w:lineRule="auto"/>
+        <w:jc w:val="center"/>
+        <w:rPr>
           <w:sz w:val="28"/>
           <w:szCs w:val="28"/>
         </w:rPr>
       </w:pPr>
       <w:r>
         <w:rPr>
-          <w:szCs w:val="24"/>
-        </w:rPr>
-        <w:tab/>
-        <w:t xml:space="preserve">Mes naudodamiesi Unity žaidimų varikliu sukūrėme </w:t>
-      </w:r>
-      <w:r>
-        <w:rPr>
-          <w:szCs w:val="24"/>
-        </w:rPr>
-        <w:t xml:space="preserve">supaprastintą grafinę </w:t>
-      </w:r>
-      <w:r>
-        <w:rPr>
-          <w:szCs w:val="24"/>
-        </w:rPr>
-        <w:t>aplinką mūsų objektams</w:t>
-      </w:r>
-      <w:r>
-        <w:rPr>
-          <w:szCs w:val="24"/>
-        </w:rPr>
-        <w:t>, kurioje stengtasi simuliuoti kosminę</w:t>
-      </w:r>
-      <w:r>
-        <w:rPr>
-          <w:szCs w:val="24"/>
-        </w:rPr>
-        <w:t xml:space="preserve"> erdvę tarp planetos Žemės ir mėnulio</w:t>
-      </w:r>
-      <w:r>
-        <w:rPr>
-          <w:szCs w:val="24"/>
-        </w:rPr>
-        <w:t>, su tikslu, kad objektai iš pastovios pradinės vietos išmoks pasiekti taikinį, kurio vieta kei</w:t>
-      </w:r>
-      <w:r>
-        <w:rPr>
-          <w:szCs w:val="24"/>
-        </w:rPr>
-        <w:t>si</w:t>
-      </w:r>
-      <w:r>
-        <w:rPr>
-          <w:szCs w:val="24"/>
-        </w:rPr>
-        <w:t>s</w:t>
-      </w:r>
-      <w:r>
-        <w:rPr>
-          <w:szCs w:val="24"/>
-        </w:rPr>
-        <w:t xml:space="preserve"> </w:t>
-      </w:r>
-      <w:r>
-        <w:rPr>
-          <w:szCs w:val="24"/>
-        </w:rPr>
-        <w:t>priklausomai nuo žaidėjo įvesties.</w:t>
-      </w:r>
-      <w:r>
-        <w:rPr>
-          <w:szCs w:val="24"/>
-        </w:rPr>
-        <w:t xml:space="preserve"> Tikslą pasiekiamė naudodamiesi daugeliu internetiniu resursų,</w:t>
-      </w:r>
-      <w:r>
-        <w:rPr>
-          <w:szCs w:val="24"/>
-        </w:rPr>
-        <w:t xml:space="preserve"> taip parašydami savo supaprastintą neuroninio tinklo architektūros sudarymo biblioteką ir algoritmus skirtus objektų apmokymui</w:t>
-      </w:r>
-      <w:r>
-        <w:rPr>
-          <w:szCs w:val="24"/>
-        </w:rPr>
-        <w:t>.</w:t>
-      </w:r>
-      <w:r>
-        <w:rPr>
-          <w:szCs w:val="24"/>
-        </w:rPr>
-        <w:br/>
-      </w:r>
-    </w:p>
-    <w:p>
-      <w:pPr>
-        <w:spacing w:after="0" w:line="240" w:lineRule="auto"/>
-        <w:jc w:val="center"/>
-        <w:rPr>
           <w:sz w:val="28"/>
           <w:szCs w:val="28"/>
         </w:rPr>
-      </w:pPr>
+        <w:t>Grafinės aplinkos kūrimas</w:t>
+      </w:r>
       <w:r>
         <w:rPr>
           <w:sz w:val="28"/>
           <w:szCs w:val="28"/>
         </w:rPr>
-        <w:t>Dirbtini</w:t>
-      </w:r>
-      <w:r>
+        <w:t xml:space="preserve"> ir skatinamasis apmokymas</w:t>
+      </w:r>
+    </w:p>
+    <w:p>
+      <w:pPr>
+        <w:spacing w:after="0" w:line="240" w:lineRule="auto"/>
+        <w:rPr>
+          <w:szCs w:val="24"/>
+        </w:rPr>
+      </w:pPr>
+    </w:p>
+    <w:p>
+      <w:pPr>
+        <w:spacing w:after="0" w:line="240" w:lineRule="auto"/>
+        <w:rPr>
+          <w:szCs w:val="24"/>
+        </w:rPr>
+      </w:pPr>
+      <w:r>
+        <w:rPr>
+          <w:szCs w:val="24"/>
+        </w:rPr>
+        <w:t xml:space="preserve">Saktinamasis mokymas is mašininio mokymo disciplina tyrinėjanti kaip objektai (angl. </w:t>
+      </w:r>
+      <w:r>
+        <w:rPr>
+          <w:i/>
+          <w:iCs/>
+          <w:szCs w:val="24"/>
+        </w:rPr>
+        <w:t>Agents</w:t>
+      </w:r>
+      <w:r>
+        <w:rPr>
+          <w:szCs w:val="24"/>
+        </w:rPr>
+        <w:t xml:space="preserve"> arba </w:t>
+      </w:r>
+      <w:r>
+        <w:rPr>
+          <w:i/>
+          <w:iCs/>
+          <w:szCs w:val="24"/>
+        </w:rPr>
+        <w:t>Software agents</w:t>
+      </w:r>
+      <w:r>
+        <w:rPr>
+          <w:szCs w:val="24"/>
+        </w:rPr>
+        <w:t>)</w:t>
+      </w:r>
+      <w:r>
+        <w:rPr>
+          <w:szCs w:val="24"/>
+        </w:rPr>
+        <w:t xml:space="preserve"> turėtų priimti sprendimus ir judėti sukurtoje aplinkoje, kad gautų kuo didesnės skaitmeninės vertės „apdovanojimą“. Šis mokymo būdas yra vienas iš trijų populiariausių mašininio mokymo būdų kartu su prižiūrimuoju mokymu</w:t>
+      </w:r>
+      <w:r>
+        <w:rPr>
+          <w:szCs w:val="24"/>
+        </w:rPr>
+        <w:t xml:space="preserve"> (angl. </w:t>
+      </w:r>
+      <w:r>
+        <w:rPr>
+          <w:i/>
+          <w:iCs/>
+          <w:szCs w:val="24"/>
+        </w:rPr>
+        <w:t>Supervised learning)</w:t>
+      </w:r>
+      <w:r>
+        <w:rPr>
+          <w:szCs w:val="24"/>
+        </w:rPr>
+        <w:t xml:space="preserve"> ir neprižiūriamuoju mokymu</w:t>
+      </w:r>
+      <w:r>
+        <w:rPr>
+          <w:szCs w:val="24"/>
+        </w:rPr>
+        <w:t xml:space="preserve"> (angl. </w:t>
+      </w:r>
+      <w:r>
+        <w:rPr>
+          <w:i/>
+          <w:iCs/>
+          <w:szCs w:val="24"/>
+        </w:rPr>
+        <w:t>Unsupervised learning)</w:t>
+      </w:r>
+      <w:r>
+        <w:rPr>
+          <w:szCs w:val="24"/>
+        </w:rPr>
+        <w:t>.</w:t>
+      </w:r>
+    </w:p>
+    <w:p>
+      <w:pPr>
+        <w:spacing w:after="0" w:line="240" w:lineRule="auto"/>
+        <w:rPr>
+          <w:szCs w:val="24"/>
+        </w:rPr>
+      </w:pPr>
+    </w:p>
+    <w:p>
+      <w:pPr>
+        <w:spacing w:after="0" w:line="240" w:lineRule="auto"/>
+        <w:rPr>
+          <w:b/>
+          <w:bCs/>
+          <w:szCs w:val="24"/>
+        </w:rPr>
+      </w:pPr>
+      <w:r>
+        <w:rPr>
+          <w:b/>
+          <w:bCs/>
+          <w:szCs w:val="24"/>
+        </w:rPr>
+        <w:t>Skatinamasis mokymas susideda iš keturių esminių elementų:</w:t>
+      </w:r>
+    </w:p>
+    <w:p>
+      <w:pPr>
+        <w:spacing w:after="0" w:line="240" w:lineRule="auto"/>
+        <w:rPr>
+          <w:szCs w:val="24"/>
+        </w:rPr>
+      </w:pPr>
+    </w:p>
+    <w:p>
+      <w:pPr>
+        <w:pStyle w:val="ListParagraph"/>
+        <w:numPr>
+          <w:ilvl w:val="0"/>
+          <w:numId w:val="2"/>
+        </w:numPr>
+        <w:spacing w:after="0" w:line="240" w:lineRule="auto"/>
         <w:rPr>
           <w:sz w:val="28"/>
           <w:szCs w:val="28"/>
         </w:rPr>
-        <w:t>ai neuroniniai tinklai</w:t>
-      </w:r>
-    </w:p>
-    <w:p>
-      <w:pPr>
-        <w:spacing w:after="0" w:line="240" w:lineRule="auto"/>
-        <w:jc w:val="center"/>
+      </w:pPr>
+      <w:r>
+        <w:rPr>
+          <w:b/>
+          <w:bCs/>
+          <w:szCs w:val="24"/>
+        </w:rPr>
+        <w:t xml:space="preserve">Objektas. </w:t>
+      </w:r>
+      <w:r>
+        <w:rPr>
+          <w:szCs w:val="24"/>
+        </w:rPr>
+        <w:t>Programa, kuri yra ”treniruojama“, kad atliktų kūrėjo paskirtą specifinę užduotį</w:t>
+      </w:r>
+    </w:p>
+    <w:p>
+      <w:pPr>
+        <w:pStyle w:val="ListParagraph"/>
+        <w:numPr>
+          <w:ilvl w:val="0"/>
+          <w:numId w:val="2"/>
+        </w:numPr>
+        <w:spacing w:after="0" w:line="240" w:lineRule="auto"/>
         <w:rPr>
           <w:sz w:val="28"/>
           <w:szCs w:val="28"/>
         </w:rPr>
       </w:pPr>
-    </w:p>
-    <w:p>
-      <w:pPr>
-        <w:spacing w:after="0" w:line="240" w:lineRule="auto"/>
-        <w:rPr>
-          <w:rFonts w:cs="Times New Roman"/>
-          <w:szCs w:val="24"/>
-        </w:rPr>
-      </w:pPr>
-      <w:r>
-        <w:rPr>
-          <w:rFonts w:cs="Times New Roman"/>
-          <w:szCs w:val="24"/>
-        </w:rPr>
-        <w:tab/>
-      </w:r>
-      <w:r>
-        <w:rPr>
-          <w:rFonts w:cs="Times New Roman"/>
-          <w:szCs w:val="24"/>
-        </w:rPr>
-        <w:t>Dirbtiniai neuroniniai tinklai (DNT) (angl. artificial neural networks) – tai informacijos</w:t>
-      </w:r>
-      <w:r>
-        <w:rPr>
-          <w:rFonts w:cs="Times New Roman"/>
+      <w:r>
+        <w:rPr>
+          <w:b/>
+          <w:bCs/>
+          <w:szCs w:val="24"/>
+        </w:rPr>
+        <w:t>Aplinka.</w:t>
+      </w:r>
+      <w:r>
+        <w:rPr>
+          <w:b/>
+          <w:bCs/>
           <w:szCs w:val="24"/>
         </w:rPr>
         <w:t xml:space="preserve"> </w:t>
       </w:r>
       <w:r>
         <w:rPr>
-          <w:rFonts w:cs="Times New Roman"/>
-          <w:szCs w:val="24"/>
-        </w:rPr>
-        <w:t>apdorojimo struktūros, netiksliai imituojančios, kai kuriuos gyvųjų organizmų smegenyse</w:t>
-      </w:r>
-      <w:r>
-        <w:rPr>
-          <w:rFonts w:cs="Times New Roman"/>
+          <w:szCs w:val="24"/>
+        </w:rPr>
+        <w:t>Pasaulis, realus arba virtualus, kuriame objektas atlieka veiksmus.</w:t>
+      </w:r>
+    </w:p>
+    <w:p>
+      <w:pPr>
+        <w:pStyle w:val="ListParagraph"/>
+        <w:numPr>
+          <w:ilvl w:val="0"/>
+          <w:numId w:val="2"/>
+        </w:numPr>
+        <w:spacing w:after="0" w:line="240" w:lineRule="auto"/>
+        <w:rPr>
+          <w:sz w:val="28"/>
+          <w:szCs w:val="28"/>
+        </w:rPr>
+      </w:pPr>
+      <w:r>
+        <w:rPr>
+          <w:b/>
+          <w:bCs/>
+          <w:szCs w:val="24"/>
+        </w:rPr>
+        <w:t>Veiksmas.</w:t>
+      </w:r>
+      <w:r>
+        <w:rPr>
+          <w:b/>
+          <w:bCs/>
           <w:szCs w:val="24"/>
         </w:rPr>
         <w:t xml:space="preserve"> </w:t>
       </w:r>
       <w:r>
         <w:rPr>
-          <w:rFonts w:cs="Times New Roman"/>
-          <w:szCs w:val="24"/>
-        </w:rPr>
-        <w:t>vykstančius informacijos apdorojimo procesus. DNT sudaromi iš daugelio tarpusavyje sujungtų</w:t>
-      </w:r>
-      <w:r>
-        <w:rPr>
-          <w:rFonts w:cs="Times New Roman"/>
+          <w:szCs w:val="24"/>
+        </w:rPr>
+        <w:t>Veiksmas atlikas objekto, kuris lemia aplinkos būsenos pasikeitima.</w:t>
+      </w:r>
+    </w:p>
+    <w:p>
+      <w:pPr>
+        <w:pStyle w:val="ListParagraph"/>
+        <w:numPr>
+          <w:ilvl w:val="0"/>
+          <w:numId w:val="2"/>
+        </w:numPr>
+        <w:spacing w:after="0" w:line="240" w:lineRule="auto"/>
+        <w:rPr>
+          <w:sz w:val="28"/>
+          <w:szCs w:val="28"/>
+        </w:rPr>
+      </w:pPr>
+      <w:r>
+        <w:rPr>
+          <w:b/>
+          <w:bCs/>
+          <w:szCs w:val="24"/>
+        </w:rPr>
+        <w:t>Apdovanojimas.</w:t>
+      </w:r>
+      <w:r>
+        <w:rPr>
+          <w:b/>
+          <w:bCs/>
           <w:szCs w:val="24"/>
         </w:rPr>
         <w:t xml:space="preserve"> </w:t>
       </w:r>
       <w:r>
         <w:rPr>
-          <w:rFonts w:cs="Times New Roman"/>
-          <w:szCs w:val="24"/>
-        </w:rPr>
-        <w:t>labai paprastų skaičiavimo elementų. Šie elementai jungiami vieni su kitais įvairaus stiprumo</w:t>
-      </w:r>
-      <w:r>
-        <w:rPr>
-          <w:rFonts w:cs="Times New Roman"/>
-          <w:szCs w:val="24"/>
-        </w:rPr>
-        <w:t xml:space="preserve"> </w:t>
-      </w:r>
-      <w:r>
-        <w:rPr>
-          <w:rFonts w:cs="Times New Roman"/>
-          <w:szCs w:val="24"/>
-        </w:rPr>
-        <w:t>jungtimis.</w:t>
-      </w:r>
-    </w:p>
-    <w:p>
-      <w:pPr>
-        <w:spacing w:after="0" w:line="240" w:lineRule="auto"/>
-        <w:rPr>
-          <w:rFonts w:cs="Times New Roman"/>
-          <w:szCs w:val="24"/>
-        </w:rPr>
-      </w:pPr>
-      <w:r>
-        <w:rPr>
-          <w:rFonts w:cs="Times New Roman"/>
-          <w:szCs w:val="24"/>
-        </w:rPr>
-        <w:tab/>
-      </w:r>
-      <w:r>
-        <w:rPr>
-          <w:rFonts w:cs="Times New Roman"/>
-          <w:szCs w:val="24"/>
-        </w:rPr>
-        <w:t xml:space="preserve">Labiausiai paplitusi </w:t>
-      </w:r>
-      <w:r>
-        <w:rPr>
-          <w:rFonts w:cs="Times New Roman"/>
-          <w:szCs w:val="24"/>
-        </w:rPr>
-        <w:t xml:space="preserve">ir paprasčiausia </w:t>
-      </w:r>
-      <w:r>
-        <w:rPr>
-          <w:rFonts w:cs="Times New Roman"/>
-          <w:szCs w:val="24"/>
-        </w:rPr>
-        <w:t xml:space="preserve">dirbtinio neurono schema pavaizduota </w:t>
-      </w:r>
-      <w:r>
-        <w:rPr>
-          <w:rFonts w:cs="Times New Roman"/>
-          <w:szCs w:val="24"/>
-        </w:rPr>
-        <w:t>paveiklėlyje apačioje</w:t>
-      </w:r>
-      <w:r>
-        <w:rPr>
-          <w:rFonts w:cs="Times New Roman"/>
-          <w:szCs w:val="24"/>
-        </w:rPr>
-        <w:t xml:space="preserve">. Čia </w:t>
-      </w:r>
-      <w:r>
-        <w:rPr>
-          <w:rFonts w:cs="Times New Roman"/>
-          <w:i/>
-          <w:iCs/>
-          <w:szCs w:val="24"/>
-        </w:rPr>
-        <w:t>x</w:t>
-      </w:r>
-      <w:r>
-        <w:rPr>
-          <w:rFonts w:cs="Times New Roman"/>
-          <w:i/>
-          <w:iCs/>
-          <w:szCs w:val="24"/>
-          <w:vertAlign w:val="subscript"/>
-        </w:rPr>
-        <w:t>1</w:t>
-      </w:r>
-      <w:r>
-        <w:rPr>
-          <w:rFonts w:cs="Times New Roman"/>
-          <w:i/>
-          <w:iCs/>
-          <w:szCs w:val="24"/>
-        </w:rPr>
-        <w:t>,</w:t>
-      </w:r>
-      <w:r>
-        <w:rPr>
-          <w:rFonts w:cs="Times New Roman"/>
-          <w:i/>
-          <w:iCs/>
-          <w:szCs w:val="24"/>
-        </w:rPr>
-        <w:t xml:space="preserve"> </w:t>
-      </w:r>
-      <w:r>
-        <w:rPr>
-          <w:rFonts w:cs="Times New Roman"/>
-          <w:i/>
-          <w:iCs/>
-          <w:szCs w:val="24"/>
-        </w:rPr>
-        <w:t>..</w:t>
-      </w:r>
-      <w:r>
-        <w:rPr>
-          <w:rFonts w:cs="Times New Roman"/>
-          <w:i/>
-          <w:iCs/>
-          <w:szCs w:val="24"/>
-        </w:rPr>
-        <w:t xml:space="preserve">. </w:t>
-      </w:r>
-      <w:r>
-        <w:rPr>
-          <w:rFonts w:cs="Times New Roman"/>
-          <w:i/>
-          <w:iCs/>
-          <w:szCs w:val="24"/>
-        </w:rPr>
-        <w:t>,</w:t>
-      </w:r>
-      <w:r>
-        <w:rPr>
-          <w:rFonts w:cs="Times New Roman"/>
-          <w:i/>
-          <w:iCs/>
-          <w:szCs w:val="24"/>
-        </w:rPr>
-        <w:t xml:space="preserve"> </w:t>
-      </w:r>
-      <w:r>
-        <w:rPr>
-          <w:rFonts w:cs="Times New Roman"/>
-          <w:i/>
-          <w:iCs/>
-          <w:szCs w:val="24"/>
-        </w:rPr>
-        <w:t>x</w:t>
-      </w:r>
-      <w:r>
-        <w:rPr>
-          <w:rFonts w:cs="Times New Roman"/>
-          <w:i/>
-          <w:iCs/>
-          <w:szCs w:val="24"/>
-          <w:vertAlign w:val="subscript"/>
-        </w:rPr>
-        <w:t>n</w:t>
-      </w:r>
-      <w:r>
-        <w:rPr>
-          <w:rFonts w:cs="Times New Roman"/>
-          <w:szCs w:val="24"/>
-        </w:rPr>
-        <w:t xml:space="preserve"> žymi</w:t>
-      </w:r>
-      <w:r>
-        <w:rPr>
-          <w:rFonts w:cs="Times New Roman"/>
-          <w:szCs w:val="24"/>
-        </w:rPr>
-        <w:t xml:space="preserve"> </w:t>
-      </w:r>
-      <w:r>
-        <w:rPr>
-          <w:rFonts w:cs="Times New Roman"/>
-          <w:szCs w:val="24"/>
-        </w:rPr>
-        <w:t xml:space="preserve">neurono </w:t>
-      </w:r>
-      <w:r>
-        <w:rPr>
-          <w:rFonts w:cs="Times New Roman"/>
-          <w:szCs w:val="24"/>
-        </w:rPr>
-        <w:t>įvestis</w:t>
-      </w:r>
-      <w:r>
-        <w:rPr>
-          <w:rFonts w:cs="Times New Roman"/>
-          <w:szCs w:val="24"/>
-        </w:rPr>
-        <w:t xml:space="preserve">. </w:t>
-      </w:r>
-      <w:r>
-        <w:rPr>
-          <w:rFonts w:cs="Times New Roman"/>
-          <w:szCs w:val="24"/>
-        </w:rPr>
-        <w:t xml:space="preserve">Jungčių „stiprumas“ nustatamas pagal svorių </w:t>
-      </w:r>
-      <w:r>
-        <w:rPr>
-          <w:rFonts w:cs="Times New Roman"/>
-          <w:szCs w:val="24"/>
-        </w:rPr>
-        <w:t xml:space="preserve">turimą </w:t>
-      </w:r>
-      <w:r>
-        <w:rPr>
-          <w:rFonts w:cs="Times New Roman"/>
-          <w:szCs w:val="24"/>
-        </w:rPr>
-        <w:t>vertę</w:t>
-      </w:r>
-      <w:r>
-        <w:rPr>
-          <w:rFonts w:cs="Times New Roman"/>
-          <w:szCs w:val="24"/>
-        </w:rPr>
-        <w:t xml:space="preserve"> (Realieji skaičiai)</w:t>
-      </w:r>
-      <w:r>
-        <w:rPr>
-          <w:rFonts w:cs="Times New Roman"/>
-          <w:szCs w:val="24"/>
-        </w:rPr>
-        <w:t xml:space="preserve">, kurie yra </w:t>
-      </w:r>
-      <w:r>
-        <w:rPr>
-          <w:rFonts w:cs="Times New Roman"/>
-          <w:szCs w:val="24"/>
-        </w:rPr>
-        <w:t xml:space="preserve">pažymėti </w:t>
-      </w:r>
-      <w:r>
-        <w:rPr>
-          <w:rFonts w:cs="Times New Roman"/>
-          <w:i/>
-          <w:iCs/>
-          <w:szCs w:val="24"/>
-        </w:rPr>
-        <w:t>w</w:t>
-      </w:r>
-      <w:r>
-        <w:rPr>
-          <w:rFonts w:cs="Times New Roman"/>
-          <w:i/>
-          <w:iCs/>
-          <w:szCs w:val="24"/>
-          <w:vertAlign w:val="subscript"/>
-        </w:rPr>
-        <w:t>1</w:t>
-      </w:r>
-      <w:r>
-        <w:rPr>
-          <w:rFonts w:cs="Times New Roman"/>
-          <w:i/>
-          <w:iCs/>
-          <w:szCs w:val="24"/>
-        </w:rPr>
-        <w:t>,...,w</w:t>
-      </w:r>
-      <w:r>
-        <w:rPr>
-          <w:rFonts w:cs="Times New Roman"/>
-          <w:i/>
-          <w:iCs/>
-          <w:szCs w:val="24"/>
-          <w:vertAlign w:val="subscript"/>
-        </w:rPr>
-        <w:t>n</w:t>
-      </w:r>
-      <w:r>
-        <w:rPr>
-          <w:rFonts w:cs="Times New Roman"/>
-          <w:szCs w:val="24"/>
-        </w:rPr>
-        <w:t>. Žymėjimas w</w:t>
-      </w:r>
-      <w:r>
-        <w:rPr>
-          <w:rFonts w:cs="Times New Roman"/>
-          <w:szCs w:val="24"/>
-          <w:vertAlign w:val="subscript"/>
-        </w:rPr>
-        <w:t>0</w:t>
-      </w:r>
-      <w:r>
-        <w:rPr>
-          <w:rFonts w:cs="Times New Roman"/>
-          <w:szCs w:val="24"/>
-        </w:rPr>
-        <w:t xml:space="preserve"> reiškia slenksčio</w:t>
-      </w:r>
-      <w:r>
-        <w:rPr>
-          <w:rFonts w:cs="Times New Roman"/>
-          <w:szCs w:val="24"/>
-        </w:rPr>
-        <w:t xml:space="preserve"> </w:t>
-      </w:r>
-      <w:r>
-        <w:rPr>
-          <w:rFonts w:cs="Times New Roman"/>
-          <w:szCs w:val="24"/>
-        </w:rPr>
-        <w:t>vertę</w:t>
-      </w:r>
-      <w:r>
-        <w:rPr>
-          <w:rFonts w:cs="Times New Roman"/>
-          <w:szCs w:val="24"/>
-        </w:rPr>
-        <w:t xml:space="preserve"> (angl. </w:t>
-      </w:r>
-      <w:r>
-        <w:rPr>
-          <w:rFonts w:cs="Times New Roman"/>
-          <w:i/>
-          <w:iCs/>
-          <w:szCs w:val="24"/>
-        </w:rPr>
-        <w:t>b</w:t>
-      </w:r>
-      <w:r>
-        <w:rPr>
-          <w:rFonts w:cs="Times New Roman"/>
-          <w:i/>
-          <w:iCs/>
-          <w:szCs w:val="24"/>
-        </w:rPr>
-        <w:t>ias</w:t>
-      </w:r>
-      <w:r>
-        <w:rPr>
-          <w:rFonts w:cs="Times New Roman"/>
-          <w:i/>
-          <w:iCs/>
-          <w:szCs w:val="24"/>
-        </w:rPr>
-        <w:t xml:space="preserve">, </w:t>
-      </w:r>
-      <w:r>
-        <w:rPr>
-          <w:rFonts w:cs="Times New Roman"/>
-          <w:szCs w:val="24"/>
-        </w:rPr>
-        <w:t>dažniausiai skirtas</w:t>
-      </w:r>
-      <w:r>
-        <w:rPr>
-          <w:rFonts w:cs="Times New Roman"/>
-          <w:szCs w:val="24"/>
-        </w:rPr>
-        <w:t xml:space="preserve"> apsisaugoti 0 išvesties</w:t>
-      </w:r>
-      <w:r>
-        <w:rPr>
-          <w:rFonts w:cs="Times New Roman"/>
-          <w:szCs w:val="24"/>
-        </w:rPr>
-        <w:t>)</w:t>
-      </w:r>
-      <w:r>
-        <w:rPr>
-          <w:rFonts w:cs="Times New Roman"/>
-          <w:szCs w:val="24"/>
-        </w:rPr>
-        <w:t xml:space="preserve">. Neurono viduje atliekama įvesčių ir svorių sandaugos suma, kuri po to perleidžiama pro </w:t>
-      </w:r>
-      <w:r>
-        <w:rPr>
-          <w:rFonts w:cs="Times New Roman"/>
-          <w:szCs w:val="24"/>
-        </w:rPr>
-        <w:t>aktyvacijos funkcij</w:t>
-      </w:r>
-      <w:r>
-        <w:rPr>
-          <w:rFonts w:cs="Times New Roman"/>
-          <w:szCs w:val="24"/>
-        </w:rPr>
-        <w:t>ą</w:t>
-      </w:r>
-      <w:r>
-        <w:rPr>
-          <w:rFonts w:cs="Times New Roman"/>
-          <w:szCs w:val="24"/>
-        </w:rPr>
-        <w:t xml:space="preserve"> (pati paprasčiausia yra vadinama </w:t>
-      </w:r>
-      <w:r>
-        <w:rPr>
-          <w:rFonts w:cs="Times New Roman"/>
-          <w:i/>
-          <w:iCs/>
-          <w:szCs w:val="24"/>
-        </w:rPr>
-        <w:t>sigmoid</w:t>
-      </w:r>
-      <w:r>
-        <w:rPr>
-          <w:rFonts w:cs="Times New Roman"/>
-          <w:i/>
-          <w:iCs/>
-          <w:szCs w:val="24"/>
-        </w:rPr>
-        <w:t xml:space="preserve">, </w:t>
-      </w:r>
-      <w:bookmarkStart w:id="0" w:name="_GoBack"/>
-      <w:r>
-        <w:rPr>
-          <w:rFonts w:cs="Times New Roman"/>
-          <w:szCs w:val="24"/>
-        </w:rPr>
-        <w:t>paverčianti visas vertes atitinkamai nuo 0 iki 1</w:t>
-      </w:r>
-      <w:bookmarkEnd w:id="0"/>
-      <w:r>
-        <w:rPr>
-          <w:rFonts w:cs="Times New Roman"/>
-          <w:szCs w:val="24"/>
-        </w:rPr>
-        <w:t>)</w:t>
-      </w:r>
-      <w:r>
-        <w:rPr>
-          <w:rFonts w:cs="Times New Roman"/>
-          <w:szCs w:val="24"/>
-        </w:rPr>
-        <w:t>, skirta „</w:t>
-      </w:r>
-      <w:r>
-        <w:rPr>
-          <w:rFonts w:cs="Times New Roman"/>
-          <w:szCs w:val="24"/>
-        </w:rPr>
-        <w:t>sureguliuoti</w:t>
-      </w:r>
-      <w:r>
-        <w:rPr>
-          <w:rFonts w:cs="Times New Roman"/>
-          <w:szCs w:val="24"/>
-        </w:rPr>
-        <w:t xml:space="preserve">“ gautą rezultatą, o </w:t>
-      </w:r>
-      <w:r>
-        <w:rPr>
-          <w:rFonts w:cs="Times New Roman"/>
-          <w:i/>
-          <w:iCs/>
-          <w:szCs w:val="24"/>
-        </w:rPr>
-        <w:t>y</w:t>
-      </w:r>
-      <w:r>
-        <w:rPr>
-          <w:rFonts w:cs="Times New Roman"/>
-          <w:szCs w:val="24"/>
-        </w:rPr>
-        <w:t xml:space="preserve"> – neurono</w:t>
-      </w:r>
-      <w:r>
-        <w:rPr>
-          <w:rFonts w:cs="Times New Roman"/>
-          <w:szCs w:val="24"/>
-        </w:rPr>
-        <w:t xml:space="preserve"> </w:t>
-      </w:r>
-      <w:r>
-        <w:rPr>
-          <w:rFonts w:cs="Times New Roman"/>
-          <w:szCs w:val="24"/>
-        </w:rPr>
-        <w:t>išvestis</w:t>
-      </w:r>
-      <w:r>
-        <w:rPr>
-          <w:rFonts w:cs="Times New Roman"/>
-          <w:szCs w:val="24"/>
-        </w:rPr>
-        <w:t>.</w:t>
-      </w:r>
-    </w:p>
-    <w:p>
-      <w:pPr>
-        <w:spacing w:line="240" w:lineRule="auto"/>
-        <w:rPr>
-          <w:sz w:val="32"/>
-          <w:szCs w:val="32"/>
-        </w:rPr>
-      </w:pPr>
-      <w:r>
-        <w:rPr>
-          <w:rFonts w:cs="Times New Roman"/>
+          <w:szCs w:val="24"/>
+        </w:rPr>
+        <w:t>Veiksmo įvertinimas, kuris gali būti teigiamas arba neigiamas.</w:t>
+      </w:r>
+    </w:p>
+    <w:p>
+      <w:pPr>
+        <w:rPr>
+          <w:sz w:val="28"/>
+          <w:szCs w:val="28"/>
+        </w:rPr>
+      </w:pPr>
+      <w:r>
+        <w:rPr>
           <w:noProof/>
-          <w:szCs w:val="24"/>
         </w:rPr>
         <w:drawing>
-          <wp:anchor distT="0" distB="0" distL="114300" distR="114300" simplePos="0" relativeHeight="251658240" behindDoc="1" locked="0" layoutInCell="1" allowOverlap="1" wp14:anchorId="54427667" wp14:editId="17D68F72">
+          <wp:anchor distT="0" distB="0" distL="114300" distR="114300" simplePos="0" relativeHeight="251657215" behindDoc="1" locked="0" layoutInCell="1" allowOverlap="1" wp14:anchorId="22FA3B2F" wp14:editId="33638AEB">
             <wp:simplePos x="0" y="0"/>
             <wp:positionH relativeFrom="margin">
               <wp:align>center</wp:align>
             </wp:positionH>
             <wp:positionV relativeFrom="paragraph">
-              <wp:posOffset>536823</wp:posOffset>
+              <wp:posOffset>569954</wp:posOffset>
             </wp:positionV>
-            <wp:extent cx="3257550" cy="1762125"/>
-            <wp:effectExtent l="0" t="0" r="0" b="9525"/>
+            <wp:extent cx="4001135" cy="2170430"/>
+            <wp:effectExtent l="0" t="0" r="0" b="1270"/>
+            <wp:wrapSquare wrapText="bothSides"/>
+            <wp:docPr id="2" name="Picture 2" descr="Šių keturiu elementų sąsąjos iliustracija."/>
+            <wp:cNvGraphicFramePr>
+              <a:graphicFrameLocks xmlns:a="http://schemas.openxmlformats.org/drawingml/2006/main" noChangeAspect="1"/>
+            </wp:cNvGraphicFramePr>
+            <a:graphic xmlns:a="http://schemas.openxmlformats.org/drawingml/2006/main">
+              <a:graphicData uri="http://schemas.openxmlformats.org/drawingml/2006/picture">
+                <pic:pic xmlns:pic="http://schemas.openxmlformats.org/drawingml/2006/picture">
+                  <pic:nvPicPr>
+                    <pic:cNvPr id="0" name="Picture 1"/>
+                    <pic:cNvPicPr>
+                      <a:picLocks noChangeAspect="1" noChangeArrowheads="1"/>
+                    </pic:cNvPicPr>
+                  </pic:nvPicPr>
+                  <pic:blipFill>
+                    <a:blip r:embed="rId8">
+                      <a:extLst>
+                        <a:ext uri="{28A0092B-C50C-407E-A947-70E740481C1C}">
+                          <a14:useLocalDpi xmlns:a14="http://schemas.microsoft.com/office/drawing/2010/main" val="0"/>
+                        </a:ext>
+                      </a:extLst>
+                    </a:blip>
+                    <a:srcRect/>
+                    <a:stretch>
+                      <a:fillRect/>
+                    </a:stretch>
+                  </pic:blipFill>
+                  <pic:spPr bwMode="auto">
+                    <a:xfrm>
+                      <a:off x="0" y="0"/>
+                      <a:ext cx="4001135" cy="2170430"/>
+                    </a:xfrm>
+                    <a:prstGeom prst="rect">
+                      <a:avLst/>
+                    </a:prstGeom>
+                    <a:noFill/>
+                    <a:ln>
+                      <a:noFill/>
+                    </a:ln>
+                  </pic:spPr>
+                </pic:pic>
+              </a:graphicData>
+            </a:graphic>
+            <wp14:sizeRelH relativeFrom="margin">
+              <wp14:pctWidth>0</wp14:pctWidth>
+            </wp14:sizeRelH>
+            <wp14:sizeRelV relativeFrom="margin">
+              <wp14:pctHeight>0</wp14:pctHeight>
+            </wp14:sizeRelV>
+          </wp:anchor>
+        </w:drawing>
+      </w:r>
+      <w:r>
+        <w:rPr>
+          <w:sz w:val="28"/>
+          <w:szCs w:val="28"/>
+        </w:rPr>
+        <w:br w:type="page"/>
+      </w:r>
+    </w:p>
+    <w:p>
+      <w:pPr>
+        <w:spacing w:after="0" w:line="240" w:lineRule="auto"/>
+        <w:rPr>
+          <w:b/>
+          <w:bCs/>
+          <w:szCs w:val="24"/>
+        </w:rPr>
+      </w:pPr>
+      <w:r>
+        <w:rPr>
+          <w:b/>
+          <w:bCs/>
+          <w:szCs w:val="24"/>
+        </w:rPr>
+        <w:lastRenderedPageBreak/>
+        <w:t>Pavyzdžiui:</w:t>
+      </w:r>
+    </w:p>
+    <w:p>
+      <w:pPr>
+        <w:spacing w:after="0" w:line="240" w:lineRule="auto"/>
+        <w:rPr>
+          <w:szCs w:val="24"/>
+        </w:rPr>
+      </w:pPr>
+    </w:p>
+    <w:p>
+      <w:pPr>
+        <w:spacing w:after="0" w:line="240" w:lineRule="auto"/>
+        <w:rPr>
+          <w:szCs w:val="24"/>
+        </w:rPr>
+      </w:pPr>
+      <w:r>
+        <w:rPr>
+          <w:b/>
+          <w:bCs/>
+          <w:szCs w:val="24"/>
+        </w:rPr>
+        <w:t xml:space="preserve">Objektas. </w:t>
+      </w:r>
+      <w:r>
+        <w:rPr>
+          <w:szCs w:val="24"/>
+        </w:rPr>
+        <w:t>Progrmam kontroliuojanti robotą.</w:t>
+      </w:r>
+    </w:p>
+    <w:p>
+      <w:pPr>
+        <w:spacing w:after="0" w:line="240" w:lineRule="auto"/>
+        <w:rPr>
+          <w:szCs w:val="24"/>
+        </w:rPr>
+      </w:pPr>
+      <w:r>
+        <w:rPr>
+          <w:b/>
+          <w:bCs/>
+          <w:szCs w:val="24"/>
+        </w:rPr>
+        <w:t xml:space="preserve">Aplinka. </w:t>
+      </w:r>
+      <w:r>
+        <w:rPr>
+          <w:szCs w:val="24"/>
+        </w:rPr>
+        <w:t>Realus pasaulis.</w:t>
+      </w:r>
+    </w:p>
+    <w:p>
+      <w:pPr>
+        <w:spacing w:after="0" w:line="240" w:lineRule="auto"/>
+        <w:rPr>
+          <w:szCs w:val="24"/>
+        </w:rPr>
+      </w:pPr>
+      <w:r>
+        <w:rPr>
+          <w:b/>
+          <w:bCs/>
+          <w:szCs w:val="24"/>
+        </w:rPr>
+        <w:t xml:space="preserve">Veiksmas. </w:t>
+      </w:r>
+      <w:r>
+        <w:rPr>
+          <w:szCs w:val="24"/>
+        </w:rPr>
+        <w:t>Vienas iš keturių veiksmų: pirmyn (</w:t>
+      </w:r>
+      <w:r>
+        <w:rPr>
+          <w:szCs w:val="24"/>
+        </w:rPr>
+        <w:t>1), atg</w:t>
+      </w:r>
+      <w:r>
+        <w:rPr>
+          <w:szCs w:val="24"/>
+        </w:rPr>
+        <w:t>al (2), kairėn (3), dešinėn (4).</w:t>
+      </w:r>
+    </w:p>
+    <w:p>
+      <w:pPr>
+        <w:spacing w:after="0" w:line="240" w:lineRule="auto"/>
+        <w:rPr>
+          <w:szCs w:val="24"/>
+        </w:rPr>
+      </w:pPr>
+      <w:r>
+        <w:rPr>
+          <w:b/>
+          <w:bCs/>
+          <w:szCs w:val="24"/>
+        </w:rPr>
+        <w:t xml:space="preserve">Apdovanojimas. </w:t>
+      </w:r>
+      <w:r>
+        <w:rPr>
+          <w:szCs w:val="24"/>
+        </w:rPr>
+        <w:t>Teigiamas kai robotas sėkmingai pasiekia tikslą. Neigiamas jei jis nukrenta, per ilgai užtrunka, ne ten nuvažiuoja.</w:t>
+      </w:r>
+    </w:p>
+    <w:p>
+      <w:pPr>
+        <w:spacing w:after="0" w:line="240" w:lineRule="auto"/>
+        <w:rPr>
+          <w:szCs w:val="24"/>
+        </w:rPr>
+      </w:pPr>
+    </w:p>
+    <w:p>
+      <w:pPr>
+        <w:spacing w:after="0" w:line="240" w:lineRule="auto"/>
+        <w:rPr>
+          <w:szCs w:val="24"/>
+        </w:rPr>
+      </w:pPr>
+      <w:r>
+        <w:rPr>
+          <w:szCs w:val="24"/>
+        </w:rPr>
+        <w:t xml:space="preserve">Šiame pavyzdyje robotas gali save „išmokyti“ važiuoti efektyviau ir tiksliau reaguojant į savo </w:t>
+      </w:r>
+      <w:r>
+        <w:rPr>
+          <w:szCs w:val="24"/>
+        </w:rPr>
+        <w:t xml:space="preserve">gautas </w:t>
+      </w:r>
+      <w:r>
+        <w:rPr>
+          <w:szCs w:val="24"/>
+        </w:rPr>
+        <w:t>apdovanojimo vert</w:t>
+      </w:r>
+      <w:r>
+        <w:rPr>
+          <w:szCs w:val="24"/>
+        </w:rPr>
+        <w:t>es</w:t>
+      </w:r>
+      <w:r>
+        <w:rPr>
+          <w:szCs w:val="24"/>
+        </w:rPr>
+        <w:t>.</w:t>
+      </w:r>
+    </w:p>
+    <w:p>
+      <w:pPr>
+        <w:spacing w:after="0" w:line="240" w:lineRule="auto"/>
+        <w:rPr>
+          <w:szCs w:val="24"/>
+        </w:rPr>
+      </w:pPr>
+    </w:p>
+    <w:p>
+      <w:pPr>
+        <w:spacing w:after="0" w:line="240" w:lineRule="auto"/>
+        <w:rPr>
+          <w:b/>
+          <w:bCs/>
+          <w:szCs w:val="24"/>
+        </w:rPr>
+      </w:pPr>
+      <w:r>
+        <w:rPr>
+          <w:b/>
+          <w:bCs/>
+          <w:szCs w:val="24"/>
+        </w:rPr>
+        <w:t>Mūsų sukurto proceso aprašymas:</w:t>
+      </w:r>
+    </w:p>
+    <w:p>
+      <w:pPr>
+        <w:spacing w:after="0" w:line="240" w:lineRule="auto"/>
+        <w:rPr>
+          <w:szCs w:val="24"/>
+        </w:rPr>
+      </w:pPr>
+    </w:p>
+    <w:p>
+      <w:pPr>
+        <w:spacing w:after="0" w:line="240" w:lineRule="auto"/>
+        <w:rPr>
+          <w:sz w:val="28"/>
+          <w:szCs w:val="28"/>
+        </w:rPr>
+      </w:pPr>
+      <w:r>
+        <w:rPr>
+          <w:szCs w:val="24"/>
+        </w:rPr>
+        <w:t>S</w:t>
+      </w:r>
+      <w:r>
+        <w:rPr>
+          <w:szCs w:val="24"/>
+        </w:rPr>
+        <w:t>ukūrėme virtualią aplinka naudodamiesi Unity žaidimų varikliu</w:t>
+      </w:r>
+      <w:r>
+        <w:rPr>
+          <w:szCs w:val="24"/>
+        </w:rPr>
+        <w:t>, kuri susideda iš komponentų: pradinio objektų iniciavimo taško (Žemė ekrano apačioje), tikslo (kita planeta viršuje)</w:t>
+      </w:r>
+      <w:r>
+        <w:rPr>
+          <w:szCs w:val="24"/>
+        </w:rPr>
+        <w:t>, kurio vieta priklauso nuo stebėtojo įvesties</w:t>
+      </w:r>
+      <w:r>
+        <w:rPr>
+          <w:szCs w:val="24"/>
+        </w:rPr>
+        <w:t xml:space="preserve">, objekto (raketos). Simuliacijos pradžioje yra </w:t>
+      </w:r>
+      <w:r>
+        <w:rPr>
+          <w:szCs w:val="24"/>
+        </w:rPr>
+        <w:t xml:space="preserve">inicijuojama populiacija </w:t>
+      </w:r>
+      <w:r>
+        <w:rPr>
+          <w:szCs w:val="24"/>
+        </w:rPr>
+        <w:t>originalaus objekto kopijų</w:t>
+      </w:r>
+      <w:r>
+        <w:rPr>
+          <w:szCs w:val="24"/>
+        </w:rPr>
+        <w:t xml:space="preserve"> (generacija)</w:t>
+      </w:r>
+      <w:r>
+        <w:rPr>
+          <w:szCs w:val="24"/>
+        </w:rPr>
+        <w:t xml:space="preserve">, </w:t>
+      </w:r>
+      <w:r>
+        <w:rPr>
+          <w:szCs w:val="24"/>
+        </w:rPr>
+        <w:t xml:space="preserve">sukuriamas ir </w:t>
+      </w:r>
+      <w:r>
+        <w:rPr>
+          <w:szCs w:val="24"/>
+        </w:rPr>
+        <w:t xml:space="preserve">kiekvienam objektui </w:t>
+      </w:r>
+      <w:r>
+        <w:rPr>
+          <w:szCs w:val="24"/>
+        </w:rPr>
+        <w:t xml:space="preserve">priskiriamas </w:t>
+      </w:r>
+      <w:r>
+        <w:rPr>
+          <w:szCs w:val="24"/>
+        </w:rPr>
+        <w:t>neuroninis tinklas su randominėmis reikšmėmis</w:t>
+      </w:r>
+      <w:r>
+        <w:rPr>
+          <w:szCs w:val="24"/>
+        </w:rPr>
+        <w:t>.</w:t>
+      </w:r>
+      <w:r>
+        <w:rPr>
+          <w:szCs w:val="24"/>
+        </w:rPr>
+        <w:t xml:space="preserve"> Objektai atlieka veiksmus pagal neuroninių tinklų gautas išvestis, po kiek sekundžių generacija nutraukiama, surušiuojami objektai apdovanojimo vertės tvarka, kuri labiausiai priklauso nuo pasiekto atstumo iki tikslo</w:t>
+      </w:r>
+      <w:r>
+        <w:rPr>
+          <w:szCs w:val="24"/>
+        </w:rPr>
+        <w:t xml:space="preserve">. Geriausiai pasirodžiusiųjų neuroniniai tinklai yra sumaišomi (angl. </w:t>
+      </w:r>
+      <w:r>
+        <w:rPr>
+          <w:i/>
+          <w:iCs/>
+          <w:szCs w:val="24"/>
+        </w:rPr>
+        <w:t xml:space="preserve">crossover), </w:t>
+      </w:r>
+      <w:r>
+        <w:rPr>
+          <w:szCs w:val="24"/>
+        </w:rPr>
+        <w:t>pradedama nauja generacija, su viltimi, kad objektai atlikts savo užduotį geriau nei praeitą kartą.</w:t>
+      </w:r>
+    </w:p>
+    <w:p>
+      <w:pPr>
+        <w:spacing w:after="0" w:line="240" w:lineRule="auto"/>
+        <w:rPr>
+          <w:sz w:val="28"/>
+          <w:szCs w:val="28"/>
+        </w:rPr>
+      </w:pPr>
+    </w:p>
+    <w:p>
+      <w:pPr>
+        <w:spacing w:after="0" w:line="240" w:lineRule="auto"/>
+        <w:jc w:val="center"/>
+        <w:rPr>
+          <w:sz w:val="28"/>
+          <w:szCs w:val="28"/>
+        </w:rPr>
+      </w:pPr>
+      <w:r>
+        <w:rPr>
+          <w:sz w:val="28"/>
+          <w:szCs w:val="28"/>
+        </w:rPr>
+        <w:t>Dirbtini</w:t>
+      </w:r>
+      <w:r>
+        <w:rPr>
+          <w:sz w:val="28"/>
+          <w:szCs w:val="28"/>
+        </w:rPr>
+        <w:t>ai neuroniniai tinklai</w:t>
+      </w:r>
+    </w:p>
+    <w:p>
+      <w:pPr>
+        <w:spacing w:after="0" w:line="240" w:lineRule="auto"/>
+        <w:jc w:val="center"/>
+        <w:rPr>
+          <w:sz w:val="28"/>
+          <w:szCs w:val="28"/>
+        </w:rPr>
+      </w:pPr>
+    </w:p>
+    <w:p>
+      <w:pPr>
+        <w:spacing w:after="0" w:line="240" w:lineRule="auto"/>
+        <w:rPr>
+          <w:rFonts w:cs="Times New Roman"/>
+          <w:szCs w:val="24"/>
+        </w:rPr>
+      </w:pPr>
+      <w:r>
+        <w:rPr>
+          <w:rFonts w:cs="Times New Roman"/>
+          <w:szCs w:val="24"/>
+        </w:rPr>
+        <w:tab/>
+      </w:r>
+      <w:r>
+        <w:rPr>
+          <w:rFonts w:cs="Times New Roman"/>
+          <w:szCs w:val="24"/>
+        </w:rPr>
+        <w:t xml:space="preserve">Dirbtiniai neuroniniai tinklai (DNT) (angl. </w:t>
+      </w:r>
+      <w:r>
+        <w:rPr>
+          <w:rFonts w:cs="Times New Roman"/>
+          <w:i/>
+          <w:iCs/>
+          <w:szCs w:val="24"/>
+        </w:rPr>
+        <w:t>artificial neural networks</w:t>
+      </w:r>
+      <w:r>
+        <w:rPr>
+          <w:rFonts w:cs="Times New Roman"/>
+          <w:szCs w:val="24"/>
+        </w:rPr>
+        <w:t>) – tai informacijos</w:t>
+      </w:r>
+      <w:r>
+        <w:rPr>
+          <w:rFonts w:cs="Times New Roman"/>
+          <w:szCs w:val="24"/>
+        </w:rPr>
+        <w:t xml:space="preserve"> </w:t>
+      </w:r>
+      <w:r>
+        <w:rPr>
+          <w:rFonts w:cs="Times New Roman"/>
+          <w:szCs w:val="24"/>
+        </w:rPr>
+        <w:t>apdorojimo struktūros, netiksliai imituojančios, kai kuriuos gyvųjų organizmų smegenyse</w:t>
+      </w:r>
+      <w:r>
+        <w:rPr>
+          <w:rFonts w:cs="Times New Roman"/>
+          <w:szCs w:val="24"/>
+        </w:rPr>
+        <w:t xml:space="preserve"> </w:t>
+      </w:r>
+      <w:r>
+        <w:rPr>
+          <w:rFonts w:cs="Times New Roman"/>
+          <w:szCs w:val="24"/>
+        </w:rPr>
+        <w:t>vykstančius informacijos apdorojimo procesus. DNT sudaromi iš daugelio tarpusavyje sujungtų</w:t>
+      </w:r>
+      <w:r>
+        <w:rPr>
+          <w:rFonts w:cs="Times New Roman"/>
+          <w:szCs w:val="24"/>
+        </w:rPr>
+        <w:t xml:space="preserve"> </w:t>
+      </w:r>
+      <w:r>
+        <w:rPr>
+          <w:rFonts w:cs="Times New Roman"/>
+          <w:szCs w:val="24"/>
+        </w:rPr>
+        <w:t>labai paprastų skaičiavimo elementų. Šie elementai jungiami vieni su kitais įvairaus stiprumo</w:t>
+      </w:r>
+      <w:r>
+        <w:rPr>
+          <w:rFonts w:cs="Times New Roman"/>
+          <w:szCs w:val="24"/>
+        </w:rPr>
+        <w:t xml:space="preserve"> </w:t>
+      </w:r>
+      <w:r>
+        <w:rPr>
+          <w:rFonts w:cs="Times New Roman"/>
+          <w:szCs w:val="24"/>
+        </w:rPr>
+        <w:t>jungtimis.</w:t>
+      </w:r>
+    </w:p>
+    <w:p>
+      <w:pPr>
+        <w:spacing w:after="0" w:line="240" w:lineRule="auto"/>
+        <w:rPr>
+          <w:rFonts w:cs="Times New Roman"/>
+          <w:szCs w:val="24"/>
+        </w:rPr>
+      </w:pPr>
+    </w:p>
+    <w:p>
+      <w:pPr>
+        <w:spacing w:after="0" w:line="240" w:lineRule="auto"/>
+        <w:rPr>
+          <w:rFonts w:cs="Times New Roman"/>
+          <w:b/>
+          <w:bCs/>
+          <w:szCs w:val="24"/>
+        </w:rPr>
+      </w:pPr>
+      <w:r>
+        <w:rPr>
+          <w:rFonts w:cs="Times New Roman"/>
+          <w:b/>
+          <w:bCs/>
+          <w:szCs w:val="24"/>
+        </w:rPr>
+        <w:t xml:space="preserve">Perceptrono (DNT vieno neurono) </w:t>
+      </w:r>
+      <w:r>
+        <w:rPr>
+          <w:rFonts w:cs="Times New Roman"/>
+          <w:b/>
+          <w:bCs/>
+          <w:szCs w:val="24"/>
+        </w:rPr>
+        <w:t>architektūra:</w:t>
+      </w:r>
+    </w:p>
+    <w:p>
+      <w:pPr>
+        <w:spacing w:after="0" w:line="240" w:lineRule="auto"/>
+        <w:rPr>
+          <w:rFonts w:cs="Times New Roman"/>
+          <w:b/>
+          <w:bCs/>
+          <w:szCs w:val="24"/>
+        </w:rPr>
+      </w:pPr>
+    </w:p>
+    <w:p>
+      <w:pPr>
+        <w:spacing w:after="0" w:line="240" w:lineRule="auto"/>
+        <w:rPr>
+          <w:rFonts w:cs="Times New Roman"/>
+          <w:szCs w:val="24"/>
+        </w:rPr>
+      </w:pPr>
+      <w:r>
+        <w:rPr>
+          <w:rFonts w:cs="Times New Roman"/>
+          <w:szCs w:val="24"/>
+        </w:rPr>
+        <w:tab/>
+      </w:r>
+      <w:r>
+        <w:rPr>
+          <w:rFonts w:cs="Times New Roman"/>
+          <w:szCs w:val="24"/>
+        </w:rPr>
+        <w:t xml:space="preserve">Labiausiai paplitusi </w:t>
+      </w:r>
+      <w:r>
+        <w:rPr>
+          <w:rFonts w:cs="Times New Roman"/>
+          <w:szCs w:val="24"/>
+        </w:rPr>
+        <w:t xml:space="preserve">ir paprasčiausia </w:t>
+      </w:r>
+      <w:r>
+        <w:rPr>
+          <w:rFonts w:cs="Times New Roman"/>
+          <w:szCs w:val="24"/>
+        </w:rPr>
+        <w:t xml:space="preserve">dirbtinio neurono schema pavaizduota </w:t>
+      </w:r>
+      <w:r>
+        <w:rPr>
+          <w:rFonts w:cs="Times New Roman"/>
+          <w:szCs w:val="24"/>
+        </w:rPr>
+        <w:t>paveiklėlyje apačioje</w:t>
+      </w:r>
+      <w:r>
+        <w:rPr>
+          <w:rFonts w:cs="Times New Roman"/>
+          <w:szCs w:val="24"/>
+        </w:rPr>
+        <w:t xml:space="preserve">. Čia </w:t>
+      </w:r>
+      <w:r>
+        <w:rPr>
+          <w:rFonts w:cs="Times New Roman"/>
+          <w:i/>
+          <w:iCs/>
+          <w:szCs w:val="24"/>
+        </w:rPr>
+        <w:t>x</w:t>
+      </w:r>
+      <w:r>
+        <w:rPr>
+          <w:rFonts w:cs="Times New Roman"/>
+          <w:i/>
+          <w:iCs/>
+          <w:szCs w:val="24"/>
+          <w:vertAlign w:val="subscript"/>
+        </w:rPr>
+        <w:t>1</w:t>
+      </w:r>
+      <w:r>
+        <w:rPr>
+          <w:rFonts w:cs="Times New Roman"/>
+          <w:i/>
+          <w:iCs/>
+          <w:szCs w:val="24"/>
+        </w:rPr>
+        <w:t>,</w:t>
+      </w:r>
+      <w:r>
+        <w:rPr>
+          <w:rFonts w:cs="Times New Roman"/>
+          <w:i/>
+          <w:iCs/>
+          <w:szCs w:val="24"/>
+        </w:rPr>
+        <w:t xml:space="preserve"> </w:t>
+      </w:r>
+      <w:r>
+        <w:rPr>
+          <w:rFonts w:cs="Times New Roman"/>
+          <w:i/>
+          <w:iCs/>
+          <w:szCs w:val="24"/>
+        </w:rPr>
+        <w:t>..., x</w:t>
+      </w:r>
+      <w:r>
+        <w:rPr>
+          <w:rFonts w:cs="Times New Roman"/>
+          <w:i/>
+          <w:iCs/>
+          <w:szCs w:val="24"/>
+          <w:vertAlign w:val="subscript"/>
+        </w:rPr>
+        <w:t>n</w:t>
+      </w:r>
+      <w:r>
+        <w:rPr>
+          <w:rFonts w:cs="Times New Roman"/>
+          <w:szCs w:val="24"/>
+        </w:rPr>
+        <w:t xml:space="preserve"> žymi</w:t>
+      </w:r>
+      <w:r>
+        <w:rPr>
+          <w:rFonts w:cs="Times New Roman"/>
+          <w:szCs w:val="24"/>
+        </w:rPr>
+        <w:t xml:space="preserve"> </w:t>
+      </w:r>
+      <w:r>
+        <w:rPr>
+          <w:rFonts w:cs="Times New Roman"/>
+          <w:szCs w:val="24"/>
+        </w:rPr>
+        <w:t xml:space="preserve">neurono </w:t>
+      </w:r>
+      <w:r>
+        <w:rPr>
+          <w:rFonts w:cs="Times New Roman"/>
+          <w:szCs w:val="24"/>
+        </w:rPr>
+        <w:t>įvestis</w:t>
+      </w:r>
+      <w:r>
+        <w:rPr>
+          <w:rFonts w:cs="Times New Roman"/>
+          <w:szCs w:val="24"/>
+        </w:rPr>
+        <w:t xml:space="preserve">. </w:t>
+      </w:r>
+      <w:r>
+        <w:rPr>
+          <w:rFonts w:cs="Times New Roman"/>
+          <w:szCs w:val="24"/>
+        </w:rPr>
+        <w:t xml:space="preserve">Jungčių „stiprumas“ nustatamas pagal svorių </w:t>
+      </w:r>
+      <w:r>
+        <w:rPr>
+          <w:rFonts w:cs="Times New Roman"/>
+          <w:szCs w:val="24"/>
+        </w:rPr>
+        <w:t xml:space="preserve">turimą </w:t>
+      </w:r>
+      <w:r>
+        <w:rPr>
+          <w:rFonts w:cs="Times New Roman"/>
+          <w:szCs w:val="24"/>
+        </w:rPr>
+        <w:t>vertę</w:t>
+      </w:r>
+      <w:r>
+        <w:rPr>
+          <w:rFonts w:cs="Times New Roman"/>
+          <w:szCs w:val="24"/>
+        </w:rPr>
+        <w:t xml:space="preserve"> (Realieji skaičiai)</w:t>
+      </w:r>
+      <w:r>
+        <w:rPr>
+          <w:rFonts w:cs="Times New Roman"/>
+          <w:szCs w:val="24"/>
+        </w:rPr>
+        <w:t xml:space="preserve">, kurie yra </w:t>
+      </w:r>
+      <w:r>
+        <w:rPr>
+          <w:rFonts w:cs="Times New Roman"/>
+          <w:szCs w:val="24"/>
+        </w:rPr>
+        <w:t xml:space="preserve">pažymėti </w:t>
+      </w:r>
+      <w:r>
+        <w:rPr>
+          <w:rFonts w:cs="Times New Roman"/>
+          <w:i/>
+          <w:iCs/>
+          <w:szCs w:val="24"/>
+        </w:rPr>
+        <w:t>w</w:t>
+      </w:r>
+      <w:r>
+        <w:rPr>
+          <w:rFonts w:cs="Times New Roman"/>
+          <w:i/>
+          <w:iCs/>
+          <w:szCs w:val="24"/>
+          <w:vertAlign w:val="subscript"/>
+        </w:rPr>
+        <w:t>1</w:t>
+      </w:r>
+      <w:r>
+        <w:rPr>
+          <w:rFonts w:cs="Times New Roman"/>
+          <w:i/>
+          <w:iCs/>
+          <w:szCs w:val="24"/>
+        </w:rPr>
+        <w:t>,...,w</w:t>
+      </w:r>
+      <w:r>
+        <w:rPr>
+          <w:rFonts w:cs="Times New Roman"/>
+          <w:i/>
+          <w:iCs/>
+          <w:szCs w:val="24"/>
+          <w:vertAlign w:val="subscript"/>
+        </w:rPr>
+        <w:t>n</w:t>
+      </w:r>
+      <w:r>
+        <w:rPr>
+          <w:rFonts w:cs="Times New Roman"/>
+          <w:szCs w:val="24"/>
+        </w:rPr>
+        <w:t>. Žymėjimas w</w:t>
+      </w:r>
+      <w:r>
+        <w:rPr>
+          <w:rFonts w:cs="Times New Roman"/>
+          <w:szCs w:val="24"/>
+          <w:vertAlign w:val="subscript"/>
+        </w:rPr>
+        <w:t>0</w:t>
+      </w:r>
+      <w:r>
+        <w:rPr>
+          <w:rFonts w:cs="Times New Roman"/>
+          <w:szCs w:val="24"/>
+        </w:rPr>
+        <w:t xml:space="preserve"> reiškia slenksčio</w:t>
+      </w:r>
+      <w:r>
+        <w:rPr>
+          <w:rFonts w:cs="Times New Roman"/>
+          <w:szCs w:val="24"/>
+        </w:rPr>
+        <w:t xml:space="preserve"> </w:t>
+      </w:r>
+      <w:r>
+        <w:rPr>
+          <w:rFonts w:cs="Times New Roman"/>
+          <w:szCs w:val="24"/>
+        </w:rPr>
+        <w:t>vertę</w:t>
+      </w:r>
+      <w:r>
+        <w:rPr>
+          <w:rFonts w:cs="Times New Roman"/>
+          <w:szCs w:val="24"/>
+        </w:rPr>
+        <w:t xml:space="preserve"> (angl. </w:t>
+      </w:r>
+      <w:r>
+        <w:rPr>
+          <w:rFonts w:cs="Times New Roman"/>
+          <w:i/>
+          <w:iCs/>
+          <w:szCs w:val="24"/>
+        </w:rPr>
+        <w:t>b</w:t>
+      </w:r>
+      <w:r>
+        <w:rPr>
+          <w:rFonts w:cs="Times New Roman"/>
+          <w:i/>
+          <w:iCs/>
+          <w:szCs w:val="24"/>
+        </w:rPr>
+        <w:t>ias</w:t>
+      </w:r>
+      <w:r>
+        <w:rPr>
+          <w:rFonts w:cs="Times New Roman"/>
+          <w:i/>
+          <w:iCs/>
+          <w:szCs w:val="24"/>
+        </w:rPr>
+        <w:t xml:space="preserve">, </w:t>
+      </w:r>
+      <w:r>
+        <w:rPr>
+          <w:rFonts w:cs="Times New Roman"/>
+          <w:szCs w:val="24"/>
+        </w:rPr>
+        <w:t>dažniausiai skirtas</w:t>
+      </w:r>
+      <w:r>
+        <w:rPr>
+          <w:rFonts w:cs="Times New Roman"/>
+          <w:szCs w:val="24"/>
+        </w:rPr>
+        <w:t xml:space="preserve"> apsisaugoti 0 išvesties</w:t>
+      </w:r>
+      <w:r>
+        <w:rPr>
+          <w:rFonts w:cs="Times New Roman"/>
+          <w:szCs w:val="24"/>
+        </w:rPr>
+        <w:t>)</w:t>
+      </w:r>
+      <w:r>
+        <w:rPr>
+          <w:rFonts w:cs="Times New Roman"/>
+          <w:szCs w:val="24"/>
+        </w:rPr>
+        <w:t xml:space="preserve">. Neurono viduje atliekama įvesčių ir svorių sandaugos suma, kuri po to perleidžiama pro </w:t>
+      </w:r>
+      <w:r>
+        <w:rPr>
+          <w:rFonts w:cs="Times New Roman"/>
+          <w:szCs w:val="24"/>
+        </w:rPr>
+        <w:t>aktyvacijos funkcij</w:t>
+      </w:r>
+      <w:r>
+        <w:rPr>
+          <w:rFonts w:cs="Times New Roman"/>
+          <w:szCs w:val="24"/>
+        </w:rPr>
+        <w:t>ą</w:t>
+      </w:r>
+      <w:r>
+        <w:rPr>
+          <w:rFonts w:cs="Times New Roman"/>
+          <w:szCs w:val="24"/>
+        </w:rPr>
+        <w:t xml:space="preserve"> (pati paprasčiausia yra vadinama </w:t>
+      </w:r>
+      <w:r>
+        <w:rPr>
+          <w:rFonts w:cs="Times New Roman"/>
+          <w:i/>
+          <w:iCs/>
+          <w:szCs w:val="24"/>
+        </w:rPr>
+        <w:t>sigmoid</w:t>
+      </w:r>
+      <w:r>
+        <w:rPr>
+          <w:rFonts w:cs="Times New Roman"/>
+          <w:i/>
+          <w:iCs/>
+          <w:szCs w:val="24"/>
+        </w:rPr>
+        <w:t xml:space="preserve">, </w:t>
+      </w:r>
+      <w:r>
+        <w:rPr>
+          <w:rFonts w:cs="Times New Roman"/>
+          <w:szCs w:val="24"/>
+        </w:rPr>
+        <w:t>paverčianti visas vertes atitinkamai nuo 0 iki 1</w:t>
+      </w:r>
+      <w:r>
+        <w:rPr>
+          <w:rFonts w:cs="Times New Roman"/>
+          <w:szCs w:val="24"/>
+        </w:rPr>
+        <w:t>)</w:t>
+      </w:r>
+      <w:r>
+        <w:rPr>
+          <w:rFonts w:cs="Times New Roman"/>
+          <w:szCs w:val="24"/>
+        </w:rPr>
+        <w:t>, skirta „</w:t>
+      </w:r>
+      <w:r>
+        <w:rPr>
+          <w:rFonts w:cs="Times New Roman"/>
+          <w:szCs w:val="24"/>
+        </w:rPr>
+        <w:t>sureguliuoti</w:t>
+      </w:r>
+      <w:r>
+        <w:rPr>
+          <w:rFonts w:cs="Times New Roman"/>
+          <w:szCs w:val="24"/>
+        </w:rPr>
+        <w:t xml:space="preserve">“ gautą rezultatą, o </w:t>
+      </w:r>
+      <w:r>
+        <w:rPr>
+          <w:rFonts w:cs="Times New Roman"/>
+          <w:i/>
+          <w:iCs/>
+          <w:szCs w:val="24"/>
+        </w:rPr>
+        <w:t>y</w:t>
+      </w:r>
+      <w:r>
+        <w:rPr>
+          <w:rFonts w:cs="Times New Roman"/>
+          <w:szCs w:val="24"/>
+        </w:rPr>
+        <w:t xml:space="preserve"> – neurono</w:t>
+      </w:r>
+      <w:r>
+        <w:rPr>
+          <w:rFonts w:cs="Times New Roman"/>
+          <w:szCs w:val="24"/>
+        </w:rPr>
+        <w:t xml:space="preserve"> </w:t>
+      </w:r>
+      <w:r>
+        <w:rPr>
+          <w:rFonts w:cs="Times New Roman"/>
+          <w:szCs w:val="24"/>
+        </w:rPr>
+        <w:t>išvestis</w:t>
+      </w:r>
+      <w:r>
+        <w:rPr>
+          <w:rFonts w:cs="Times New Roman"/>
+          <w:szCs w:val="24"/>
+        </w:rPr>
+        <w:t>.</w:t>
+      </w:r>
+    </w:p>
+    <w:p>
+      <w:pPr>
+        <w:spacing w:line="240" w:lineRule="auto"/>
+        <w:rPr>
+          <w:sz w:val="32"/>
+          <w:szCs w:val="32"/>
+        </w:rPr>
+      </w:pPr>
+      <w:r>
+        <w:rPr>
+          <w:rFonts w:cs="Times New Roman"/>
+          <w:noProof/>
+          <w:szCs w:val="24"/>
+        </w:rPr>
+        <w:drawing>
+          <wp:anchor distT="0" distB="0" distL="114300" distR="114300" simplePos="0" relativeHeight="251658240" behindDoc="1" locked="0" layoutInCell="1" allowOverlap="1" wp14:anchorId="54427667" wp14:editId="34B5E2DF">
+            <wp:simplePos x="0" y="0"/>
+            <wp:positionH relativeFrom="margin">
+              <wp:align>center</wp:align>
+            </wp:positionH>
+            <wp:positionV relativeFrom="paragraph">
+              <wp:posOffset>114079</wp:posOffset>
+            </wp:positionV>
+            <wp:extent cx="2949934" cy="1595725"/>
+            <wp:effectExtent l="0" t="0" r="3175" b="5080"/>
             <wp:wrapNone/>
             <wp:docPr id="1" name="Picture 1"/>
             <wp:cNvGraphicFramePr>
@@ -995,7 +1770,7 @@
                     <pic:cNvPicPr/>
                   </pic:nvPicPr>
                   <pic:blipFill>
-                    <a:blip r:embed="rId7">
+                    <a:blip r:embed="rId9">
                       <a:extLst>
                         <a:ext uri="{28A0092B-C50C-407E-A947-70E740481C1C}">
                           <a14:useLocalDpi xmlns:a14="http://schemas.microsoft.com/office/drawing/2010/main" val="0"/>
@@ -1009,7 +1784,7 @@
                   <pic:spPr>
                     <a:xfrm>
                       <a:off x="0" y="0"/>
-                      <a:ext cx="3257550" cy="1762125"/>
+                      <a:ext cx="2949934" cy="1595725"/>
                     </a:xfrm>
                     <a:prstGeom prst="rect">
                       <a:avLst/>
@@ -1018,6 +1793,12 @@
                 </pic:pic>
               </a:graphicData>
             </a:graphic>
+            <wp14:sizeRelH relativeFrom="margin">
+              <wp14:pctWidth>0</wp14:pctWidth>
+            </wp14:sizeRelH>
+            <wp14:sizeRelV relativeFrom="margin">
+              <wp14:pctHeight>0</wp14:pctHeight>
+            </wp14:sizeRelV>
           </wp:anchor>
         </w:drawing>
       </w:r>
@@ -1029,8 +1810,61 @@
         <w:tab/>
       </w:r>
     </w:p>
+    <w:p>
+      <w:pPr>
+        <w:rPr>
+          <w:sz w:val="32"/>
+          <w:szCs w:val="32"/>
+        </w:rPr>
+      </w:pPr>
+      <w:r>
+        <w:rPr>
+          <w:sz w:val="32"/>
+          <w:szCs w:val="32"/>
+        </w:rPr>
+        <w:br w:type="page"/>
+      </w:r>
+      <w:bookmarkStart w:id="0" w:name="_GoBack"/>
+      <w:bookmarkEnd w:id="0"/>
+    </w:p>
+    <w:p>
+      <w:pPr>
+        <w:spacing w:line="240" w:lineRule="auto"/>
+        <w:rPr>
+          <w:b/>
+          <w:bCs/>
+          <w:szCs w:val="24"/>
+        </w:rPr>
+      </w:pPr>
+      <w:r>
+        <w:rPr>
+          <w:b/>
+          <w:bCs/>
+          <w:szCs w:val="24"/>
+        </w:rPr>
+        <w:lastRenderedPageBreak/>
+        <w:t>DNT mokymas</w:t>
+      </w:r>
+      <w:r>
+        <w:rPr>
+          <w:b/>
+          <w:bCs/>
+          <w:szCs w:val="24"/>
+        </w:rPr>
+        <w:t>:</w:t>
+      </w:r>
+    </w:p>
+    <w:p>
+      <w:pPr>
+        <w:spacing w:line="240" w:lineRule="auto"/>
+        <w:rPr>
+          <w:szCs w:val="24"/>
+        </w:rPr>
+      </w:pPr>
+    </w:p>
     <w:sectPr>
-      <w:footerReference w:type="first" r:id="rId8"/>
+      <w:footerReference w:type="default" r:id="rId10"/>
+      <w:footerReference w:type="first" r:id="rId11"/>
       <w:pgSz w:w="11906" w:h="16838"/>
       <w:pgMar w:top="1440" w:right="1440" w:bottom="1440" w:left="1440" w:header="567" w:footer="567" w:gutter="0"/>
       <w:cols w:space="1296"/>
@@ -1067,6 +1901,81 @@
 </file>
 
 <file path=word/footer1.xml><?xml version="1.0" encoding="utf-8"?>
+<w:ftr xmlns:wpc="http://schemas.microsoft.com/office/word/2010/wordprocessingCanvas" xmlns:cx="http://schemas.microsoft.com/office/drawing/2014/chartex" xmlns:cx1="http://schemas.microsoft.com/office/drawing/2015/9/8/chartex" xmlns:cx2="http://schemas.microsoft.com/office/drawing/2015/10/21/chartex" xmlns:cx3="http://schemas.microsoft.com/office/drawing/2016/5/9/chartex" xmlns:cx4="http://schemas.microsoft.com/office/drawing/2016/5/10/chartex" xmlns:cx5="http://schemas.microsoft.com/office/drawing/2016/5/11/chartex" xmlns:cx6="http://schemas.microsoft.com/office/drawing/2016/5/12/chartex" xmlns:cx7="http://schemas.microsoft.com/office/drawing/2016/5/13/chartex" xmlns:cx8="http://schemas.microsoft.com/office/drawing/2016/5/14/chartex" xmlns:mc="http://schemas.openxmlformats.org/markup-compatibility/2006" xmlns:aink="http://schemas.microsoft.com/office/drawing/2016/ink" xmlns:am3d="http://schemas.microsoft.com/office/drawing/2017/model3d" xmlns:o="urn:schemas-microsoft-com:office:office" xmlns:r="http://schemas.openxmlformats.org/officeDocument/2006/relationships" xmlns:m="http://schemas.openxmlformats.org/officeDocument/2006/math" xmlns:v="urn:schemas-microsoft-com:vml" xmlns:wp14="http://schemas.microsoft.com/office/word/2010/wordprocessingDrawing" xmlns:wp="http://schemas.openxmlformats.org/drawingml/2006/wordprocessingDrawing" xmlns:w10="urn:schemas-microsoft-com:office:word" xmlns:w="http://schemas.openxmlformats.org/wordprocessingml/2006/main" xmlns:w14="http://schemas.microsoft.com/office/word/2010/wordml" xmlns:w15="http://schemas.microsoft.com/office/word/2012/wordml" xmlns:w16cid="http://schemas.microsoft.com/office/word/2016/wordml/cid" xmlns:w16se="http://schemas.microsoft.com/office/word/2015/wordml/symex" xmlns:wpg="http://schemas.microsoft.com/office/word/2010/wordprocessingGroup" xmlns:wpi="http://schemas.microsoft.com/office/word/2010/wordprocessingInk" xmlns:wne="http://schemas.microsoft.com/office/word/2006/wordml" xmlns:wps="http://schemas.microsoft.com/office/word/2010/wordprocessingShape" mc:Ignorable="w14 w15 w16se w16cid wp14">
+  <w:sdt>
+    <w:sdtPr>
+      <w:id w:val="-97560063"/>
+      <w:docPartObj>
+        <w:docPartGallery w:val="Page Numbers (Bottom of Page)"/>
+        <w:docPartUnique/>
+      </w:docPartObj>
+    </w:sdtPr>
+    <w:sdtEndPr>
+      <w:rPr>
+        <w:noProof/>
+        <w:sz w:val="20"/>
+        <w:szCs w:val="18"/>
+      </w:rPr>
+    </w:sdtEndPr>
+    <w:sdtContent>
+      <w:p>
+        <w:pPr>
+          <w:pStyle w:val="Footer"/>
+          <w:jc w:val="right"/>
+          <w:rPr>
+            <w:sz w:val="20"/>
+            <w:szCs w:val="18"/>
+          </w:rPr>
+        </w:pPr>
+        <w:r>
+          <w:rPr>
+            <w:sz w:val="20"/>
+            <w:szCs w:val="18"/>
+          </w:rPr>
+          <w:fldChar w:fldCharType="begin"/>
+        </w:r>
+        <w:r>
+          <w:rPr>
+            <w:sz w:val="20"/>
+            <w:szCs w:val="18"/>
+          </w:rPr>
+          <w:instrText xml:space="preserve"> PAGE   \* MERGEFORMAT </w:instrText>
+        </w:r>
+        <w:r>
+          <w:rPr>
+            <w:sz w:val="20"/>
+            <w:szCs w:val="18"/>
+          </w:rPr>
+          <w:fldChar w:fldCharType="separate"/>
+        </w:r>
+        <w:r>
+          <w:rPr>
+            <w:noProof/>
+            <w:sz w:val="20"/>
+            <w:szCs w:val="18"/>
+          </w:rPr>
+          <w:t>2</w:t>
+        </w:r>
+        <w:r>
+          <w:rPr>
+            <w:noProof/>
+            <w:sz w:val="20"/>
+            <w:szCs w:val="18"/>
+          </w:rPr>
+          <w:fldChar w:fldCharType="end"/>
+        </w:r>
+      </w:p>
+    </w:sdtContent>
+  </w:sdt>
+  <w:p>
+    <w:pPr>
+      <w:pStyle w:val="Footer"/>
+    </w:pPr>
+  </w:p>
+</w:ftr>
+</file>
+
+<file path=word/footer2.xml><?xml version="1.0" encoding="utf-8"?>
 <w:ftr xmlns:wpc="http://schemas.microsoft.com/office/word/2010/wordprocessingCanvas" xmlns:cx="http://schemas.microsoft.com/office/drawing/2014/chartex" xmlns:cx1="http://schemas.microsoft.com/office/drawing/2015/9/8/chartex" xmlns:cx2="http://schemas.microsoft.com/office/drawing/2015/10/21/chartex" xmlns:cx3="http://schemas.microsoft.com/office/drawing/2016/5/9/chartex" xmlns:cx4="http://schemas.microsoft.com/office/drawing/2016/5/10/chartex" xmlns:cx5="http://schemas.microsoft.com/office/drawing/2016/5/11/chartex" xmlns:cx6="http://schemas.microsoft.com/office/drawing/2016/5/12/chartex" xmlns:cx7="http://schemas.microsoft.com/office/drawing/2016/5/13/chartex" xmlns:cx8="http://schemas.microsoft.com/office/drawing/2016/5/14/chartex" xmlns:mc="http://schemas.openxmlformats.org/markup-compatibility/2006" xmlns:aink="http://schemas.microsoft.com/office/drawing/2016/ink" xmlns:am3d="http://schemas.microsoft.com/office/drawing/2017/model3d" xmlns:o="urn:schemas-microsoft-com:office:office" xmlns:r="http://schemas.openxmlformats.org/officeDocument/2006/relationships" xmlns:m="http://schemas.openxmlformats.org/officeDocument/2006/math" xmlns:v="urn:schemas-microsoft-com:vml" xmlns:wp14="http://schemas.microsoft.com/office/word/2010/wordprocessingDrawing" xmlns:wp="http://schemas.openxmlformats.org/drawingml/2006/wordprocessingDrawing" xmlns:w10="urn:schemas-microsoft-com:office:word" xmlns:w="http://schemas.openxmlformats.org/wordprocessingml/2006/main" xmlns:w14="http://schemas.microsoft.com/office/word/2010/wordml" xmlns:w15="http://schemas.microsoft.com/office/word/2012/wordml" xmlns:w16cid="http://schemas.microsoft.com/office/word/2016/wordml/cid" xmlns:w16se="http://schemas.microsoft.com/office/word/2015/wordml/symex" xmlns:wpg="http://schemas.microsoft.com/office/word/2010/wordprocessingGroup" xmlns:wpi="http://schemas.microsoft.com/office/word/2010/wordprocessingInk" xmlns:wne="http://schemas.microsoft.com/office/word/2006/wordml" xmlns:wps="http://schemas.microsoft.com/office/word/2010/wordprocessingShape" mc:Ignorable="w14 w15 w16se w16cid wp14">
   <w:p>
     <w:pPr>
@@ -1126,6 +2035,292 @@
     </w:p>
   </w:footnote>
 </w:footnotes>
+</file>
+
+<file path=word/numbering.xml><?xml version="1.0" encoding="utf-8"?>
+<w:numbering xmlns:wpc="http://schemas.microsoft.com/office/word/2010/wordprocessingCanvas" xmlns:cx="http://schemas.microsoft.com/office/drawing/2014/chartex" xmlns:cx1="http://schemas.microsoft.com/office/drawing/2015/9/8/chartex" xmlns:cx2="http://schemas.microsoft.com/office/drawing/2015/10/21/chartex" xmlns:cx3="http://schemas.microsoft.com/office/drawing/2016/5/9/chartex" xmlns:cx4="http://schemas.microsoft.com/office/drawing/2016/5/10/chartex" xmlns:cx5="http://schemas.microsoft.com/office/drawing/2016/5/11/chartex" xmlns:cx6="http://schemas.microsoft.com/office/drawing/2016/5/12/chartex" xmlns:cx7="http://schemas.microsoft.com/office/drawing/2016/5/13/chartex" xmlns:cx8="http://schemas.microsoft.com/office/drawing/2016/5/14/chartex" xmlns:mc="http://schemas.openxmlformats.org/markup-compatibility/2006" xmlns:aink="http://schemas.microsoft.com/office/drawing/2016/ink" xmlns:am3d="http://schemas.microsoft.com/office/drawing/2017/model3d" xmlns:o="urn:schemas-microsoft-com:office:office" xmlns:r="http://schemas.openxmlformats.org/officeDocument/2006/relationships" xmlns:m="http://schemas.openxmlformats.org/officeDocument/2006/math" xmlns:v="urn:schemas-microsoft-com:vml" xmlns:wp14="http://schemas.microsoft.com/office/word/2010/wordprocessingDrawing" xmlns:wp="http://schemas.openxmlformats.org/drawingml/2006/wordprocessingDrawing" xmlns:w10="urn:schemas-microsoft-com:office:word" xmlns:w="http://schemas.openxmlformats.org/wordprocessingml/2006/main" xmlns:w14="http://schemas.microsoft.com/office/word/2010/wordml" xmlns:w15="http://schemas.microsoft.com/office/word/2012/wordml" xmlns:w16cid="http://schemas.microsoft.com/office/word/2016/wordml/cid" xmlns:w16se="http://schemas.microsoft.com/office/word/2015/wordml/symex" xmlns:wpg="http://schemas.microsoft.com/office/word/2010/wordprocessingGroup" xmlns:wpi="http://schemas.microsoft.com/office/word/2010/wordprocessingInk" xmlns:wne="http://schemas.microsoft.com/office/word/2006/wordml" xmlns:wps="http://schemas.microsoft.com/office/word/2010/wordprocessingShape" mc:Ignorable="w14 w15 w16se w16cid wp14">
+  <w:abstractNum w:abstractNumId="0" w15:restartNumberingAfterBreak="0">
+    <w:nsid w:val="2E193207"/>
+    <w:multiLevelType w:val="hybridMultilevel"/>
+    <w:tmpl w:val="8E4EB97E"/>
+    <w:lvl w:ilvl="0" w:tplc="A1027806">
+      <w:start w:val="1"/>
+      <w:numFmt w:val="decimal"/>
+      <w:lvlText w:val="%1."/>
+      <w:lvlJc w:val="left"/>
+      <w:pPr>
+        <w:ind w:left="720" w:hanging="360"/>
+      </w:pPr>
+      <w:rPr>
+        <w:sz w:val="24"/>
+        <w:szCs w:val="24"/>
+      </w:rPr>
+    </w:lvl>
+    <w:lvl w:ilvl="1" w:tplc="04270019" w:tentative="1">
+      <w:start w:val="1"/>
+      <w:numFmt w:val="lowerLetter"/>
+      <w:lvlText w:val="%2."/>
+      <w:lvlJc w:val="left"/>
+      <w:pPr>
+        <w:ind w:left="1440" w:hanging="360"/>
+      </w:pPr>
+    </w:lvl>
+    <w:lvl w:ilvl="2" w:tplc="0427001B" w:tentative="1">
+      <w:start w:val="1"/>
+      <w:numFmt w:val="lowerRoman"/>
+      <w:lvlText w:val="%3."/>
+      <w:lvlJc w:val="right"/>
+      <w:pPr>
+        <w:ind w:left="2160" w:hanging="180"/>
+      </w:pPr>
+    </w:lvl>
+    <w:lvl w:ilvl="3" w:tplc="0427000F" w:tentative="1">
+      <w:start w:val="1"/>
+      <w:numFmt w:val="decimal"/>
+      <w:lvlText w:val="%4."/>
+      <w:lvlJc w:val="left"/>
+      <w:pPr>
+        <w:ind w:left="2880" w:hanging="360"/>
+      </w:pPr>
+    </w:lvl>
+    <w:lvl w:ilvl="4" w:tplc="04270019" w:tentative="1">
+      <w:start w:val="1"/>
+      <w:numFmt w:val="lowerLetter"/>
+      <w:lvlText w:val="%5."/>
+      <w:lvlJc w:val="left"/>
+      <w:pPr>
+        <w:ind w:left="3600" w:hanging="360"/>
+      </w:pPr>
+    </w:lvl>
+    <w:lvl w:ilvl="5" w:tplc="0427001B" w:tentative="1">
+      <w:start w:val="1"/>
+      <w:numFmt w:val="lowerRoman"/>
+      <w:lvlText w:val="%6."/>
+      <w:lvlJc w:val="right"/>
+      <w:pPr>
+        <w:ind w:left="4320" w:hanging="180"/>
+      </w:pPr>
+    </w:lvl>
+    <w:lvl w:ilvl="6" w:tplc="0427000F" w:tentative="1">
+      <w:start w:val="1"/>
+      <w:numFmt w:val="decimal"/>
+      <w:lvlText w:val="%7."/>
+      <w:lvlJc w:val="left"/>
+      <w:pPr>
+        <w:ind w:left="5040" w:hanging="360"/>
+      </w:pPr>
+    </w:lvl>
+    <w:lvl w:ilvl="7" w:tplc="04270019" w:tentative="1">
+      <w:start w:val="1"/>
+      <w:numFmt w:val="lowerLetter"/>
+      <w:lvlText w:val="%8."/>
+      <w:lvlJc w:val="left"/>
+      <w:pPr>
+        <w:ind w:left="5760" w:hanging="360"/>
+      </w:pPr>
+    </w:lvl>
+    <w:lvl w:ilvl="8" w:tplc="0427001B" w:tentative="1">
+      <w:start w:val="1"/>
+      <w:numFmt w:val="lowerRoman"/>
+      <w:lvlText w:val="%9."/>
+      <w:lvlJc w:val="right"/>
+      <w:pPr>
+        <w:ind w:left="6480" w:hanging="180"/>
+      </w:pPr>
+    </w:lvl>
+  </w:abstractNum>
+  <w:abstractNum w:abstractNumId="1" w15:restartNumberingAfterBreak="0">
+    <w:nsid w:val="3354640E"/>
+    <w:multiLevelType w:val="hybridMultilevel"/>
+    <w:tmpl w:val="8E4EB97E"/>
+    <w:lvl w:ilvl="0" w:tplc="A1027806">
+      <w:start w:val="1"/>
+      <w:numFmt w:val="decimal"/>
+      <w:lvlText w:val="%1."/>
+      <w:lvlJc w:val="left"/>
+      <w:pPr>
+        <w:ind w:left="720" w:hanging="360"/>
+      </w:pPr>
+      <w:rPr>
+        <w:sz w:val="24"/>
+        <w:szCs w:val="24"/>
+      </w:rPr>
+    </w:lvl>
+    <w:lvl w:ilvl="1" w:tplc="04270019" w:tentative="1">
+      <w:start w:val="1"/>
+      <w:numFmt w:val="lowerLetter"/>
+      <w:lvlText w:val="%2."/>
+      <w:lvlJc w:val="left"/>
+      <w:pPr>
+        <w:ind w:left="1440" w:hanging="360"/>
+      </w:pPr>
+    </w:lvl>
+    <w:lvl w:ilvl="2" w:tplc="0427001B" w:tentative="1">
+      <w:start w:val="1"/>
+      <w:numFmt w:val="lowerRoman"/>
+      <w:lvlText w:val="%3."/>
+      <w:lvlJc w:val="right"/>
+      <w:pPr>
+        <w:ind w:left="2160" w:hanging="180"/>
+      </w:pPr>
+    </w:lvl>
+    <w:lvl w:ilvl="3" w:tplc="0427000F" w:tentative="1">
+      <w:start w:val="1"/>
+      <w:numFmt w:val="decimal"/>
+      <w:lvlText w:val="%4."/>
+      <w:lvlJc w:val="left"/>
+      <w:pPr>
+        <w:ind w:left="2880" w:hanging="360"/>
+      </w:pPr>
+    </w:lvl>
+    <w:lvl w:ilvl="4" w:tplc="04270019" w:tentative="1">
+      <w:start w:val="1"/>
+      <w:numFmt w:val="lowerLetter"/>
+      <w:lvlText w:val="%5."/>
+      <w:lvlJc w:val="left"/>
+      <w:pPr>
+        <w:ind w:left="3600" w:hanging="360"/>
+      </w:pPr>
+    </w:lvl>
+    <w:lvl w:ilvl="5" w:tplc="0427001B" w:tentative="1">
+      <w:start w:val="1"/>
+      <w:numFmt w:val="lowerRoman"/>
+      <w:lvlText w:val="%6."/>
+      <w:lvlJc w:val="right"/>
+      <w:pPr>
+        <w:ind w:left="4320" w:hanging="180"/>
+      </w:pPr>
+    </w:lvl>
+    <w:lvl w:ilvl="6" w:tplc="0427000F" w:tentative="1">
+      <w:start w:val="1"/>
+      <w:numFmt w:val="decimal"/>
+      <w:lvlText w:val="%7."/>
+      <w:lvlJc w:val="left"/>
+      <w:pPr>
+        <w:ind w:left="5040" w:hanging="360"/>
+      </w:pPr>
+    </w:lvl>
+    <w:lvl w:ilvl="7" w:tplc="04270019" w:tentative="1">
+      <w:start w:val="1"/>
+      <w:numFmt w:val="lowerLetter"/>
+      <w:lvlText w:val="%8."/>
+      <w:lvlJc w:val="left"/>
+      <w:pPr>
+        <w:ind w:left="5760" w:hanging="360"/>
+      </w:pPr>
+    </w:lvl>
+    <w:lvl w:ilvl="8" w:tplc="0427001B" w:tentative="1">
+      <w:start w:val="1"/>
+      <w:numFmt w:val="lowerRoman"/>
+      <w:lvlText w:val="%9."/>
+      <w:lvlJc w:val="right"/>
+      <w:pPr>
+        <w:ind w:left="6480" w:hanging="180"/>
+      </w:pPr>
+    </w:lvl>
+  </w:abstractNum>
+  <w:abstractNum w:abstractNumId="2" w15:restartNumberingAfterBreak="0">
+    <w:nsid w:val="7A9E50D4"/>
+    <w:multiLevelType w:val="hybridMultilevel"/>
+    <w:tmpl w:val="2DD24424"/>
+    <w:lvl w:ilvl="0" w:tplc="7FA20586">
+      <w:start w:val="1"/>
+      <w:numFmt w:val="decimal"/>
+      <w:suff w:val="space"/>
+      <w:lvlText w:val="%1."/>
+      <w:lvlJc w:val="left"/>
+      <w:pPr>
+        <w:ind w:left="720" w:hanging="360"/>
+      </w:pPr>
+      <w:rPr>
+        <w:rFonts w:hint="default"/>
+        <w:sz w:val="24"/>
+        <w:szCs w:val="24"/>
+      </w:rPr>
+    </w:lvl>
+    <w:lvl w:ilvl="1" w:tplc="04270019" w:tentative="1">
+      <w:start w:val="1"/>
+      <w:numFmt w:val="lowerLetter"/>
+      <w:lvlText w:val="%2."/>
+      <w:lvlJc w:val="left"/>
+      <w:pPr>
+        <w:ind w:left="1440" w:hanging="360"/>
+      </w:pPr>
+    </w:lvl>
+    <w:lvl w:ilvl="2" w:tplc="0427001B" w:tentative="1">
+      <w:start w:val="1"/>
+      <w:numFmt w:val="lowerRoman"/>
+      <w:lvlText w:val="%3."/>
+      <w:lvlJc w:val="right"/>
+      <w:pPr>
+        <w:ind w:left="2160" w:hanging="180"/>
+      </w:pPr>
+    </w:lvl>
+    <w:lvl w:ilvl="3" w:tplc="0427000F" w:tentative="1">
+      <w:start w:val="1"/>
+      <w:numFmt w:val="decimal"/>
+      <w:lvlText w:val="%4."/>
+      <w:lvlJc w:val="left"/>
+      <w:pPr>
+        <w:ind w:left="2880" w:hanging="360"/>
+      </w:pPr>
+    </w:lvl>
+    <w:lvl w:ilvl="4" w:tplc="04270019" w:tentative="1">
+      <w:start w:val="1"/>
+      <w:numFmt w:val="lowerLetter"/>
+      <w:lvlText w:val="%5."/>
+      <w:lvlJc w:val="left"/>
+      <w:pPr>
+        <w:ind w:left="3600" w:hanging="360"/>
+      </w:pPr>
+    </w:lvl>
+    <w:lvl w:ilvl="5" w:tplc="0427001B" w:tentative="1">
+      <w:start w:val="1"/>
+      <w:numFmt w:val="lowerRoman"/>
+      <w:lvlText w:val="%6."/>
+      <w:lvlJc w:val="right"/>
+      <w:pPr>
+        <w:ind w:left="4320" w:hanging="180"/>
+      </w:pPr>
+    </w:lvl>
+    <w:lvl w:ilvl="6" w:tplc="0427000F" w:tentative="1">
+      <w:start w:val="1"/>
+      <w:numFmt w:val="decimal"/>
+      <w:lvlText w:val="%7."/>
+      <w:lvlJc w:val="left"/>
+      <w:pPr>
+        <w:ind w:left="5040" w:hanging="360"/>
+      </w:pPr>
+    </w:lvl>
+    <w:lvl w:ilvl="7" w:tplc="04270019" w:tentative="1">
+      <w:start w:val="1"/>
+      <w:numFmt w:val="lowerLetter"/>
+      <w:lvlText w:val="%8."/>
+      <w:lvlJc w:val="left"/>
+      <w:pPr>
+        <w:ind w:left="5760" w:hanging="360"/>
+      </w:pPr>
+    </w:lvl>
+    <w:lvl w:ilvl="8" w:tplc="0427001B" w:tentative="1">
+      <w:start w:val="1"/>
+      <w:numFmt w:val="lowerRoman"/>
+      <w:lvlText w:val="%9."/>
+      <w:lvlJc w:val="right"/>
+      <w:pPr>
+        <w:ind w:left="6480" w:hanging="180"/>
+      </w:pPr>
+    </w:lvl>
+  </w:abstractNum>
+  <w:num w:numId="1">
+    <w:abstractNumId w:val="2"/>
+  </w:num>
+  <w:num w:numId="2">
+    <w:abstractNumId w:val="1"/>
+  </w:num>
+  <w:num w:numId="3">
+    <w:abstractNumId w:val="0"/>
+  </w:num>
+</w:numbering>
 </file>
 
 <file path=word/styles.xml><?xml version="1.0" encoding="utf-8"?>
@@ -1599,6 +2794,17 @@
     <w:uiPriority w:val="99"/>
     <w:rsid w:val="00341C94"/>
   </w:style>
+  <w:style w:type="paragraph" w:styleId="ListParagraph">
+    <w:name w:val="List Paragraph"/>
+    <w:basedOn w:val="Normal"/>
+    <w:uiPriority w:val="34"/>
+    <w:qFormat/>
+    <w:rsid w:val="00843F37"/>
+    <w:pPr>
+      <w:ind w:left="720"/>
+      <w:contextualSpacing/>
+    </w:pPr>
+  </w:style>
 </w:styles>
 </file>
 
@@ -1902,7 +3108,7 @@
 </file>
 
 <file path=customXml/itemProps1.xml><?xml version="1.0" encoding="utf-8"?>
-<ds:datastoreItem xmlns:ds="http://schemas.openxmlformats.org/officeDocument/2006/customXml" ds:itemID="{B7041BC4-D0B8-45B7-AEAC-C44C576C0050}">
+<ds:datastoreItem xmlns:ds="http://schemas.openxmlformats.org/officeDocument/2006/customXml" ds:itemID="{27A8FEC1-3473-4D0B-862D-854E419158A5}">
   <ds:schemaRefs>
     <ds:schemaRef ds:uri="http://schemas.openxmlformats.org/officeDocument/2006/bibliography"/>
   </ds:schemaRefs>

--- a/Darbo_aprašymas.docx
+++ b/Darbo_aprašymas.docx
@@ -437,7 +437,7 @@
           <w:sz w:val="28"/>
           <w:szCs w:val="28"/>
         </w:rPr>
-        <w:t xml:space="preserve"> ir skatinamasis apmokymas</w:t>
+        <w:t xml:space="preserve"> ir skatinamasis mokymas</w:t>
       </w:r>
     </w:p>
     <w:p>
@@ -834,7 +834,19 @@
         <w:rPr>
           <w:szCs w:val="24"/>
         </w:rPr>
-        <w:t>Progrmam kontroliuojanti robotą.</w:t>
+        <w:t>Progr</w:t>
+      </w:r>
+      <w:r>
+        <w:rPr>
+          <w:szCs w:val="24"/>
+        </w:rPr>
+        <w:t>ama</w:t>
+      </w:r>
+      <w:r>
+        <w:rPr>
+          <w:szCs w:val="24"/>
+        </w:rPr>
+        <w:t xml:space="preserve"> kontroliuojanti robotą.</w:t>
       </w:r>
     </w:p>
     <w:p>
@@ -1037,13 +1049,7 @@
         <w:rPr>
           <w:szCs w:val="24"/>
         </w:rPr>
-        <w:t xml:space="preserve">inicijuojama populiacija </w:t>
-      </w:r>
-      <w:r>
-        <w:rPr>
-          <w:szCs w:val="24"/>
-        </w:rPr>
-        <w:t>originalaus objekto kopijų</w:t>
+        <w:t>inicijuojama populiacija originalaus objekto kopijų</w:t>
       </w:r>
       <w:r>
         <w:rPr>
@@ -1824,8 +1830,6 @@
         </w:rPr>
         <w:br w:type="page"/>
       </w:r>
-      <w:bookmarkStart w:id="0" w:name="_GoBack"/>
-      <w:bookmarkEnd w:id="0"/>
     </w:p>
     <w:p>
       <w:pPr>
@@ -1854,6 +1858,208 @@
         <w:t>:</w:t>
       </w:r>
     </w:p>
+    <w:tbl>
+      <w:tblPr>
+        <w:tblStyle w:val="TableGrid"/>
+        <w:tblpPr w:leftFromText="180" w:rightFromText="180" w:vertAnchor="text" w:horzAnchor="margin" w:tblpY="1086"/>
+        <w:tblW w:w="0" w:type="auto"/>
+        <w:tblLook w:val="04A0" w:firstRow="1" w:lastRow="0" w:firstColumn="1" w:lastColumn="0" w:noHBand="0" w:noVBand="1"/>
+      </w:tblPr>
+      <w:tblGrid>
+        <w:gridCol w:w="3005"/>
+        <w:gridCol w:w="3005"/>
+        <w:gridCol w:w="3006"/>
+      </w:tblGrid>
+      <w:tr>
+        <w:tc>
+          <w:tcPr>
+            <w:tcW w:w="3005" w:type="dxa"/>
+          </w:tcPr>
+          <w:p>
+            <w:pPr>
+              <w:jc w:val="center"/>
+              <w:rPr>
+                <w:szCs w:val="24"/>
+              </w:rPr>
+            </w:pPr>
+            <w:r>
+              <w:rPr>
+                <w:szCs w:val="24"/>
+              </w:rPr>
+              <w:t>Teisingo pvz. nr.</w:t>
+            </w:r>
+          </w:p>
+        </w:tc>
+        <w:tc>
+          <w:tcPr>
+            <w:tcW w:w="3005" w:type="dxa"/>
+          </w:tcPr>
+          <w:p>
+            <w:pPr>
+              <w:jc w:val="center"/>
+              <w:rPr>
+                <w:szCs w:val="24"/>
+              </w:rPr>
+            </w:pPr>
+            <w:r>
+              <w:rPr>
+                <w:szCs w:val="24"/>
+              </w:rPr>
+              <w:t>Celsius</w:t>
+            </w:r>
+            <w:r>
+              <w:rPr>
+                <w:szCs w:val="24"/>
+              </w:rPr>
+              <w:t xml:space="preserve"> (Įvestis)</w:t>
+            </w:r>
+          </w:p>
+        </w:tc>
+        <w:tc>
+          <w:tcPr>
+            <w:tcW w:w="3006" w:type="dxa"/>
+          </w:tcPr>
+          <w:p>
+            <w:pPr>
+              <w:jc w:val="center"/>
+              <w:rPr>
+                <w:szCs w:val="24"/>
+              </w:rPr>
+            </w:pPr>
+            <w:r>
+              <w:rPr>
+                <w:szCs w:val="24"/>
+              </w:rPr>
+              <w:t>Farenheitai</w:t>
+            </w:r>
+            <w:r>
+              <w:rPr>
+                <w:szCs w:val="24"/>
+              </w:rPr>
+              <w:t xml:space="preserve"> (Išvestis)</w:t>
+            </w:r>
+          </w:p>
+        </w:tc>
+      </w:tr>
+      <w:tr>
+        <w:tc>
+          <w:tcPr>
+            <w:tcW w:w="3005" w:type="dxa"/>
+          </w:tcPr>
+          <w:p>
+            <w:pPr>
+              <w:jc w:val="center"/>
+              <w:rPr>
+                <w:szCs w:val="24"/>
+              </w:rPr>
+            </w:pPr>
+            <w:r>
+              <w:rPr>
+                <w:szCs w:val="24"/>
+              </w:rPr>
+              <w:t>1.</w:t>
+            </w:r>
+          </w:p>
+        </w:tc>
+        <w:tc>
+          <w:tcPr>
+            <w:tcW w:w="3005" w:type="dxa"/>
+          </w:tcPr>
+          <w:p>
+            <w:pPr>
+              <w:jc w:val="center"/>
+              <w:rPr>
+                <w:szCs w:val="24"/>
+              </w:rPr>
+            </w:pPr>
+            <w:r>
+              <w:rPr>
+                <w:szCs w:val="24"/>
+              </w:rPr>
+              <w:t>10</w:t>
+            </w:r>
+          </w:p>
+        </w:tc>
+        <w:tc>
+          <w:tcPr>
+            <w:tcW w:w="3006" w:type="dxa"/>
+          </w:tcPr>
+          <w:p>
+            <w:pPr>
+              <w:jc w:val="center"/>
+              <w:rPr>
+                <w:szCs w:val="24"/>
+              </w:rPr>
+            </w:pPr>
+            <w:r>
+              <w:rPr>
+                <w:szCs w:val="24"/>
+              </w:rPr>
+              <w:t>50</w:t>
+            </w:r>
+          </w:p>
+        </w:tc>
+      </w:tr>
+      <w:tr>
+        <w:tc>
+          <w:tcPr>
+            <w:tcW w:w="3005" w:type="dxa"/>
+          </w:tcPr>
+          <w:p>
+            <w:pPr>
+              <w:jc w:val="center"/>
+              <w:rPr>
+                <w:szCs w:val="24"/>
+              </w:rPr>
+            </w:pPr>
+            <w:r>
+              <w:rPr>
+                <w:szCs w:val="24"/>
+              </w:rPr>
+              <w:t>2.</w:t>
+            </w:r>
+          </w:p>
+        </w:tc>
+        <w:tc>
+          <w:tcPr>
+            <w:tcW w:w="3005" w:type="dxa"/>
+          </w:tcPr>
+          <w:p>
+            <w:pPr>
+              <w:jc w:val="center"/>
+              <w:rPr>
+                <w:szCs w:val="24"/>
+              </w:rPr>
+            </w:pPr>
+            <w:r>
+              <w:rPr>
+                <w:szCs w:val="24"/>
+              </w:rPr>
+              <w:t>-5</w:t>
+            </w:r>
+          </w:p>
+        </w:tc>
+        <w:tc>
+          <w:tcPr>
+            <w:tcW w:w="3006" w:type="dxa"/>
+          </w:tcPr>
+          <w:p>
+            <w:pPr>
+              <w:jc w:val="center"/>
+              <w:rPr>
+                <w:szCs w:val="24"/>
+              </w:rPr>
+            </w:pPr>
+            <w:r>
+              <w:rPr>
+                <w:szCs w:val="24"/>
+              </w:rPr>
+              <w:t>23</w:t>
+            </w:r>
+          </w:p>
+        </w:tc>
+      </w:tr>
+    </w:tbl>
     <w:p>
       <w:pPr>
         <w:spacing w:line="240" w:lineRule="auto"/>
@@ -1861,10 +2067,662 @@
           <w:szCs w:val="24"/>
         </w:rPr>
       </w:pPr>
+      <w:r>
+        <w:rPr>
+          <w:noProof/>
+          <w:szCs w:val="24"/>
+        </w:rPr>
+        <w:t xml:space="preserve"> </w:t>
+      </w:r>
+      <w:r>
+        <w:rPr>
+          <w:szCs w:val="24"/>
+        </w:rPr>
+        <w:tab/>
+        <w:t>Neuroninis tinklas, inicijuotas su atsitiktinimėmis reikšmėmis duos tokio pačio reikšmingumo išvestį</w:t>
+      </w:r>
+      <w:r>
+        <w:rPr>
+          <w:szCs w:val="24"/>
+        </w:rPr>
+        <w:t xml:space="preserve"> (</w:t>
+      </w:r>
+      <w:r>
+        <w:rPr>
+          <w:szCs w:val="24"/>
+        </w:rPr>
+        <w:t>veikiausiai mums netinkamą</w:t>
+      </w:r>
+      <w:r>
+        <w:rPr>
+          <w:szCs w:val="24"/>
+        </w:rPr>
+        <w:t>)</w:t>
+      </w:r>
+      <w:r>
+        <w:rPr>
+          <w:szCs w:val="24"/>
+        </w:rPr>
+        <w:t>, kad tai pakeistume reikia neuroninį tinklą „apmokyti“.</w:t>
+      </w:r>
+      <w:r>
+        <w:rPr>
+          <w:szCs w:val="24"/>
+        </w:rPr>
+        <w:t xml:space="preserve"> Paimkime paprastą pavyzdį </w:t>
+      </w:r>
+      <w:r>
+        <w:rPr>
+          <w:szCs w:val="24"/>
+        </w:rPr>
+        <w:t>(Prižiūrimajo mokymo)</w:t>
+      </w:r>
+      <w:r>
+        <w:rPr>
+          <w:szCs w:val="24"/>
+        </w:rPr>
+        <w:t>.</w:t>
+      </w:r>
+      <w:r>
+        <w:rPr>
+          <w:szCs w:val="24"/>
+        </w:rPr>
+        <w:t xml:space="preserve"> </w:t>
+      </w:r>
+      <w:r>
+        <w:rPr>
+          <w:szCs w:val="24"/>
+        </w:rPr>
+        <w:t>T</w:t>
+      </w:r>
+      <w:r>
+        <w:rPr>
+          <w:szCs w:val="24"/>
+        </w:rPr>
+        <w:t>urime lentelę</w:t>
+      </w:r>
+    </w:p>
+    <w:p>
+      <w:pPr>
+        <w:spacing w:line="240" w:lineRule="auto"/>
+        <w:rPr>
+          <w:szCs w:val="24"/>
+        </w:rPr>
+      </w:pPr>
+    </w:p>
+    <w:p>
+      <w:pPr>
+        <w:spacing w:line="240" w:lineRule="auto"/>
+        <w:rPr>
+          <w:szCs w:val="24"/>
+        </w:rPr>
+      </w:pPr>
+      <w:r>
+        <w:rPr>
+          <w:noProof/>
+          <w:szCs w:val="24"/>
+        </w:rPr>
+        <w:drawing>
+          <wp:anchor distT="0" distB="0" distL="114300" distR="114300" simplePos="0" relativeHeight="251659264" behindDoc="1" locked="0" layoutInCell="1" allowOverlap="1" wp14:anchorId="6CD809FB" wp14:editId="504B075F">
+            <wp:simplePos x="0" y="0"/>
+            <wp:positionH relativeFrom="margin">
+              <wp:posOffset>473126</wp:posOffset>
+            </wp:positionH>
+            <wp:positionV relativeFrom="paragraph">
+              <wp:posOffset>607466</wp:posOffset>
+            </wp:positionV>
+            <wp:extent cx="4592955" cy="1660525"/>
+            <wp:effectExtent l="0" t="0" r="0" b="0"/>
+            <wp:wrapTopAndBottom/>
+            <wp:docPr id="6" name="Picture 6"/>
+            <wp:cNvGraphicFramePr>
+              <a:graphicFrameLocks xmlns:a="http://schemas.openxmlformats.org/drawingml/2006/main" noChangeAspect="1"/>
+            </wp:cNvGraphicFramePr>
+            <a:graphic xmlns:a="http://schemas.openxmlformats.org/drawingml/2006/main">
+              <a:graphicData uri="http://schemas.openxmlformats.org/drawingml/2006/picture">
+                <pic:pic xmlns:pic="http://schemas.openxmlformats.org/drawingml/2006/picture">
+                  <pic:nvPicPr>
+                    <pic:cNvPr id="6" name="simple.JPG"/>
+                    <pic:cNvPicPr/>
+                  </pic:nvPicPr>
+                  <pic:blipFill>
+                    <a:blip r:embed="rId10">
+                      <a:extLst>
+                        <a:ext uri="{28A0092B-C50C-407E-A947-70E740481C1C}">
+                          <a14:useLocalDpi xmlns:a14="http://schemas.microsoft.com/office/drawing/2010/main" val="0"/>
+                        </a:ext>
+                      </a:extLst>
+                    </a:blip>
+                    <a:stretch>
+                      <a:fillRect/>
+                    </a:stretch>
+                  </pic:blipFill>
+                  <pic:spPr>
+                    <a:xfrm>
+                      <a:off x="0" y="0"/>
+                      <a:ext cx="4592955" cy="1660525"/>
+                    </a:xfrm>
+                    <a:prstGeom prst="rect">
+                      <a:avLst/>
+                    </a:prstGeom>
+                  </pic:spPr>
+                </pic:pic>
+              </a:graphicData>
+            </a:graphic>
+            <wp14:sizeRelH relativeFrom="margin">
+              <wp14:pctWidth>0</wp14:pctWidth>
+            </wp14:sizeRelH>
+            <wp14:sizeRelV relativeFrom="margin">
+              <wp14:pctHeight>0</wp14:pctHeight>
+            </wp14:sizeRelV>
+          </wp:anchor>
+        </w:drawing>
+      </w:r>
+      <w:r>
+        <w:rPr>
+          <w:szCs w:val="24"/>
+        </w:rPr>
+        <w:t>ir</w:t>
+      </w:r>
+      <w:r>
+        <w:rPr>
+          <w:szCs w:val="24"/>
+        </w:rPr>
+        <w:t xml:space="preserve"> perceptron</w:t>
+      </w:r>
+      <w:r>
+        <w:rPr>
+          <w:szCs w:val="24"/>
+        </w:rPr>
+        <w:t>ą</w:t>
+      </w:r>
+      <w:r>
+        <w:rPr>
+          <w:szCs w:val="24"/>
+        </w:rPr>
+        <w:t xml:space="preserve"> su viena įvestimi ir viena išvestimi, todėl turintis tik vieną svorį</w:t>
+      </w:r>
+      <w:r>
+        <w:rPr>
+          <w:szCs w:val="24"/>
+        </w:rPr>
+        <w:t>,</w:t>
+      </w:r>
+      <w:r>
+        <w:rPr>
+          <w:szCs w:val="24"/>
+        </w:rPr>
+        <w:t xml:space="preserve"> </w:t>
+      </w:r>
+      <w:r>
+        <w:rPr>
+          <w:szCs w:val="24"/>
+        </w:rPr>
+        <w:t>ž</w:t>
+      </w:r>
+      <w:r>
+        <w:rPr>
+          <w:szCs w:val="24"/>
+        </w:rPr>
+        <w:t xml:space="preserve">inome tik tai, kad ši problema yra tiesinė, todėl farenheitai </w:t>
+      </w:r>
+      <w:r>
+        <w:rPr>
+          <w:szCs w:val="24"/>
+        </w:rPr>
+        <w:t>=</w:t>
+      </w:r>
+      <w:r>
+        <w:rPr>
+          <w:szCs w:val="24"/>
+        </w:rPr>
+        <w:t xml:space="preserve"> celsijus * c (c = </w:t>
+      </w:r>
+      <w:r>
+        <w:rPr>
+          <w:i/>
+          <w:iCs/>
+          <w:szCs w:val="24"/>
+        </w:rPr>
+        <w:t>const</w:t>
+      </w:r>
+      <w:r>
+        <w:rPr>
+          <w:i/>
+          <w:iCs/>
+          <w:szCs w:val="24"/>
+        </w:rPr>
+        <w:t xml:space="preserve">, </w:t>
+      </w:r>
+      <w:r>
+        <w:rPr>
+          <w:szCs w:val="24"/>
+        </w:rPr>
+        <w:t>bet</w:t>
+      </w:r>
+      <w:r>
+        <w:rPr>
+          <w:szCs w:val="24"/>
+        </w:rPr>
+        <w:t xml:space="preserve"> dar nežinome jos reikšmės)</w:t>
+      </w:r>
+      <w:r>
+        <w:rPr>
+          <w:szCs w:val="24"/>
+        </w:rPr>
+        <w:t>:</w:t>
+      </w:r>
+    </w:p>
+    <w:p>
+      <w:pPr>
+        <w:spacing w:line="240" w:lineRule="auto"/>
+        <w:rPr>
+          <w:szCs w:val="24"/>
+        </w:rPr>
+      </w:pPr>
+      <w:r>
+        <w:rPr>
+          <w:noProof/>
+          <w:szCs w:val="24"/>
+        </w:rPr>
+        <w:drawing>
+          <wp:anchor distT="0" distB="0" distL="114300" distR="114300" simplePos="0" relativeHeight="251660288" behindDoc="0" locked="0" layoutInCell="1" allowOverlap="1" wp14:anchorId="608A39D4" wp14:editId="38FB38AB">
+            <wp:simplePos x="0" y="0"/>
+            <wp:positionH relativeFrom="column">
+              <wp:posOffset>475437</wp:posOffset>
+            </wp:positionH>
+            <wp:positionV relativeFrom="paragraph">
+              <wp:posOffset>2039874</wp:posOffset>
+            </wp:positionV>
+            <wp:extent cx="4955540" cy="1518920"/>
+            <wp:effectExtent l="0" t="0" r="0" b="5080"/>
+            <wp:wrapTopAndBottom/>
+            <wp:docPr id="7" name="Picture 7"/>
+            <wp:cNvGraphicFramePr>
+              <a:graphicFrameLocks xmlns:a="http://schemas.openxmlformats.org/drawingml/2006/main" noChangeAspect="1"/>
+            </wp:cNvGraphicFramePr>
+            <a:graphic xmlns:a="http://schemas.openxmlformats.org/drawingml/2006/main">
+              <a:graphicData uri="http://schemas.openxmlformats.org/drawingml/2006/picture">
+                <pic:pic xmlns:pic="http://schemas.openxmlformats.org/drawingml/2006/picture">
+                  <pic:nvPicPr>
+                    <pic:cNvPr id="7" name="simple1.JPG"/>
+                    <pic:cNvPicPr/>
+                  </pic:nvPicPr>
+                  <pic:blipFill>
+                    <a:blip r:embed="rId11">
+                      <a:extLst>
+                        <a:ext uri="{28A0092B-C50C-407E-A947-70E740481C1C}">
+                          <a14:useLocalDpi xmlns:a14="http://schemas.microsoft.com/office/drawing/2010/main" val="0"/>
+                        </a:ext>
+                      </a:extLst>
+                    </a:blip>
+                    <a:stretch>
+                      <a:fillRect/>
+                    </a:stretch>
+                  </pic:blipFill>
+                  <pic:spPr>
+                    <a:xfrm>
+                      <a:off x="0" y="0"/>
+                      <a:ext cx="4955540" cy="1518920"/>
+                    </a:xfrm>
+                    <a:prstGeom prst="rect">
+                      <a:avLst/>
+                    </a:prstGeom>
+                  </pic:spPr>
+                </pic:pic>
+              </a:graphicData>
+            </a:graphic>
+          </wp:anchor>
+        </w:drawing>
+      </w:r>
+      <w:r>
+        <w:rPr>
+          <w:szCs w:val="24"/>
+        </w:rPr>
+        <w:t>Kadangi svoriai</w:t>
+      </w:r>
+      <w:r>
+        <w:rPr>
+          <w:szCs w:val="24"/>
+        </w:rPr>
+        <w:t xml:space="preserve"> (šiuo atveju </w:t>
+      </w:r>
+      <w:r>
+        <w:rPr>
+          <w:i/>
+          <w:iCs/>
+          <w:szCs w:val="24"/>
+        </w:rPr>
+        <w:t>c</w:t>
+      </w:r>
+      <w:r>
+        <w:rPr>
+          <w:szCs w:val="24"/>
+        </w:rPr>
+        <w:t>)</w:t>
+      </w:r>
+      <w:r>
+        <w:rPr>
+          <w:szCs w:val="24"/>
+        </w:rPr>
+        <w:t xml:space="preserve"> pradžioje yra inicijuojami su betkokiomis reikšmėmis, tą padarykime ir mes:</w:t>
+      </w:r>
+    </w:p>
+    <w:p>
+      <w:pPr>
+        <w:spacing w:line="240" w:lineRule="auto"/>
+        <w:rPr>
+          <w:szCs w:val="24"/>
+        </w:rPr>
+      </w:pPr>
+      <w:r>
+        <w:rPr>
+          <w:szCs w:val="24"/>
+        </w:rPr>
+        <w:t xml:space="preserve">Pagal lentelės duomenis matome, kad atsakymas nėra teisingas, tuo labiau, galime pasakyti kiek neteisingas. </w:t>
+      </w:r>
+      <w:r>
+        <w:rPr>
+          <w:i/>
+          <w:iCs/>
+          <w:szCs w:val="24"/>
+        </w:rPr>
+        <w:t>50 – 6 = 44</w:t>
+      </w:r>
+      <w:r>
+        <w:rPr>
+          <w:i/>
+          <w:iCs/>
+          <w:szCs w:val="24"/>
+        </w:rPr>
+        <w:t>;</w:t>
+      </w:r>
+      <w:r>
+        <w:rPr>
+          <w:szCs w:val="24"/>
+        </w:rPr>
+        <w:t xml:space="preserve">  mūsų </w:t>
+      </w:r>
+      <w:r>
+        <w:rPr>
+          <w:szCs w:val="24"/>
+          <w:u w:val="single"/>
+        </w:rPr>
+        <w:t>paklaida</w:t>
+      </w:r>
+      <w:r>
+        <w:rPr>
+          <w:szCs w:val="24"/>
+        </w:rPr>
+        <w:t xml:space="preserve"> yra 44.</w:t>
+      </w:r>
+    </w:p>
+    <w:p>
+      <w:pPr>
+        <w:spacing w:line="240" w:lineRule="auto"/>
+        <w:rPr>
+          <w:szCs w:val="24"/>
+        </w:rPr>
+      </w:pPr>
+      <w:r>
+        <w:rPr>
+          <w:noProof/>
+          <w:szCs w:val="24"/>
+        </w:rPr>
+        <w:drawing>
+          <wp:anchor distT="0" distB="0" distL="114300" distR="114300" simplePos="0" relativeHeight="251661312" behindDoc="0" locked="0" layoutInCell="1" allowOverlap="1" wp14:anchorId="2F1E275C" wp14:editId="449298CF">
+            <wp:simplePos x="0" y="0"/>
+            <wp:positionH relativeFrom="margin">
+              <wp:align>center</wp:align>
+            </wp:positionH>
+            <wp:positionV relativeFrom="paragraph">
+              <wp:posOffset>936854</wp:posOffset>
+            </wp:positionV>
+            <wp:extent cx="5133073" cy="1484986"/>
+            <wp:effectExtent l="0" t="0" r="0" b="1270"/>
+            <wp:wrapTopAndBottom/>
+            <wp:docPr id="8" name="Picture 8"/>
+            <wp:cNvGraphicFramePr>
+              <a:graphicFrameLocks xmlns:a="http://schemas.openxmlformats.org/drawingml/2006/main" noChangeAspect="1"/>
+            </wp:cNvGraphicFramePr>
+            <a:graphic xmlns:a="http://schemas.openxmlformats.org/drawingml/2006/main">
+              <a:graphicData uri="http://schemas.openxmlformats.org/drawingml/2006/picture">
+                <pic:pic xmlns:pic="http://schemas.openxmlformats.org/drawingml/2006/picture">
+                  <pic:nvPicPr>
+                    <pic:cNvPr id="8" name="Simple2.JPG"/>
+                    <pic:cNvPicPr/>
+                  </pic:nvPicPr>
+                  <pic:blipFill>
+                    <a:blip r:embed="rId12">
+                      <a:extLst>
+                        <a:ext uri="{28A0092B-C50C-407E-A947-70E740481C1C}">
+                          <a14:useLocalDpi xmlns:a14="http://schemas.microsoft.com/office/drawing/2010/main" val="0"/>
+                        </a:ext>
+                      </a:extLst>
+                    </a:blip>
+                    <a:stretch>
+                      <a:fillRect/>
+                    </a:stretch>
+                  </pic:blipFill>
+                  <pic:spPr>
+                    <a:xfrm>
+                      <a:off x="0" y="0"/>
+                      <a:ext cx="5133073" cy="1484986"/>
+                    </a:xfrm>
+                    <a:prstGeom prst="rect">
+                      <a:avLst/>
+                    </a:prstGeom>
+                  </pic:spPr>
+                </pic:pic>
+              </a:graphicData>
+            </a:graphic>
+            <wp14:sizeRelH relativeFrom="margin">
+              <wp14:pctWidth>0</wp14:pctWidth>
+            </wp14:sizeRelH>
+            <wp14:sizeRelV relativeFrom="margin">
+              <wp14:pctHeight>0</wp14:pctHeight>
+            </wp14:sizeRelV>
+          </wp:anchor>
+        </w:drawing>
+      </w:r>
+      <w:r>
+        <w:rPr>
+          <w:szCs w:val="24"/>
+        </w:rPr>
+        <w:t>Taigi, ką daryti toliau, mes žinome, kad atsakymas neteisingas ir kiek neteisingas. Reikia bandyti taisyti mūsų svorio reikšmę. Žinodami, kad ši problema yra tiesinė, galime nuspėti, kad padidinus vieną iš daugiklių atsakymas bus didesnis, pažvelgus į lentelę – tokio mums ir reikia. Tačiau kiek reikia didinti svorį? Tai mums pasako mūsų gauta paklaida, kuo ji didesnė – tuo labiau reikia keisti svorį.</w:t>
+      </w:r>
+    </w:p>
+    <w:p>
+      <w:pPr>
+        <w:rPr>
+          <w:szCs w:val="24"/>
+        </w:rPr>
+      </w:pPr>
+      <w:r>
+        <w:rPr>
+          <w:szCs w:val="24"/>
+        </w:rPr>
+        <w:br w:type="page"/>
+      </w:r>
+      <w:r>
+        <w:rPr>
+          <w:szCs w:val="24"/>
+        </w:rPr>
+        <w:lastRenderedPageBreak/>
+        <w:t xml:space="preserve">Patikrinę rezultatą gauname paklaidą lygią -4 (tikrasis atsakymas </w:t>
+      </w:r>
+      <w:r>
+        <w:rPr>
+          <w:szCs w:val="24"/>
+        </w:rPr>
+        <w:t>-</w:t>
+      </w:r>
+      <w:r>
+        <w:rPr>
+          <w:szCs w:val="24"/>
+        </w:rPr>
+        <w:t xml:space="preserve"> gautas atsakymas)</w:t>
+      </w:r>
+      <w:r>
+        <w:rPr>
+          <w:szCs w:val="24"/>
+        </w:rPr>
+        <w:t>.</w:t>
+      </w:r>
+      <w:r>
+        <w:rPr>
+          <w:szCs w:val="24"/>
+        </w:rPr>
+        <w:t xml:space="preserve"> Paklaida daug mažesnė, tačiau šį kartą ji yra neigiama – rezultatą ”peršokom“, todėl reikės svorį mažinti, o pažvelgus į paklaidos vertę, jį reikia koreguoti labai nedaug, todėl </w:t>
+      </w:r>
+      <w:r>
+        <w:rPr>
+          <w:noProof/>
+          <w:szCs w:val="24"/>
+        </w:rPr>
+        <w:drawing>
+          <wp:anchor distT="0" distB="0" distL="114300" distR="114300" simplePos="0" relativeHeight="251662336" behindDoc="0" locked="0" layoutInCell="1" allowOverlap="1" wp14:anchorId="243AA421" wp14:editId="3D054A95">
+            <wp:simplePos x="0" y="0"/>
+            <wp:positionH relativeFrom="margin">
+              <wp:align>center</wp:align>
+            </wp:positionH>
+            <wp:positionV relativeFrom="paragraph">
+              <wp:posOffset>749275</wp:posOffset>
+            </wp:positionV>
+            <wp:extent cx="5105400" cy="1578610"/>
+            <wp:effectExtent l="0" t="0" r="0" b="2540"/>
+            <wp:wrapTopAndBottom/>
+            <wp:docPr id="9" name="Picture 9"/>
+            <wp:cNvGraphicFramePr>
+              <a:graphicFrameLocks xmlns:a="http://schemas.openxmlformats.org/drawingml/2006/main" noChangeAspect="1"/>
+            </wp:cNvGraphicFramePr>
+            <a:graphic xmlns:a="http://schemas.openxmlformats.org/drawingml/2006/main">
+              <a:graphicData uri="http://schemas.openxmlformats.org/drawingml/2006/picture">
+                <pic:pic xmlns:pic="http://schemas.openxmlformats.org/drawingml/2006/picture">
+                  <pic:nvPicPr>
+                    <pic:cNvPr id="9" name="Simple3.JPG"/>
+                    <pic:cNvPicPr/>
+                  </pic:nvPicPr>
+                  <pic:blipFill>
+                    <a:blip r:embed="rId13">
+                      <a:extLst>
+                        <a:ext uri="{28A0092B-C50C-407E-A947-70E740481C1C}">
+                          <a14:useLocalDpi xmlns:a14="http://schemas.microsoft.com/office/drawing/2010/main" val="0"/>
+                        </a:ext>
+                      </a:extLst>
+                    </a:blip>
+                    <a:stretch>
+                      <a:fillRect/>
+                    </a:stretch>
+                  </pic:blipFill>
+                  <pic:spPr>
+                    <a:xfrm>
+                      <a:off x="0" y="0"/>
+                      <a:ext cx="5105400" cy="1578610"/>
+                    </a:xfrm>
+                    <a:prstGeom prst="rect">
+                      <a:avLst/>
+                    </a:prstGeom>
+                  </pic:spPr>
+                </pic:pic>
+              </a:graphicData>
+            </a:graphic>
+            <wp14:sizeRelH relativeFrom="margin">
+              <wp14:pctWidth>0</wp14:pctWidth>
+            </wp14:sizeRelH>
+            <wp14:sizeRelV relativeFrom="margin">
+              <wp14:pctHeight>0</wp14:pctHeight>
+            </wp14:sizeRelV>
+          </wp:anchor>
+        </w:drawing>
+      </w:r>
+      <w:r>
+        <w:rPr>
+          <w:szCs w:val="24"/>
+        </w:rPr>
+        <w:t>pabandome paskutinį kartą:</w:t>
+      </w:r>
+    </w:p>
+    <w:p>
+      <w:pPr>
+        <w:rPr>
+          <w:szCs w:val="24"/>
+        </w:rPr>
+      </w:pPr>
+      <w:r>
+        <w:rPr>
+          <w:szCs w:val="24"/>
+        </w:rPr>
+        <w:t>Vėl rezultatą patikrinus paklaida tampa lygi nuliui – tinklas išmokytas, atsakymas teisingas! Dabar mūsų gautą svorį galima išsaugoti ir naudoti kitiems skaičiavimams.</w:t>
+      </w:r>
+    </w:p>
+    <w:p>
+      <w:pPr>
+        <w:rPr>
+          <w:szCs w:val="24"/>
+        </w:rPr>
+      </w:pPr>
+      <w:r>
+        <w:rPr>
+          <w:szCs w:val="24"/>
+        </w:rPr>
+        <w:t xml:space="preserve">Žinoma šis variantas yra labai stipriai supaprastintas, bet tinklo mokymo esmė išlieka ta pati – rasti optimalius svorius. Tam yra kuriami sudėtingi algoritmai pvz.: vieni yra skirti susieti gautą paklaidą ir ją paskirstyti atitinkamai per </w:t>
+      </w:r>
+      <w:r>
+        <w:rPr>
+          <w:szCs w:val="24"/>
+        </w:rPr>
+        <w:t xml:space="preserve">kelis ar </w:t>
+      </w:r>
+      <w:r>
+        <w:rPr>
+          <w:szCs w:val="24"/>
+        </w:rPr>
+        <w:t>keliasdešimt svorių</w:t>
+      </w:r>
+      <w:r>
+        <w:rPr>
+          <w:szCs w:val="24"/>
+        </w:rPr>
+        <w:t xml:space="preserve">, atsižvelgiant į tai kiek jie prie tos paklaidos prisidėjo (angl. </w:t>
+      </w:r>
+      <w:r>
+        <w:rPr>
+          <w:i/>
+          <w:iCs/>
+          <w:szCs w:val="24"/>
+        </w:rPr>
+        <w:t>backpropagation)</w:t>
+      </w:r>
+      <w:r>
+        <w:rPr>
+          <w:szCs w:val="24"/>
+        </w:rPr>
+        <w:t>, kiti mutuoja svorius ir maišo juos su kitų neuroninių tinklų svoriais, vėlgi atsižvelgiant į paklaidą (Skatinamasis mokymas).</w:t>
+      </w:r>
+    </w:p>
+    <w:p>
+      <w:pPr>
+        <w:rPr>
+          <w:b/>
+          <w:bCs/>
+          <w:szCs w:val="24"/>
+        </w:rPr>
+      </w:pPr>
+      <w:bookmarkStart w:id="0" w:name="_GoBack"/>
+      <w:r>
+        <w:rPr>
+          <w:b/>
+          <w:bCs/>
+          <w:szCs w:val="24"/>
+        </w:rPr>
+        <w:t>Kaip veikia mūsų algoritmas:</w:t>
+      </w:r>
+      <w:bookmarkEnd w:id="0"/>
     </w:p>
     <w:sectPr>
-      <w:footerReference w:type="default" r:id="rId10"/>
-      <w:footerReference w:type="first" r:id="rId11"/>
+      <w:footerReference w:type="default" r:id="rId14"/>
+      <w:footerReference w:type="first" r:id="rId15"/>
       <w:pgSz w:w="11906" w:h="16838"/>
       <w:pgMar w:top="1440" w:right="1440" w:bottom="1440" w:left="1440" w:header="567" w:footer="567" w:gutter="0"/>
       <w:cols w:space="1296"/>
@@ -2805,6 +3663,35 @@
       <w:contextualSpacing/>
     </w:pPr>
   </w:style>
+  <w:style w:type="table" w:styleId="TableGrid">
+    <w:name w:val="Table Grid"/>
+    <w:basedOn w:val="TableNormal"/>
+    <w:uiPriority w:val="39"/>
+    <w:rsid w:val="00B67C3D"/>
+    <w:pPr>
+      <w:spacing w:after="0" w:line="240" w:lineRule="auto"/>
+    </w:pPr>
+    <w:tblPr>
+      <w:tblBorders>
+        <w:top w:val="single" w:sz="4" w:space="0" w:color="auto"/>
+        <w:left w:val="single" w:sz="4" w:space="0" w:color="auto"/>
+        <w:bottom w:val="single" w:sz="4" w:space="0" w:color="auto"/>
+        <w:right w:val="single" w:sz="4" w:space="0" w:color="auto"/>
+        <w:insideH w:val="single" w:sz="4" w:space="0" w:color="auto"/>
+        <w:insideV w:val="single" w:sz="4" w:space="0" w:color="auto"/>
+      </w:tblBorders>
+    </w:tblPr>
+  </w:style>
+  <w:style w:type="character" w:styleId="PlaceholderText">
+    <w:name w:val="Placeholder Text"/>
+    <w:basedOn w:val="DefaultParagraphFont"/>
+    <w:uiPriority w:val="99"/>
+    <w:semiHidden/>
+    <w:rsid w:val="00A977AD"/>
+    <w:rPr>
+      <w:color w:val="808080"/>
+    </w:rPr>
+  </w:style>
 </w:styles>
 </file>
 
@@ -3108,7 +3995,7 @@
 </file>
 
 <file path=customXml/itemProps1.xml><?xml version="1.0" encoding="utf-8"?>
-<ds:datastoreItem xmlns:ds="http://schemas.openxmlformats.org/officeDocument/2006/customXml" ds:itemID="{27A8FEC1-3473-4D0B-862D-854E419158A5}">
+<ds:datastoreItem xmlns:ds="http://schemas.openxmlformats.org/officeDocument/2006/customXml" ds:itemID="{9304D5CA-388F-4A14-9DD0-1AD6D71B0AF1}">
   <ds:schemaRefs>
     <ds:schemaRef ds:uri="http://schemas.openxmlformats.org/officeDocument/2006/bibliography"/>
   </ds:schemaRefs>

--- a/Darbo_aprašymas.docx
+++ b/Darbo_aprašymas.docx
@@ -2258,13 +2258,7 @@
         <w:rPr>
           <w:szCs w:val="24"/>
         </w:rPr>
-        <w:t>ž</w:t>
-      </w:r>
-      <w:r>
-        <w:rPr>
-          <w:szCs w:val="24"/>
-        </w:rPr>
-        <w:t xml:space="preserve">inome tik tai, kad ši problema yra tiesinė, todėl farenheitai </w:t>
+        <w:t xml:space="preserve">žinome tik tai, kad ši problema yra tiesinė, todėl farenheitai </w:t>
       </w:r>
       <w:r>
         <w:rPr>
@@ -2709,7 +2703,6 @@
           <w:szCs w:val="24"/>
         </w:rPr>
       </w:pPr>
-      <w:bookmarkStart w:id="0" w:name="_GoBack"/>
       <w:r>
         <w:rPr>
           <w:b/>
@@ -2718,6 +2711,355 @@
         </w:rPr>
         <w:t>Kaip veikia mūsų algoritmas:</w:t>
       </w:r>
+    </w:p>
+    <w:p>
+      <w:pPr>
+        <w:rPr>
+          <w:szCs w:val="24"/>
+        </w:rPr>
+      </w:pPr>
+      <w:r>
+        <w:rPr>
+          <w:szCs w:val="24"/>
+        </w:rPr>
+        <w:t xml:space="preserve">Objektus apmokyti naudojome Skatinamąjį mokymą, tiksliau, genetinio algoritmo ir neuroninių tinklų sąsąją. </w:t>
+      </w:r>
+      <w:r>
+        <w:rPr>
+          <w:szCs w:val="24"/>
+        </w:rPr>
+        <w:t>Genetinis algoritmas - algoritmas, paremtas gyvybės bruožų pokyčiais per kartas (Evoliucija). *Genetinis algoritmas pasirėmia evoliucija trejais būdais. *</w:t>
+      </w:r>
+    </w:p>
+    <w:p>
+      <w:pPr>
+        <w:pStyle w:val="ListParagraph"/>
+        <w:numPr>
+          <w:ilvl w:val="0"/>
+          <w:numId w:val="6"/>
+        </w:numPr>
+        <w:rPr>
+          <w:szCs w:val="24"/>
+        </w:rPr>
+      </w:pPr>
+      <w:r>
+        <w:rPr>
+          <w:b/>
+          <w:bCs/>
+          <w:szCs w:val="24"/>
+        </w:rPr>
+        <w:t>Gamtinė atranka</w:t>
+      </w:r>
+      <w:r>
+        <w:rPr>
+          <w:szCs w:val="24"/>
+        </w:rPr>
+        <w:t xml:space="preserve"> - *gyvybės, kurios yra geriausiai prisitaiko prie aplinkos išgyvena*.</w:t>
+      </w:r>
+    </w:p>
+    <w:p>
+      <w:pPr>
+        <w:pStyle w:val="ListParagraph"/>
+        <w:numPr>
+          <w:ilvl w:val="0"/>
+          <w:numId w:val="6"/>
+        </w:numPr>
+        <w:rPr>
+          <w:szCs w:val="24"/>
+        </w:rPr>
+      </w:pPr>
+      <w:r>
+        <w:rPr>
+          <w:b/>
+          <w:bCs/>
+          <w:szCs w:val="24"/>
+        </w:rPr>
+        <w:t>Persikryžiavimas</w:t>
+      </w:r>
+      <w:r>
+        <w:rPr>
+          <w:szCs w:val="24"/>
+        </w:rPr>
+        <w:t xml:space="preserve"> - genų mainai tarp tėvų gimdant naują palikuonį.</w:t>
+      </w:r>
+    </w:p>
+    <w:p>
+      <w:pPr>
+        <w:pStyle w:val="ListParagraph"/>
+        <w:numPr>
+          <w:ilvl w:val="0"/>
+          <w:numId w:val="6"/>
+        </w:numPr>
+        <w:rPr>
+          <w:szCs w:val="24"/>
+        </w:rPr>
+      </w:pPr>
+      <w:r>
+        <w:rPr>
+          <w:b/>
+          <w:bCs/>
+          <w:szCs w:val="24"/>
+        </w:rPr>
+        <w:t>Mutacija</w:t>
+      </w:r>
+      <w:r>
+        <w:rPr>
+          <w:szCs w:val="24"/>
+        </w:rPr>
+        <w:t xml:space="preserve"> – palikuonio genetinės medžiagos pokytis.</w:t>
+      </w:r>
+    </w:p>
+    <w:p>
+      <w:pPr>
+        <w:rPr>
+          <w:szCs w:val="24"/>
+        </w:rPr>
+      </w:pPr>
+      <w:r>
+        <w:rPr>
+          <w:szCs w:val="24"/>
+        </w:rPr>
+        <w:t>Gamtinė atranka</w:t>
+      </w:r>
+      <w:r>
+        <w:rPr>
+          <w:szCs w:val="24"/>
+        </w:rPr>
+        <w:t>:</w:t>
+      </w:r>
+    </w:p>
+    <w:p>
+      <w:pPr>
+        <w:rPr>
+          <w:szCs w:val="24"/>
+        </w:rPr>
+      </w:pPr>
+      <w:r>
+        <w:rPr>
+          <w:szCs w:val="24"/>
+        </w:rPr>
+        <w:t>s</w:t>
+      </w:r>
+      <w:r>
+        <w:rPr>
+          <w:szCs w:val="24"/>
+        </w:rPr>
+        <w:t>imuliuoti gamtiniai atrankai programoje naudojamos skaitinės vertės vadinamos *fitness*. Kiekvienas objektas populiacijoj atsiranda su atsitiktinai išrinktais genais ir bando reaguoti į aplinką. Kuo arčiau objektas yra tikslo tuo labiau jo *fitness* didėja. Kiekvienam kartos objektui pasibandžius prisitaikyti prie aplinkos algoritmas juos surūšiuoja pagal jų *fitness*. Tie, kurie pasirodė geriausiai tarpusavyje palieka palikuonius persikryžiavimo būdu kitai kartai.</w:t>
+      </w:r>
+    </w:p>
+    <w:p>
+      <w:pPr>
+        <w:rPr>
+          <w:szCs w:val="24"/>
+        </w:rPr>
+      </w:pPr>
+      <w:r>
+        <w:rPr>
+          <w:szCs w:val="24"/>
+        </w:rPr>
+        <w:t>Persikryžiavimas</w:t>
+      </w:r>
+      <w:r>
+        <w:rPr>
+          <w:szCs w:val="24"/>
+        </w:rPr>
+        <w:t>:</w:t>
+      </w:r>
+    </w:p>
+    <w:p>
+      <w:pPr>
+        <w:rPr>
+          <w:szCs w:val="24"/>
+        </w:rPr>
+      </w:pPr>
+      <w:r>
+        <w:rPr>
+          <w:szCs w:val="24"/>
+        </w:rPr>
+        <w:t>p</w:t>
+      </w:r>
+      <w:r>
+        <w:rPr>
+          <w:szCs w:val="24"/>
+        </w:rPr>
+        <w:t>ersikryžiavimo metu objektas A ir objektas B sukuria naujų palikuonių. Tai daroma maišant jų abiejų genus gaunant 2 naujus palikuonius.</w:t>
+      </w:r>
+    </w:p>
+    <w:p>
+      <w:pPr>
+        <w:rPr>
+          <w:szCs w:val="24"/>
+        </w:rPr>
+      </w:pPr>
+    </w:p>
+    <w:p>
+      <w:pPr>
+        <w:rPr>
+          <w:b/>
+          <w:bCs/>
+          <w:szCs w:val="24"/>
+        </w:rPr>
+      </w:pPr>
+      <w:r>
+        <w:rPr>
+          <w:b/>
+          <w:bCs/>
+          <w:szCs w:val="24"/>
+        </w:rPr>
+        <w:br w:type="page"/>
+      </w:r>
+    </w:p>
+    <w:p>
+      <w:pPr>
+        <w:rPr>
+          <w:szCs w:val="24"/>
+        </w:rPr>
+      </w:pPr>
+      <w:r>
+        <w:rPr>
+          <w:szCs w:val="24"/>
+        </w:rPr>
+        <w:lastRenderedPageBreak/>
+        <w:t>Mutacija</w:t>
+      </w:r>
+      <w:r>
+        <w:rPr>
+          <w:szCs w:val="24"/>
+        </w:rPr>
+        <w:t>:</w:t>
+      </w:r>
+    </w:p>
+    <w:p>
+      <w:pPr>
+        <w:rPr>
+          <w:szCs w:val="24"/>
+        </w:rPr>
+      </w:pPr>
+      <w:r>
+        <w:rPr>
+          <w:szCs w:val="24"/>
+        </w:rPr>
+        <w:t>n</w:t>
+      </w:r>
+      <w:r>
+        <w:rPr>
+          <w:szCs w:val="24"/>
+        </w:rPr>
+        <w:t>aujų palikuonių genų atsitiktinis pakitimas. Mutacij</w:t>
+      </w:r>
+      <w:r>
+        <w:rPr>
+          <w:szCs w:val="24"/>
+        </w:rPr>
+        <w:t>os</w:t>
+      </w:r>
+      <w:r>
+        <w:rPr>
+          <w:szCs w:val="24"/>
+        </w:rPr>
+        <w:t xml:space="preserve"> paskirtis algoritme yra vengti *local minimum*. Be mutacijos vienintelės genų galimos vertės būtų tos, kurias gauna pirmoje kartoje tik sumaišytos naujose kartose. Mutacija leistų potencialiai išbandyti kiekvieną galimą vertę, radus labiau tinkančią vertę užduočiai objektas gebės surinkt daugiau *fitness* ir perduos savo genus kitom kartom. *Global minimum* - visos vertės yra optimalios užduočiai atlikti.</w:t>
+      </w:r>
+    </w:p>
+    <w:p>
+      <w:pPr>
+        <w:rPr>
+          <w:szCs w:val="24"/>
+        </w:rPr>
+      </w:pPr>
+      <w:r>
+        <w:rPr>
+          <w:szCs w:val="24"/>
+        </w:rPr>
+        <w:t>Genetinio algoritmo sąsaja su neuroniniu tinklu</w:t>
+      </w:r>
+      <w:r>
+        <w:rPr>
+          <w:szCs w:val="24"/>
+        </w:rPr>
+        <w:t>:</w:t>
+      </w:r>
+    </w:p>
+    <w:p>
+      <w:pPr>
+        <w:rPr>
+          <w:szCs w:val="24"/>
+        </w:rPr>
+      </w:pPr>
+      <w:r>
+        <w:rPr>
+          <w:szCs w:val="24"/>
+        </w:rPr>
+        <w:t>n</w:t>
+      </w:r>
+      <w:r>
+        <w:rPr>
+          <w:szCs w:val="24"/>
+        </w:rPr>
+        <w:t>euroniniam tinkle gyvybę sudarantys genai yra patį tinklą sudarantys elementai: svoriai, aktyvacijos funkcija, sluoksniai, neuronu kiekis. Genetinio algoritmo veikimui yra privalomi svoriai,  kitu elementu modifikavimas yra pasirinktinas.</w:t>
+      </w:r>
+    </w:p>
+    <w:p>
+      <w:pPr>
+        <w:rPr>
+          <w:b/>
+          <w:bCs/>
+          <w:szCs w:val="24"/>
+        </w:rPr>
+      </w:pPr>
+      <w:r>
+        <w:rPr>
+          <w:b/>
+          <w:bCs/>
+          <w:szCs w:val="24"/>
+        </w:rPr>
+        <w:t>Rezultatai</w:t>
+      </w:r>
+      <w:r>
+        <w:rPr>
+          <w:b/>
+          <w:bCs/>
+          <w:szCs w:val="24"/>
+        </w:rPr>
+        <w:t>/Išvados</w:t>
+      </w:r>
+    </w:p>
+    <w:p>
+      <w:pPr>
+        <w:rPr>
+          <w:szCs w:val="24"/>
+        </w:rPr>
+      </w:pPr>
+      <w:r>
+        <w:rPr>
+          <w:szCs w:val="24"/>
+        </w:rPr>
+        <w:t>Norimo tikslo pilnai įgyvendinti napvyko, objektai neišmoksta sekti objekto</w:t>
+      </w:r>
+      <w:r>
+        <w:rPr>
+          <w:szCs w:val="24"/>
+        </w:rPr>
+        <w:t xml:space="preserve"> visais įvesties atvejais. Tačiau objektai išmoksta pasiekti tikslą</w:t>
+      </w:r>
+      <w:r>
+        <w:rPr>
+          <w:szCs w:val="24"/>
+        </w:rPr>
+        <w:t>, kurio koordinatės keičiasi labai minimaliai.</w:t>
+      </w:r>
+      <w:r>
+        <w:rPr>
+          <w:szCs w:val="24"/>
+        </w:rPr>
+        <w:t xml:space="preserve"> </w:t>
+      </w:r>
+      <w:r>
+        <w:rPr>
+          <w:szCs w:val="24"/>
+        </w:rPr>
+        <w:t>Tai reiškia klaidą algoritme, bet dėl mūsų ribotų žinių jos rasti nepavyko.</w:t>
+      </w:r>
+      <w:bookmarkStart w:id="0" w:name="_GoBack"/>
       <w:bookmarkEnd w:id="0"/>
     </w:p>
     <w:sectPr>
@@ -2898,6 +3240,231 @@
 <file path=word/numbering.xml><?xml version="1.0" encoding="utf-8"?>
 <w:numbering xmlns:wpc="http://schemas.microsoft.com/office/word/2010/wordprocessingCanvas" xmlns:cx="http://schemas.microsoft.com/office/drawing/2014/chartex" xmlns:cx1="http://schemas.microsoft.com/office/drawing/2015/9/8/chartex" xmlns:cx2="http://schemas.microsoft.com/office/drawing/2015/10/21/chartex" xmlns:cx3="http://schemas.microsoft.com/office/drawing/2016/5/9/chartex" xmlns:cx4="http://schemas.microsoft.com/office/drawing/2016/5/10/chartex" xmlns:cx5="http://schemas.microsoft.com/office/drawing/2016/5/11/chartex" xmlns:cx6="http://schemas.microsoft.com/office/drawing/2016/5/12/chartex" xmlns:cx7="http://schemas.microsoft.com/office/drawing/2016/5/13/chartex" xmlns:cx8="http://schemas.microsoft.com/office/drawing/2016/5/14/chartex" xmlns:mc="http://schemas.openxmlformats.org/markup-compatibility/2006" xmlns:aink="http://schemas.microsoft.com/office/drawing/2016/ink" xmlns:am3d="http://schemas.microsoft.com/office/drawing/2017/model3d" xmlns:o="urn:schemas-microsoft-com:office:office" xmlns:r="http://schemas.openxmlformats.org/officeDocument/2006/relationships" xmlns:m="http://schemas.openxmlformats.org/officeDocument/2006/math" xmlns:v="urn:schemas-microsoft-com:vml" xmlns:wp14="http://schemas.microsoft.com/office/word/2010/wordprocessingDrawing" xmlns:wp="http://schemas.openxmlformats.org/drawingml/2006/wordprocessingDrawing" xmlns:w10="urn:schemas-microsoft-com:office:word" xmlns:w="http://schemas.openxmlformats.org/wordprocessingml/2006/main" xmlns:w14="http://schemas.microsoft.com/office/word/2010/wordml" xmlns:w15="http://schemas.microsoft.com/office/word/2012/wordml" xmlns:w16cid="http://schemas.microsoft.com/office/word/2016/wordml/cid" xmlns:w16se="http://schemas.microsoft.com/office/word/2015/wordml/symex" xmlns:wpg="http://schemas.microsoft.com/office/word/2010/wordprocessingGroup" xmlns:wpi="http://schemas.microsoft.com/office/word/2010/wordprocessingInk" xmlns:wne="http://schemas.microsoft.com/office/word/2006/wordml" xmlns:wps="http://schemas.microsoft.com/office/word/2010/wordprocessingShape" mc:Ignorable="w14 w15 w16se w16cid wp14">
   <w:abstractNum w:abstractNumId="0" w15:restartNumberingAfterBreak="0">
+    <w:nsid w:val="10A2571C"/>
+    <w:multiLevelType w:val="hybridMultilevel"/>
+    <w:tmpl w:val="CCEAA640"/>
+    <w:lvl w:ilvl="0" w:tplc="2A660AE8">
+      <w:numFmt w:val="bullet"/>
+      <w:lvlText w:val="•"/>
+      <w:lvlJc w:val="left"/>
+      <w:pPr>
+        <w:ind w:left="1215" w:hanging="855"/>
+      </w:pPr>
+      <w:rPr>
+        <w:rFonts w:ascii="Times New Roman" w:eastAsiaTheme="minorHAnsi" w:hAnsi="Times New Roman" w:cs="Times New Roman" w:hint="default"/>
+      </w:rPr>
+    </w:lvl>
+    <w:lvl w:ilvl="1" w:tplc="04270003" w:tentative="1">
+      <w:start w:val="1"/>
+      <w:numFmt w:val="bullet"/>
+      <w:lvlText w:val="o"/>
+      <w:lvlJc w:val="left"/>
+      <w:pPr>
+        <w:ind w:left="1440" w:hanging="360"/>
+      </w:pPr>
+      <w:rPr>
+        <w:rFonts w:ascii="Courier New" w:hAnsi="Courier New" w:cs="Courier New" w:hint="default"/>
+      </w:rPr>
+    </w:lvl>
+    <w:lvl w:ilvl="2" w:tplc="04270005" w:tentative="1">
+      <w:start w:val="1"/>
+      <w:numFmt w:val="bullet"/>
+      <w:lvlText w:val=""/>
+      <w:lvlJc w:val="left"/>
+      <w:pPr>
+        <w:ind w:left="2160" w:hanging="360"/>
+      </w:pPr>
+      <w:rPr>
+        <w:rFonts w:ascii="Wingdings" w:hAnsi="Wingdings" w:hint="default"/>
+      </w:rPr>
+    </w:lvl>
+    <w:lvl w:ilvl="3" w:tplc="04270001" w:tentative="1">
+      <w:start w:val="1"/>
+      <w:numFmt w:val="bullet"/>
+      <w:lvlText w:val=""/>
+      <w:lvlJc w:val="left"/>
+      <w:pPr>
+        <w:ind w:left="2880" w:hanging="360"/>
+      </w:pPr>
+      <w:rPr>
+        <w:rFonts w:ascii="Symbol" w:hAnsi="Symbol" w:hint="default"/>
+      </w:rPr>
+    </w:lvl>
+    <w:lvl w:ilvl="4" w:tplc="04270003" w:tentative="1">
+      <w:start w:val="1"/>
+      <w:numFmt w:val="bullet"/>
+      <w:lvlText w:val="o"/>
+      <w:lvlJc w:val="left"/>
+      <w:pPr>
+        <w:ind w:left="3600" w:hanging="360"/>
+      </w:pPr>
+      <w:rPr>
+        <w:rFonts w:ascii="Courier New" w:hAnsi="Courier New" w:cs="Courier New" w:hint="default"/>
+      </w:rPr>
+    </w:lvl>
+    <w:lvl w:ilvl="5" w:tplc="04270005" w:tentative="1">
+      <w:start w:val="1"/>
+      <w:numFmt w:val="bullet"/>
+      <w:lvlText w:val=""/>
+      <w:lvlJc w:val="left"/>
+      <w:pPr>
+        <w:ind w:left="4320" w:hanging="360"/>
+      </w:pPr>
+      <w:rPr>
+        <w:rFonts w:ascii="Wingdings" w:hAnsi="Wingdings" w:hint="default"/>
+      </w:rPr>
+    </w:lvl>
+    <w:lvl w:ilvl="6" w:tplc="04270001" w:tentative="1">
+      <w:start w:val="1"/>
+      <w:numFmt w:val="bullet"/>
+      <w:lvlText w:val=""/>
+      <w:lvlJc w:val="left"/>
+      <w:pPr>
+        <w:ind w:left="5040" w:hanging="360"/>
+      </w:pPr>
+      <w:rPr>
+        <w:rFonts w:ascii="Symbol" w:hAnsi="Symbol" w:hint="default"/>
+      </w:rPr>
+    </w:lvl>
+    <w:lvl w:ilvl="7" w:tplc="04270003" w:tentative="1">
+      <w:start w:val="1"/>
+      <w:numFmt w:val="bullet"/>
+      <w:lvlText w:val="o"/>
+      <w:lvlJc w:val="left"/>
+      <w:pPr>
+        <w:ind w:left="5760" w:hanging="360"/>
+      </w:pPr>
+      <w:rPr>
+        <w:rFonts w:ascii="Courier New" w:hAnsi="Courier New" w:cs="Courier New" w:hint="default"/>
+      </w:rPr>
+    </w:lvl>
+    <w:lvl w:ilvl="8" w:tplc="04270005" w:tentative="1">
+      <w:start w:val="1"/>
+      <w:numFmt w:val="bullet"/>
+      <w:lvlText w:val=""/>
+      <w:lvlJc w:val="left"/>
+      <w:pPr>
+        <w:ind w:left="6480" w:hanging="360"/>
+      </w:pPr>
+      <w:rPr>
+        <w:rFonts w:ascii="Wingdings" w:hAnsi="Wingdings" w:hint="default"/>
+      </w:rPr>
+    </w:lvl>
+  </w:abstractNum>
+  <w:abstractNum w:abstractNumId="1" w15:restartNumberingAfterBreak="0">
+    <w:nsid w:val="15A64635"/>
+    <w:multiLevelType w:val="hybridMultilevel"/>
+    <w:tmpl w:val="4B0EB2F6"/>
+    <w:lvl w:ilvl="0" w:tplc="04270001">
+      <w:start w:val="1"/>
+      <w:numFmt w:val="bullet"/>
+      <w:lvlText w:val=""/>
+      <w:lvlJc w:val="left"/>
+      <w:pPr>
+        <w:ind w:left="720" w:hanging="360"/>
+      </w:pPr>
+      <w:rPr>
+        <w:rFonts w:ascii="Symbol" w:hAnsi="Symbol" w:hint="default"/>
+      </w:rPr>
+    </w:lvl>
+    <w:lvl w:ilvl="1" w:tplc="04270003" w:tentative="1">
+      <w:start w:val="1"/>
+      <w:numFmt w:val="bullet"/>
+      <w:lvlText w:val="o"/>
+      <w:lvlJc w:val="left"/>
+      <w:pPr>
+        <w:ind w:left="1440" w:hanging="360"/>
+      </w:pPr>
+      <w:rPr>
+        <w:rFonts w:ascii="Courier New" w:hAnsi="Courier New" w:cs="Courier New" w:hint="default"/>
+      </w:rPr>
+    </w:lvl>
+    <w:lvl w:ilvl="2" w:tplc="04270005" w:tentative="1">
+      <w:start w:val="1"/>
+      <w:numFmt w:val="bullet"/>
+      <w:lvlText w:val=""/>
+      <w:lvlJc w:val="left"/>
+      <w:pPr>
+        <w:ind w:left="2160" w:hanging="360"/>
+      </w:pPr>
+      <w:rPr>
+        <w:rFonts w:ascii="Wingdings" w:hAnsi="Wingdings" w:hint="default"/>
+      </w:rPr>
+    </w:lvl>
+    <w:lvl w:ilvl="3" w:tplc="04270001" w:tentative="1">
+      <w:start w:val="1"/>
+      <w:numFmt w:val="bullet"/>
+      <w:lvlText w:val=""/>
+      <w:lvlJc w:val="left"/>
+      <w:pPr>
+        <w:ind w:left="2880" w:hanging="360"/>
+      </w:pPr>
+      <w:rPr>
+        <w:rFonts w:ascii="Symbol" w:hAnsi="Symbol" w:hint="default"/>
+      </w:rPr>
+    </w:lvl>
+    <w:lvl w:ilvl="4" w:tplc="04270003" w:tentative="1">
+      <w:start w:val="1"/>
+      <w:numFmt w:val="bullet"/>
+      <w:lvlText w:val="o"/>
+      <w:lvlJc w:val="left"/>
+      <w:pPr>
+        <w:ind w:left="3600" w:hanging="360"/>
+      </w:pPr>
+      <w:rPr>
+        <w:rFonts w:ascii="Courier New" w:hAnsi="Courier New" w:cs="Courier New" w:hint="default"/>
+      </w:rPr>
+    </w:lvl>
+    <w:lvl w:ilvl="5" w:tplc="04270005" w:tentative="1">
+      <w:start w:val="1"/>
+      <w:numFmt w:val="bullet"/>
+      <w:lvlText w:val=""/>
+      <w:lvlJc w:val="left"/>
+      <w:pPr>
+        <w:ind w:left="4320" w:hanging="360"/>
+      </w:pPr>
+      <w:rPr>
+        <w:rFonts w:ascii="Wingdings" w:hAnsi="Wingdings" w:hint="default"/>
+      </w:rPr>
+    </w:lvl>
+    <w:lvl w:ilvl="6" w:tplc="04270001" w:tentative="1">
+      <w:start w:val="1"/>
+      <w:numFmt w:val="bullet"/>
+      <w:lvlText w:val=""/>
+      <w:lvlJc w:val="left"/>
+      <w:pPr>
+        <w:ind w:left="5040" w:hanging="360"/>
+      </w:pPr>
+      <w:rPr>
+        <w:rFonts w:ascii="Symbol" w:hAnsi="Symbol" w:hint="default"/>
+      </w:rPr>
+    </w:lvl>
+    <w:lvl w:ilvl="7" w:tplc="04270003" w:tentative="1">
+      <w:start w:val="1"/>
+      <w:numFmt w:val="bullet"/>
+      <w:lvlText w:val="o"/>
+      <w:lvlJc w:val="left"/>
+      <w:pPr>
+        <w:ind w:left="5760" w:hanging="360"/>
+      </w:pPr>
+      <w:rPr>
+        <w:rFonts w:ascii="Courier New" w:hAnsi="Courier New" w:cs="Courier New" w:hint="default"/>
+      </w:rPr>
+    </w:lvl>
+    <w:lvl w:ilvl="8" w:tplc="04270005" w:tentative="1">
+      <w:start w:val="1"/>
+      <w:numFmt w:val="bullet"/>
+      <w:lvlText w:val=""/>
+      <w:lvlJc w:val="left"/>
+      <w:pPr>
+        <w:ind w:left="6480" w:hanging="360"/>
+      </w:pPr>
+      <w:rPr>
+        <w:rFonts w:ascii="Wingdings" w:hAnsi="Wingdings" w:hint="default"/>
+      </w:rPr>
+    </w:lvl>
+  </w:abstractNum>
+  <w:abstractNum w:abstractNumId="2" w15:restartNumberingAfterBreak="0">
     <w:nsid w:val="2E193207"/>
     <w:multiLevelType w:val="hybridMultilevel"/>
     <w:tmpl w:val="8E4EB97E"/>
@@ -2987,7 +3554,7 @@
       </w:pPr>
     </w:lvl>
   </w:abstractNum>
-  <w:abstractNum w:abstractNumId="1" w15:restartNumberingAfterBreak="0">
+  <w:abstractNum w:abstractNumId="3" w15:restartNumberingAfterBreak="0">
     <w:nsid w:val="3354640E"/>
     <w:multiLevelType w:val="hybridMultilevel"/>
     <w:tmpl w:val="8E4EB97E"/>
@@ -3077,7 +3644,120 @@
       </w:pPr>
     </w:lvl>
   </w:abstractNum>
-  <w:abstractNum w:abstractNumId="2" w15:restartNumberingAfterBreak="0">
+  <w:abstractNum w:abstractNumId="4" w15:restartNumberingAfterBreak="0">
+    <w:nsid w:val="4C440E7A"/>
+    <w:multiLevelType w:val="hybridMultilevel"/>
+    <w:tmpl w:val="0D446A92"/>
+    <w:lvl w:ilvl="0" w:tplc="6E0E6B3E">
+      <w:numFmt w:val="bullet"/>
+      <w:suff w:val="space"/>
+      <w:lvlText w:val="•"/>
+      <w:lvlJc w:val="left"/>
+      <w:pPr>
+        <w:ind w:left="680" w:hanging="510"/>
+      </w:pPr>
+      <w:rPr>
+        <w:rFonts w:ascii="Times New Roman" w:eastAsiaTheme="minorHAnsi" w:hAnsi="Times New Roman" w:cs="Times New Roman" w:hint="default"/>
+      </w:rPr>
+    </w:lvl>
+    <w:lvl w:ilvl="1" w:tplc="04270003" w:tentative="1">
+      <w:start w:val="1"/>
+      <w:numFmt w:val="bullet"/>
+      <w:lvlText w:val="o"/>
+      <w:lvlJc w:val="left"/>
+      <w:pPr>
+        <w:ind w:left="1440" w:hanging="360"/>
+      </w:pPr>
+      <w:rPr>
+        <w:rFonts w:ascii="Courier New" w:hAnsi="Courier New" w:cs="Courier New" w:hint="default"/>
+      </w:rPr>
+    </w:lvl>
+    <w:lvl w:ilvl="2" w:tplc="04270005" w:tentative="1">
+      <w:start w:val="1"/>
+      <w:numFmt w:val="bullet"/>
+      <w:lvlText w:val=""/>
+      <w:lvlJc w:val="left"/>
+      <w:pPr>
+        <w:ind w:left="2160" w:hanging="360"/>
+      </w:pPr>
+      <w:rPr>
+        <w:rFonts w:ascii="Wingdings" w:hAnsi="Wingdings" w:hint="default"/>
+      </w:rPr>
+    </w:lvl>
+    <w:lvl w:ilvl="3" w:tplc="04270001" w:tentative="1">
+      <w:start w:val="1"/>
+      <w:numFmt w:val="bullet"/>
+      <w:lvlText w:val=""/>
+      <w:lvlJc w:val="left"/>
+      <w:pPr>
+        <w:ind w:left="2880" w:hanging="360"/>
+      </w:pPr>
+      <w:rPr>
+        <w:rFonts w:ascii="Symbol" w:hAnsi="Symbol" w:hint="default"/>
+      </w:rPr>
+    </w:lvl>
+    <w:lvl w:ilvl="4" w:tplc="04270003" w:tentative="1">
+      <w:start w:val="1"/>
+      <w:numFmt w:val="bullet"/>
+      <w:lvlText w:val="o"/>
+      <w:lvlJc w:val="left"/>
+      <w:pPr>
+        <w:ind w:left="3600" w:hanging="360"/>
+      </w:pPr>
+      <w:rPr>
+        <w:rFonts w:ascii="Courier New" w:hAnsi="Courier New" w:cs="Courier New" w:hint="default"/>
+      </w:rPr>
+    </w:lvl>
+    <w:lvl w:ilvl="5" w:tplc="04270005" w:tentative="1">
+      <w:start w:val="1"/>
+      <w:numFmt w:val="bullet"/>
+      <w:lvlText w:val=""/>
+      <w:lvlJc w:val="left"/>
+      <w:pPr>
+        <w:ind w:left="4320" w:hanging="360"/>
+      </w:pPr>
+      <w:rPr>
+        <w:rFonts w:ascii="Wingdings" w:hAnsi="Wingdings" w:hint="default"/>
+      </w:rPr>
+    </w:lvl>
+    <w:lvl w:ilvl="6" w:tplc="04270001" w:tentative="1">
+      <w:start w:val="1"/>
+      <w:numFmt w:val="bullet"/>
+      <w:lvlText w:val=""/>
+      <w:lvlJc w:val="left"/>
+      <w:pPr>
+        <w:ind w:left="5040" w:hanging="360"/>
+      </w:pPr>
+      <w:rPr>
+        <w:rFonts w:ascii="Symbol" w:hAnsi="Symbol" w:hint="default"/>
+      </w:rPr>
+    </w:lvl>
+    <w:lvl w:ilvl="7" w:tplc="04270003" w:tentative="1">
+      <w:start w:val="1"/>
+      <w:numFmt w:val="bullet"/>
+      <w:lvlText w:val="o"/>
+      <w:lvlJc w:val="left"/>
+      <w:pPr>
+        <w:ind w:left="5760" w:hanging="360"/>
+      </w:pPr>
+      <w:rPr>
+        <w:rFonts w:ascii="Courier New" w:hAnsi="Courier New" w:cs="Courier New" w:hint="default"/>
+      </w:rPr>
+    </w:lvl>
+    <w:lvl w:ilvl="8" w:tplc="04270005" w:tentative="1">
+      <w:start w:val="1"/>
+      <w:numFmt w:val="bullet"/>
+      <w:lvlText w:val=""/>
+      <w:lvlJc w:val="left"/>
+      <w:pPr>
+        <w:ind w:left="6480" w:hanging="360"/>
+      </w:pPr>
+      <w:rPr>
+        <w:rFonts w:ascii="Wingdings" w:hAnsi="Wingdings" w:hint="default"/>
+      </w:rPr>
+    </w:lvl>
+  </w:abstractNum>
+  <w:abstractNum w:abstractNumId="5" w15:restartNumberingAfterBreak="0">
     <w:nsid w:val="7A9E50D4"/>
     <w:multiLevelType w:val="hybridMultilevel"/>
     <w:tmpl w:val="2DD24424"/>
@@ -3170,13 +3850,22 @@
     </w:lvl>
   </w:abstractNum>
   <w:num w:numId="1">
+    <w:abstractNumId w:val="5"/>
+  </w:num>
+  <w:num w:numId="2">
+    <w:abstractNumId w:val="3"/>
+  </w:num>
+  <w:num w:numId="3">
     <w:abstractNumId w:val="2"/>
   </w:num>
-  <w:num w:numId="2">
+  <w:num w:numId="4">
     <w:abstractNumId w:val="1"/>
   </w:num>
-  <w:num w:numId="3">
+  <w:num w:numId="5">
     <w:abstractNumId w:val="0"/>
+  </w:num>
+  <w:num w:numId="6">
+    <w:abstractNumId w:val="4"/>
   </w:num>
 </w:numbering>
 </file>
@@ -3995,7 +4684,7 @@
 </file>
 
 <file path=customXml/itemProps1.xml><?xml version="1.0" encoding="utf-8"?>
-<ds:datastoreItem xmlns:ds="http://schemas.openxmlformats.org/officeDocument/2006/customXml" ds:itemID="{9304D5CA-388F-4A14-9DD0-1AD6D71B0AF1}">
+<ds:datastoreItem xmlns:ds="http://schemas.openxmlformats.org/officeDocument/2006/customXml" ds:itemID="{C612538A-16A0-4F35-A2D9-851CC8386E43}">
   <ds:schemaRefs>
     <ds:schemaRef ds:uri="http://schemas.openxmlformats.org/officeDocument/2006/bibliography"/>
   </ds:schemaRefs>

--- a/Darbo_aprašymas.docx
+++ b/Darbo_aprašymas.docx
@@ -2722,13 +2722,7 @@
         <w:rPr>
           <w:szCs w:val="24"/>
         </w:rPr>
-        <w:t xml:space="preserve">Objektus apmokyti naudojome Skatinamąjį mokymą, tiksliau, genetinio algoritmo ir neuroninių tinklų sąsąją. </w:t>
-      </w:r>
-      <w:r>
-        <w:rPr>
-          <w:szCs w:val="24"/>
-        </w:rPr>
-        <w:t>Genetinis algoritmas - algoritmas, paremtas gyvybės bruožų pokyčiais per kartas (Evoliucija). *Genetinis algoritmas pasirėmia evoliucija trejais būdais. *</w:t>
+        <w:t>Genetinis algoritmas - algoritmas, paremtas gyvybės bruožų pokyčiais per kartas (Evoliucija). Genetinis algoritmas pasiremia evoliucija trimis būdais.</w:t>
       </w:r>
     </w:p>
     <w:p>
@@ -2736,7 +2730,7 @@
         <w:pStyle w:val="ListParagraph"/>
         <w:numPr>
           <w:ilvl w:val="0"/>
-          <w:numId w:val="6"/>
+          <w:numId w:val="7"/>
         </w:numPr>
         <w:rPr>
           <w:szCs w:val="24"/>
@@ -2744,17 +2738,9 @@
       </w:pPr>
       <w:r>
         <w:rPr>
-          <w:b/>
-          <w:bCs/>
-          <w:szCs w:val="24"/>
-        </w:rPr>
-        <w:t>Gamtinė atranka</w:t>
-      </w:r>
-      <w:r>
-        <w:rPr>
-          <w:szCs w:val="24"/>
-        </w:rPr>
-        <w:t xml:space="preserve"> - *gyvybės, kurios yra geriausiai prisitaiko prie aplinkos išgyvena*.</w:t>
+          <w:szCs w:val="24"/>
+        </w:rPr>
+        <w:t>Gamtinė atranka – labiausiai prie aplinkos organizmai išgyvena.</w:t>
       </w:r>
     </w:p>
     <w:p>
@@ -2762,7 +2748,7 @@
         <w:pStyle w:val="ListParagraph"/>
         <w:numPr>
           <w:ilvl w:val="0"/>
-          <w:numId w:val="6"/>
+          <w:numId w:val="7"/>
         </w:numPr>
         <w:rPr>
           <w:szCs w:val="24"/>
@@ -2770,17 +2756,9 @@
       </w:pPr>
       <w:r>
         <w:rPr>
-          <w:b/>
-          <w:bCs/>
-          <w:szCs w:val="24"/>
-        </w:rPr>
-        <w:t>Persikryžiavimas</w:t>
-      </w:r>
-      <w:r>
-        <w:rPr>
-          <w:szCs w:val="24"/>
-        </w:rPr>
-        <w:t xml:space="preserve"> - genų mainai tarp tėvų gimdant naują palikuonį.</w:t>
+          <w:szCs w:val="24"/>
+        </w:rPr>
+        <w:t>Persikryžiavimas - genų mainai tarp tėvų gimdant naują palikuonį.</w:t>
       </w:r>
     </w:p>
     <w:p>
@@ -2788,238 +2766,141 @@
         <w:pStyle w:val="ListParagraph"/>
         <w:numPr>
           <w:ilvl w:val="0"/>
-          <w:numId w:val="6"/>
+          <w:numId w:val="7"/>
         </w:numPr>
         <w:rPr>
           <w:szCs w:val="24"/>
         </w:rPr>
       </w:pPr>
       <w:r>
+        <w:rPr>
+          <w:szCs w:val="24"/>
+        </w:rPr>
+        <w:t>Mutacija – palikuonio genetinės medžiagos pokytis.</w:t>
+      </w:r>
+    </w:p>
+    <w:p>
+      <w:pPr>
+        <w:rPr>
+          <w:szCs w:val="24"/>
+        </w:rPr>
+      </w:pPr>
+      <w:r>
+        <w:rPr>
+          <w:szCs w:val="24"/>
+        </w:rPr>
+        <w:t>Simuliuoti gamtiniai atrankai programoje naudojamos skaitinės „prisitaikymo“ (angl. fitness). Kiekvienas objektas populiacijoj atsiranda su atsitiktinai išrinktais genais ir bando reaguoti į aplinką. Kuo arčiau objektas yra tikslo tuo labiau jo „prisitaikymas“ didėja. Kiekvieną kartą objektam atliekant veiksmus aplinkoje ir kartai pasibaigus, algoritmas juos surūšiuoja pagal jų „prisitaikymo“ skaitines vertes. Tie, kurie pasirodė geriausiai tarpusavyje palieka palikuonius persikryžiavimo būdu kitai kartai.</w:t>
+      </w:r>
+    </w:p>
+    <w:p>
+      <w:pPr>
+        <w:rPr>
+          <w:szCs w:val="24"/>
+        </w:rPr>
+      </w:pPr>
+      <w:r>
+        <w:rPr>
+          <w:szCs w:val="24"/>
+        </w:rPr>
+        <w:t>Persikryžiavimo metu objektas A ir objektas B sukuria naujų palikuonių. Tai daroma maišant jų abiejų genus gaunant 2 naujus palikuonius.</w:t>
+      </w:r>
+    </w:p>
+    <w:p>
+      <w:pPr>
+        <w:rPr>
+          <w:szCs w:val="24"/>
+        </w:rPr>
+      </w:pPr>
+      <w:r>
+        <w:rPr>
+          <w:szCs w:val="24"/>
+        </w:rPr>
+        <w:t>Mutacija - n</w:t>
+      </w:r>
+      <w:r>
+        <w:rPr>
+          <w:szCs w:val="24"/>
+        </w:rPr>
+        <w:t>aujų palikuonių genų atsitiktinis pakitimas. Mutacijos paskirtis yra padėti išvengti prisitaikymo funkcijos vietinio minimumo (angl. local minimum). Be mutacijos vienintelės genų galimos vertės būtų tos, kurias gauna pirmoje kartoje tik sumaišytos naujose kartose. Mutacija leistų potencialiai išbandyti kiekvieną galimą vertę, o radus labiau tinkančią vertę užduočiai objektas gebės surinkt daugiau „prisitaikymo taškų“ ir perduos savo genus kitom kartom. Absoliutus minimumas (angl. Global minimum) - visos vertės yra optimalios užduočiai atlikti.</w:t>
+      </w:r>
+    </w:p>
+    <w:p>
+      <w:pPr>
+        <w:rPr>
+          <w:szCs w:val="24"/>
+        </w:rPr>
+      </w:pPr>
+      <w:r>
+        <w:rPr>
+          <w:szCs w:val="24"/>
+        </w:rPr>
+        <w:br w:type="page"/>
+      </w:r>
+    </w:p>
+    <w:p>
+      <w:pPr>
+        <w:rPr>
+          <w:szCs w:val="24"/>
+        </w:rPr>
+      </w:pPr>
+      <w:r>
+        <w:rPr>
+          <w:szCs w:val="24"/>
+        </w:rPr>
+        <w:lastRenderedPageBreak/>
+        <w:t xml:space="preserve">Neuroniniam tinkle gyvybę sudarantys genai yra pačio tinklo sudarantys elementai: svoriai, aktyvacijos funkcija, sluoksniai, neuronu kiekis. Genetiniui algoritmui privaloma yra svoriai,  kitu elementu modifikavimas yra pasirinktinas. </w:t>
+      </w:r>
+    </w:p>
+    <w:p>
+      <w:pPr>
+        <w:rPr>
+          <w:szCs w:val="24"/>
+        </w:rPr>
+      </w:pPr>
+      <w:r>
+        <w:rPr>
+          <w:szCs w:val="24"/>
+        </w:rPr>
+        <w:t>„Prisitaikymo taškai“ labiausiai priklauso nuo atstumo tarp objekto ir tikslo, jį pasiekus, objekto „Prisitaikymo taškai“ padidinami 10 kartų, kad užtikrintų, kad objektas paliks palikuonių kitai kartai. Visiems objektams pabandžius skristi naudojamas Šelo rikiavimo algoritmas, kad greit surūšiuotų raketas pagal jų prisitaikymą. Vėliau naudojamas persikryžiavimas, kur naudoja geriausiai pasirodžiusių 50% raketų ir sumaišo jų genus (svorius) tarpusavyje, kad gautų naujus palikuoniu kitai kartai. Kiekvienas naujai sukurto palikuonio svoris gali atsitiktinai mutuoti, tam, kad toliau ieškotų efektyvesnio būdo spręsti užduočiai.</w:t>
+      </w:r>
+    </w:p>
+    <w:p>
+      <w:pPr>
+        <w:rPr>
+          <w:szCs w:val="24"/>
+        </w:rPr>
+      </w:pPr>
+      <w:bookmarkStart w:id="0" w:name="_GoBack"/>
+      <w:bookmarkEnd w:id="0"/>
+      <w:r>
+        <w:rPr>
+          <w:szCs w:val="24"/>
+        </w:rPr>
+        <w:t>Iš objekto yra brėžiamos 7 linijos kas 30°, kai linija atsitrenkia į kita objektą (planetą) tas atstumas tarp raketos ir atsitrenkto taško tampa neuroninio tinklo įvesta informacija.</w:t>
+      </w:r>
+    </w:p>
+    <w:p>
+      <w:pPr>
         <w:rPr>
           <w:b/>
           <w:bCs/>
           <w:szCs w:val="24"/>
         </w:rPr>
-        <w:t>Mutacija</w:t>
-      </w:r>
-      <w:r>
-        <w:rPr>
-          <w:szCs w:val="24"/>
-        </w:rPr>
-        <w:t xml:space="preserve"> – palikuonio genetinės medžiagos pokytis.</w:t>
-      </w:r>
-    </w:p>
-    <w:p>
-      <w:pPr>
-        <w:rPr>
-          <w:szCs w:val="24"/>
-        </w:rPr>
-      </w:pPr>
-      <w:r>
-        <w:rPr>
-          <w:szCs w:val="24"/>
-        </w:rPr>
-        <w:t>Gamtinė atranka</w:t>
-      </w:r>
-      <w:r>
-        <w:rPr>
-          <w:szCs w:val="24"/>
-        </w:rPr>
-        <w:t>:</w:t>
-      </w:r>
-    </w:p>
-    <w:p>
-      <w:pPr>
-        <w:rPr>
-          <w:szCs w:val="24"/>
-        </w:rPr>
-      </w:pPr>
-      <w:r>
-        <w:rPr>
-          <w:szCs w:val="24"/>
-        </w:rPr>
-        <w:t>s</w:t>
-      </w:r>
-      <w:r>
-        <w:rPr>
-          <w:szCs w:val="24"/>
-        </w:rPr>
-        <w:t>imuliuoti gamtiniai atrankai programoje naudojamos skaitinės vertės vadinamos *fitness*. Kiekvienas objektas populiacijoj atsiranda su atsitiktinai išrinktais genais ir bando reaguoti į aplinką. Kuo arčiau objektas yra tikslo tuo labiau jo *fitness* didėja. Kiekvienam kartos objektui pasibandžius prisitaikyti prie aplinkos algoritmas juos surūšiuoja pagal jų *fitness*. Tie, kurie pasirodė geriausiai tarpusavyje palieka palikuonius persikryžiavimo būdu kitai kartai.</w:t>
-      </w:r>
-    </w:p>
-    <w:p>
-      <w:pPr>
-        <w:rPr>
-          <w:szCs w:val="24"/>
-        </w:rPr>
-      </w:pPr>
-      <w:r>
-        <w:rPr>
-          <w:szCs w:val="24"/>
-        </w:rPr>
-        <w:t>Persikryžiavimas</w:t>
-      </w:r>
-      <w:r>
-        <w:rPr>
-          <w:szCs w:val="24"/>
-        </w:rPr>
-        <w:t>:</w:t>
-      </w:r>
-    </w:p>
-    <w:p>
-      <w:pPr>
-        <w:rPr>
-          <w:szCs w:val="24"/>
-        </w:rPr>
-      </w:pPr>
-      <w:r>
-        <w:rPr>
-          <w:szCs w:val="24"/>
-        </w:rPr>
-        <w:t>p</w:t>
-      </w:r>
-      <w:r>
-        <w:rPr>
-          <w:szCs w:val="24"/>
-        </w:rPr>
-        <w:t>ersikryžiavimo metu objektas A ir objektas B sukuria naujų palikuonių. Tai daroma maišant jų abiejų genus gaunant 2 naujus palikuonius.</w:t>
-      </w:r>
-    </w:p>
-    <w:p>
-      <w:pPr>
-        <w:rPr>
-          <w:szCs w:val="24"/>
-        </w:rPr>
-      </w:pPr>
-    </w:p>
-    <w:p>
-      <w:pPr>
+      </w:pPr>
+      <w:r>
         <w:rPr>
           <w:b/>
           <w:bCs/>
           <w:szCs w:val="24"/>
         </w:rPr>
-      </w:pPr>
+        <w:t>Rezultatai</w:t>
+      </w:r>
       <w:r>
         <w:rPr>
           <w:b/>
           <w:bCs/>
           <w:szCs w:val="24"/>
         </w:rPr>
-        <w:br w:type="page"/>
-      </w:r>
-    </w:p>
-    <w:p>
-      <w:pPr>
-        <w:rPr>
-          <w:szCs w:val="24"/>
-        </w:rPr>
-      </w:pPr>
-      <w:r>
-        <w:rPr>
-          <w:szCs w:val="24"/>
-        </w:rPr>
-        <w:lastRenderedPageBreak/>
-        <w:t>Mutacija</w:t>
-      </w:r>
-      <w:r>
-        <w:rPr>
-          <w:szCs w:val="24"/>
-        </w:rPr>
-        <w:t>:</w:t>
-      </w:r>
-    </w:p>
-    <w:p>
-      <w:pPr>
-        <w:rPr>
-          <w:szCs w:val="24"/>
-        </w:rPr>
-      </w:pPr>
-      <w:r>
-        <w:rPr>
-          <w:szCs w:val="24"/>
-        </w:rPr>
-        <w:t>n</w:t>
-      </w:r>
-      <w:r>
-        <w:rPr>
-          <w:szCs w:val="24"/>
-        </w:rPr>
-        <w:t>aujų palikuonių genų atsitiktinis pakitimas. Mutacij</w:t>
-      </w:r>
-      <w:r>
-        <w:rPr>
-          <w:szCs w:val="24"/>
-        </w:rPr>
-        <w:t>os</w:t>
-      </w:r>
-      <w:r>
-        <w:rPr>
-          <w:szCs w:val="24"/>
-        </w:rPr>
-        <w:t xml:space="preserve"> paskirtis algoritme yra vengti *local minimum*. Be mutacijos vienintelės genų galimos vertės būtų tos, kurias gauna pirmoje kartoje tik sumaišytos naujose kartose. Mutacija leistų potencialiai išbandyti kiekvieną galimą vertę, radus labiau tinkančią vertę užduočiai objektas gebės surinkt daugiau *fitness* ir perduos savo genus kitom kartom. *Global minimum* - visos vertės yra optimalios užduočiai atlikti.</w:t>
-      </w:r>
-    </w:p>
-    <w:p>
-      <w:pPr>
-        <w:rPr>
-          <w:szCs w:val="24"/>
-        </w:rPr>
-      </w:pPr>
-      <w:r>
-        <w:rPr>
-          <w:szCs w:val="24"/>
-        </w:rPr>
-        <w:t>Genetinio algoritmo sąsaja su neuroniniu tinklu</w:t>
-      </w:r>
-      <w:r>
-        <w:rPr>
-          <w:szCs w:val="24"/>
-        </w:rPr>
-        <w:t>:</w:t>
-      </w:r>
-    </w:p>
-    <w:p>
-      <w:pPr>
-        <w:rPr>
-          <w:szCs w:val="24"/>
-        </w:rPr>
-      </w:pPr>
-      <w:r>
-        <w:rPr>
-          <w:szCs w:val="24"/>
-        </w:rPr>
-        <w:t>n</w:t>
-      </w:r>
-      <w:r>
-        <w:rPr>
-          <w:szCs w:val="24"/>
-        </w:rPr>
-        <w:t>euroniniam tinkle gyvybę sudarantys genai yra patį tinklą sudarantys elementai: svoriai, aktyvacijos funkcija, sluoksniai, neuronu kiekis. Genetinio algoritmo veikimui yra privalomi svoriai,  kitu elementu modifikavimas yra pasirinktinas.</w:t>
-      </w:r>
-    </w:p>
-    <w:p>
-      <w:pPr>
-        <w:rPr>
-          <w:b/>
-          <w:bCs/>
-          <w:szCs w:val="24"/>
-        </w:rPr>
-      </w:pPr>
-      <w:r>
-        <w:rPr>
-          <w:b/>
-          <w:bCs/>
-          <w:szCs w:val="24"/>
-        </w:rPr>
-        <w:t>Rezultatai</w:t>
-      </w:r>
-      <w:r>
-        <w:rPr>
-          <w:b/>
-          <w:bCs/>
-          <w:szCs w:val="24"/>
-        </w:rPr>
         <w:t>/Išvados</w:t>
       </w:r>
     </w:p>
@@ -3059,8 +2940,6 @@
         </w:rPr>
         <w:t>Tai reiškia klaidą algoritme, bet dėl mūsų ribotų žinių jos rasti nepavyko.</w:t>
       </w:r>
-      <w:bookmarkStart w:id="0" w:name="_GoBack"/>
-      <w:bookmarkEnd w:id="0"/>
     </w:p>
     <w:sectPr>
       <w:footerReference w:type="default" r:id="rId14"/>
@@ -3465,6 +3344,92 @@
     </w:lvl>
   </w:abstractNum>
   <w:abstractNum w:abstractNumId="2" w15:restartNumberingAfterBreak="0">
+    <w:nsid w:val="2435331A"/>
+    <w:multiLevelType w:val="hybridMultilevel"/>
+    <w:tmpl w:val="64F2161C"/>
+    <w:lvl w:ilvl="0" w:tplc="0427000F">
+      <w:start w:val="1"/>
+      <w:numFmt w:val="decimal"/>
+      <w:lvlText w:val="%1."/>
+      <w:lvlJc w:val="left"/>
+      <w:pPr>
+        <w:ind w:left="720" w:hanging="360"/>
+      </w:pPr>
+    </w:lvl>
+    <w:lvl w:ilvl="1" w:tplc="04270019" w:tentative="1">
+      <w:start w:val="1"/>
+      <w:numFmt w:val="lowerLetter"/>
+      <w:lvlText w:val="%2."/>
+      <w:lvlJc w:val="left"/>
+      <w:pPr>
+        <w:ind w:left="1440" w:hanging="360"/>
+      </w:pPr>
+    </w:lvl>
+    <w:lvl w:ilvl="2" w:tplc="0427001B" w:tentative="1">
+      <w:start w:val="1"/>
+      <w:numFmt w:val="lowerRoman"/>
+      <w:lvlText w:val="%3."/>
+      <w:lvlJc w:val="right"/>
+      <w:pPr>
+        <w:ind w:left="2160" w:hanging="180"/>
+      </w:pPr>
+    </w:lvl>
+    <w:lvl w:ilvl="3" w:tplc="0427000F" w:tentative="1">
+      <w:start w:val="1"/>
+      <w:numFmt w:val="decimal"/>
+      <w:lvlText w:val="%4."/>
+      <w:lvlJc w:val="left"/>
+      <w:pPr>
+        <w:ind w:left="2880" w:hanging="360"/>
+      </w:pPr>
+    </w:lvl>
+    <w:lvl w:ilvl="4" w:tplc="04270019" w:tentative="1">
+      <w:start w:val="1"/>
+      <w:numFmt w:val="lowerLetter"/>
+      <w:lvlText w:val="%5."/>
+      <w:lvlJc w:val="left"/>
+      <w:pPr>
+        <w:ind w:left="3600" w:hanging="360"/>
+      </w:pPr>
+    </w:lvl>
+    <w:lvl w:ilvl="5" w:tplc="0427001B" w:tentative="1">
+      <w:start w:val="1"/>
+      <w:numFmt w:val="lowerRoman"/>
+      <w:lvlText w:val="%6."/>
+      <w:lvlJc w:val="right"/>
+      <w:pPr>
+        <w:ind w:left="4320" w:hanging="180"/>
+      </w:pPr>
+    </w:lvl>
+    <w:lvl w:ilvl="6" w:tplc="0427000F" w:tentative="1">
+      <w:start w:val="1"/>
+      <w:numFmt w:val="decimal"/>
+      <w:lvlText w:val="%7."/>
+      <w:lvlJc w:val="left"/>
+      <w:pPr>
+        <w:ind w:left="5040" w:hanging="360"/>
+      </w:pPr>
+    </w:lvl>
+    <w:lvl w:ilvl="7" w:tplc="04270019" w:tentative="1">
+      <w:start w:val="1"/>
+      <w:numFmt w:val="lowerLetter"/>
+      <w:lvlText w:val="%8."/>
+      <w:lvlJc w:val="left"/>
+      <w:pPr>
+        <w:ind w:left="5760" w:hanging="360"/>
+      </w:pPr>
+    </w:lvl>
+    <w:lvl w:ilvl="8" w:tplc="0427001B" w:tentative="1">
+      <w:start w:val="1"/>
+      <w:numFmt w:val="lowerRoman"/>
+      <w:lvlText w:val="%9."/>
+      <w:lvlJc w:val="right"/>
+      <w:pPr>
+        <w:ind w:left="6480" w:hanging="180"/>
+      </w:pPr>
+    </w:lvl>
+  </w:abstractNum>
+  <w:abstractNum w:abstractNumId="3" w15:restartNumberingAfterBreak="0">
     <w:nsid w:val="2E193207"/>
     <w:multiLevelType w:val="hybridMultilevel"/>
     <w:tmpl w:val="8E4EB97E"/>
@@ -3554,7 +3519,7 @@
       </w:pPr>
     </w:lvl>
   </w:abstractNum>
-  <w:abstractNum w:abstractNumId="3" w15:restartNumberingAfterBreak="0">
+  <w:abstractNum w:abstractNumId="4" w15:restartNumberingAfterBreak="0">
     <w:nsid w:val="3354640E"/>
     <w:multiLevelType w:val="hybridMultilevel"/>
     <w:tmpl w:val="8E4EB97E"/>
@@ -3644,7 +3609,7 @@
       </w:pPr>
     </w:lvl>
   </w:abstractNum>
-  <w:abstractNum w:abstractNumId="4" w15:restartNumberingAfterBreak="0">
+  <w:abstractNum w:abstractNumId="5" w15:restartNumberingAfterBreak="0">
     <w:nsid w:val="4C440E7A"/>
     <w:multiLevelType w:val="hybridMultilevel"/>
     <w:tmpl w:val="0D446A92"/>
@@ -3757,7 +3722,7 @@
       </w:rPr>
     </w:lvl>
   </w:abstractNum>
-  <w:abstractNum w:abstractNumId="5" w15:restartNumberingAfterBreak="0">
+  <w:abstractNum w:abstractNumId="6" w15:restartNumberingAfterBreak="0">
     <w:nsid w:val="7A9E50D4"/>
     <w:multiLevelType w:val="hybridMultilevel"/>
     <w:tmpl w:val="2DD24424"/>
@@ -3850,13 +3815,13 @@
     </w:lvl>
   </w:abstractNum>
   <w:num w:numId="1">
-    <w:abstractNumId w:val="5"/>
+    <w:abstractNumId w:val="6"/>
   </w:num>
   <w:num w:numId="2">
-    <w:abstractNumId w:val="3"/>
+    <w:abstractNumId w:val="4"/>
   </w:num>
   <w:num w:numId="3">
-    <w:abstractNumId w:val="2"/>
+    <w:abstractNumId w:val="3"/>
   </w:num>
   <w:num w:numId="4">
     <w:abstractNumId w:val="1"/>
@@ -3865,7 +3830,10 @@
     <w:abstractNumId w:val="0"/>
   </w:num>
   <w:num w:numId="6">
-    <w:abstractNumId w:val="4"/>
+    <w:abstractNumId w:val="5"/>
+  </w:num>
+  <w:num w:numId="7">
+    <w:abstractNumId w:val="2"/>
   </w:num>
 </w:numbering>
 </file>
@@ -4684,7 +4652,7 @@
 </file>
 
 <file path=customXml/itemProps1.xml><?xml version="1.0" encoding="utf-8"?>
-<ds:datastoreItem xmlns:ds="http://schemas.openxmlformats.org/officeDocument/2006/customXml" ds:itemID="{C612538A-16A0-4F35-A2D9-851CC8386E43}">
+<ds:datastoreItem xmlns:ds="http://schemas.openxmlformats.org/officeDocument/2006/customXml" ds:itemID="{39EA1735-0930-420A-B22B-75321D3F7EAB}">
   <ds:schemaRefs>
     <ds:schemaRef ds:uri="http://schemas.openxmlformats.org/officeDocument/2006/bibliography"/>
   </ds:schemaRefs>
